--- a/Versuchsjournal.docx
+++ b/Versuchsjournal.docx
@@ -42,13 +42,7 @@
         <w:rPr>
           <w:lang w:val="de-DE"/>
         </w:rPr>
-        <w:t xml:space="preserve"> mit allen drei Arten</w:t>
-      </w:r>
-      <w:r>
-        <w:rPr>
-          <w:lang w:val="de-DE"/>
-        </w:rPr>
-        <w:t xml:space="preserve">: </w:t>
+        <w:t xml:space="preserve"> mit allen drei Arten: </w:t>
       </w:r>
       <w:proofErr w:type="spellStart"/>
       <w:r>
@@ -170,31 +164,7 @@
         <w:rPr>
           <w:lang w:val="de-DE"/>
         </w:rPr>
-        <w:t xml:space="preserve">Welche </w:t>
-      </w:r>
-      <w:r>
-        <w:rPr>
-          <w:lang w:val="de-DE"/>
-        </w:rPr>
-        <w:t>Merkmale</w:t>
-      </w:r>
-      <w:r>
-        <w:rPr>
-          <w:lang w:val="de-DE"/>
-        </w:rPr>
-        <w:t xml:space="preserve"> teilen sie in Gruppen</w:t>
-      </w:r>
-      <w:r>
-        <w:rPr>
-          <w:lang w:val="de-DE"/>
-        </w:rPr>
-        <w:t xml:space="preserve"> ein</w:t>
-      </w:r>
-      <w:r>
-        <w:rPr>
-          <w:lang w:val="de-DE"/>
-        </w:rPr>
-        <w:t xml:space="preserve">? Passen die </w:t>
+        <w:t xml:space="preserve">Welche Merkmale teilen sie in Gruppen ein? Passen die </w:t>
       </w:r>
       <w:proofErr w:type="spellStart"/>
       <w:r>
@@ -262,8 +232,6 @@
         </w:rPr>
         <w:t xml:space="preserve"> von den anderen Arten trennen</w:t>
       </w:r>
-      <w:bookmarkStart w:id="0" w:name="_GoBack"/>
-      <w:bookmarkEnd w:id="0"/>
     </w:p>
     <w:p>
       <w:pPr>
@@ -273,6 +241,9 @@
         </w:rPr>
       </w:pPr>
       <w:r>
+        <w:rPr>
+          <w:lang w:val="en-GB"/>
+        </w:rPr>
         <w:br w:type="page"/>
       </w:r>
       <w:r>
@@ -945,6 +916,2091 @@
             </a:graphic>
           </wp:inline>
         </w:drawing>
+      </w:r>
+    </w:p>
+    <w:p>
+      <w:pPr>
+        <w:rPr>
+          <w:lang w:val="en-GB"/>
+        </w:rPr>
+      </w:pPr>
+    </w:p>
+    <w:p>
+      <w:pPr>
+        <w:rPr>
+          <w:lang w:val="en-GB"/>
+        </w:rPr>
+      </w:pPr>
+    </w:p>
+    <w:p>
+      <w:pPr>
+        <w:rPr>
+          <w:lang w:val="en-GB"/>
+        </w:rPr>
+      </w:pPr>
+    </w:p>
+    <w:p>
+      <w:pPr>
+        <w:jc w:val="right"/>
+        <w:rPr>
+          <w:lang w:val="en-GB"/>
+        </w:rPr>
+      </w:pPr>
+      <w:r>
+        <w:rPr>
+          <w:lang w:val="en-GB"/>
+        </w:rPr>
+        <w:lastRenderedPageBreak/>
+        <w:t>06.10.2021</w:t>
+      </w:r>
+    </w:p>
+    <w:p>
+      <w:pPr>
+        <w:rPr>
+          <w:u w:val="single"/>
+          <w:lang w:val="en-GB"/>
+        </w:rPr>
+      </w:pPr>
+      <w:r>
+        <w:rPr>
+          <w:u w:val="single"/>
+          <w:lang w:val="en-GB"/>
+        </w:rPr>
+        <w:t>Feature Importance:</w:t>
+      </w:r>
+    </w:p>
+    <w:p>
+      <w:pPr>
+        <w:rPr>
+          <w:lang w:val="en-GB"/>
+        </w:rPr>
+      </w:pPr>
+      <w:r>
+        <w:rPr>
+          <w:lang w:val="en-GB"/>
+        </w:rPr>
+        <w:t>Code: Feature</w:t>
+      </w:r>
+      <w:r>
+        <w:rPr>
+          <w:lang w:val="en-GB"/>
+        </w:rPr>
+        <w:t>Selection_Laev_Mon_Rhyp.py</w:t>
+      </w:r>
+    </w:p>
+    <w:p>
+      <w:pPr>
+        <w:rPr>
+          <w:lang w:val="en-GB"/>
+        </w:rPr>
+      </w:pPr>
+      <w:r>
+        <w:rPr>
+          <w:lang w:val="en-GB"/>
+        </w:rPr>
+        <w:t xml:space="preserve">Tutorial: </w:t>
+      </w:r>
+      <w:hyperlink r:id="rId9" w:history="1">
+        <w:r>
+          <w:rPr>
+            <w:rStyle w:val="Hyperlink"/>
+            <w:lang w:val="en-GB"/>
+          </w:rPr>
+          <w:t>https://towardsdatascience.com/feature-selection-with-pandas-e3690ad8504b</w:t>
+        </w:r>
+      </w:hyperlink>
+    </w:p>
+    <w:p>
+      <w:pPr>
+        <w:rPr>
+          <w:lang w:val="en-GB"/>
+        </w:rPr>
+      </w:pPr>
+      <w:r>
+        <w:rPr>
+          <w:lang w:val="en-GB"/>
+        </w:rPr>
+        <w:t xml:space="preserve">Loading dataset “RearrangedTable.csv” and kept only data regarding </w:t>
+      </w:r>
+      <w:proofErr w:type="spellStart"/>
+      <w:r>
+        <w:rPr>
+          <w:lang w:val="en-GB"/>
+        </w:rPr>
+        <w:t>Laevigata</w:t>
+      </w:r>
+      <w:proofErr w:type="spellEnd"/>
+      <w:r>
+        <w:rPr>
+          <w:lang w:val="en-GB"/>
+        </w:rPr>
+        <w:t xml:space="preserve">, </w:t>
+      </w:r>
+      <w:proofErr w:type="spellStart"/>
+      <w:r>
+        <w:rPr>
+          <w:lang w:val="en-GB"/>
+        </w:rPr>
+        <w:t>Monogyna</w:t>
+      </w:r>
+      <w:proofErr w:type="spellEnd"/>
+      <w:r>
+        <w:rPr>
+          <w:lang w:val="en-GB"/>
+        </w:rPr>
+        <w:t xml:space="preserve"> and </w:t>
+      </w:r>
+      <w:proofErr w:type="spellStart"/>
+      <w:r>
+        <w:rPr>
+          <w:lang w:val="en-GB"/>
+        </w:rPr>
+        <w:t>Rhipidophylla</w:t>
+      </w:r>
+      <w:proofErr w:type="spellEnd"/>
+      <w:r>
+        <w:rPr>
+          <w:lang w:val="en-GB"/>
+        </w:rPr>
+        <w:t>. Species are encoded:</w:t>
+      </w:r>
+    </w:p>
+    <w:tbl>
+      <w:tblPr>
+        <w:tblStyle w:val="Tabellenraster"/>
+        <w:tblW w:w="0" w:type="auto"/>
+        <w:tblLook w:val="04A0" w:firstRow="1" w:lastRow="0" w:firstColumn="1" w:lastColumn="0" w:noHBand="0" w:noVBand="1"/>
+      </w:tblPr>
+      <w:tblGrid>
+        <w:gridCol w:w="392"/>
+        <w:gridCol w:w="1559"/>
+      </w:tblGrid>
+      <w:tr>
+        <w:tc>
+          <w:tcPr>
+            <w:tcW w:w="392" w:type="dxa"/>
+          </w:tcPr>
+          <w:p>
+            <w:pPr>
+              <w:rPr>
+                <w:lang w:val="en-GB"/>
+              </w:rPr>
+            </w:pPr>
+            <w:r>
+              <w:rPr>
+                <w:lang w:val="en-GB"/>
+              </w:rPr>
+              <w:t>3</w:t>
+            </w:r>
+          </w:p>
+        </w:tc>
+        <w:tc>
+          <w:tcPr>
+            <w:tcW w:w="1559" w:type="dxa"/>
+          </w:tcPr>
+          <w:p>
+            <w:pPr>
+              <w:rPr>
+                <w:lang w:val="en-GB"/>
+              </w:rPr>
+            </w:pPr>
+            <w:proofErr w:type="spellStart"/>
+            <w:r>
+              <w:rPr>
+                <w:lang w:val="en-GB"/>
+              </w:rPr>
+              <w:t>Laevigata</w:t>
+            </w:r>
+            <w:proofErr w:type="spellEnd"/>
+          </w:p>
+        </w:tc>
+      </w:tr>
+      <w:tr>
+        <w:tc>
+          <w:tcPr>
+            <w:tcW w:w="392" w:type="dxa"/>
+          </w:tcPr>
+          <w:p>
+            <w:pPr>
+              <w:rPr>
+                <w:lang w:val="en-GB"/>
+              </w:rPr>
+            </w:pPr>
+            <w:r>
+              <w:rPr>
+                <w:lang w:val="en-GB"/>
+              </w:rPr>
+              <w:t>4</w:t>
+            </w:r>
+          </w:p>
+        </w:tc>
+        <w:tc>
+          <w:tcPr>
+            <w:tcW w:w="1559" w:type="dxa"/>
+          </w:tcPr>
+          <w:p>
+            <w:pPr>
+              <w:rPr>
+                <w:lang w:val="en-GB"/>
+              </w:rPr>
+            </w:pPr>
+            <w:proofErr w:type="spellStart"/>
+            <w:r>
+              <w:rPr>
+                <w:lang w:val="en-GB"/>
+              </w:rPr>
+              <w:t>Rhipidophylla</w:t>
+            </w:r>
+            <w:proofErr w:type="spellEnd"/>
+          </w:p>
+        </w:tc>
+      </w:tr>
+      <w:tr>
+        <w:tc>
+          <w:tcPr>
+            <w:tcW w:w="392" w:type="dxa"/>
+          </w:tcPr>
+          <w:p>
+            <w:pPr>
+              <w:rPr>
+                <w:lang w:val="en-GB"/>
+              </w:rPr>
+            </w:pPr>
+            <w:r>
+              <w:rPr>
+                <w:lang w:val="en-GB"/>
+              </w:rPr>
+              <w:t>5</w:t>
+            </w:r>
+          </w:p>
+        </w:tc>
+        <w:tc>
+          <w:tcPr>
+            <w:tcW w:w="1559" w:type="dxa"/>
+          </w:tcPr>
+          <w:p>
+            <w:pPr>
+              <w:rPr>
+                <w:lang w:val="en-GB"/>
+              </w:rPr>
+            </w:pPr>
+            <w:proofErr w:type="spellStart"/>
+            <w:r>
+              <w:rPr>
+                <w:lang w:val="en-GB"/>
+              </w:rPr>
+              <w:t>Monogyna</w:t>
+            </w:r>
+            <w:proofErr w:type="spellEnd"/>
+          </w:p>
+        </w:tc>
+      </w:tr>
+    </w:tbl>
+    <w:p>
+      <w:pPr>
+        <w:rPr>
+          <w:lang w:val="en-GB"/>
+        </w:rPr>
+      </w:pPr>
+    </w:p>
+    <w:p>
+      <w:pPr>
+        <w:rPr>
+          <w:u w:val="single"/>
+          <w:lang w:val="en-GB"/>
+        </w:rPr>
+      </w:pPr>
+      <w:r>
+        <w:rPr>
+          <w:u w:val="single"/>
+          <w:lang w:val="en-GB"/>
+        </w:rPr>
+        <w:t>Correlation:</w:t>
+      </w:r>
+    </w:p>
+    <w:p>
+      <w:pPr>
+        <w:rPr>
+          <w:lang w:val="en-GB"/>
+        </w:rPr>
+      </w:pPr>
+      <w:r>
+        <w:rPr>
+          <w:lang w:val="en-GB"/>
+        </w:rPr>
+        <w:t>The correlation coefficient has values between -1 to 1</w:t>
+      </w:r>
+    </w:p>
+    <w:p>
+      <w:pPr>
+        <w:rPr>
+          <w:lang w:val="en-GB"/>
+        </w:rPr>
+      </w:pPr>
+      <w:r>
+        <w:rPr>
+          <w:lang w:val="en-GB"/>
+        </w:rPr>
+        <w:t>— A value closer to 0 implies weaker correlation (exact 0 implying no correlation)</w:t>
+      </w:r>
+    </w:p>
+    <w:p>
+      <w:pPr>
+        <w:rPr>
+          <w:lang w:val="en-GB"/>
+        </w:rPr>
+      </w:pPr>
+      <w:r>
+        <w:rPr>
+          <w:lang w:val="en-GB"/>
+        </w:rPr>
+        <w:t>— A value closer to 1 implies stronger positive correlation</w:t>
+      </w:r>
+    </w:p>
+    <w:p>
+      <w:pPr>
+        <w:rPr>
+          <w:lang w:val="en-GB"/>
+        </w:rPr>
+      </w:pPr>
+      <w:r>
+        <w:rPr>
+          <w:lang w:val="en-GB"/>
+        </w:rPr>
+        <w:t>— A value closer to -1 implies stronger negative correlation</w:t>
+      </w:r>
+    </w:p>
+    <w:p>
+      <w:pPr>
+        <w:rPr>
+          <w:lang w:val="en-GB"/>
+        </w:rPr>
+      </w:pPr>
+      <w:r>
+        <w:rPr>
+          <w:lang w:val="en-GB"/>
+        </w:rPr>
+        <w:t>Using Pearson Correlation:</w:t>
+      </w:r>
+    </w:p>
+    <w:p>
+      <w:pPr>
+        <w:rPr>
+          <w:lang w:val="en-GB"/>
+        </w:rPr>
+      </w:pPr>
+      <w:r>
+        <w:rPr>
+          <w:noProof/>
+          <w:lang w:eastAsia="de-AT"/>
+        </w:rPr>
+        <w:drawing>
+          <wp:inline distT="0" distB="0" distL="0" distR="0">
+            <wp:extent cx="5956814" cy="3086760"/>
+            <wp:effectExtent l="0" t="0" r="6350" b="0"/>
+            <wp:docPr id="4" name="Grafik 4"/>
+            <wp:cNvGraphicFramePr>
+              <a:graphicFrameLocks xmlns:a="http://schemas.openxmlformats.org/drawingml/2006/main" noChangeAspect="1"/>
+            </wp:cNvGraphicFramePr>
+            <a:graphic xmlns:a="http://schemas.openxmlformats.org/drawingml/2006/main">
+              <a:graphicData uri="http://schemas.openxmlformats.org/drawingml/2006/picture">
+                <pic:pic xmlns:pic="http://schemas.openxmlformats.org/drawingml/2006/picture">
+                  <pic:nvPicPr>
+                    <pic:cNvPr id="0" name="HeatMap_correlation_features.png"/>
+                    <pic:cNvPicPr/>
+                  </pic:nvPicPr>
+                  <pic:blipFill rotWithShape="1">
+                    <a:blip r:embed="rId10" cstate="print">
+                      <a:extLst>
+                        <a:ext uri="{28A0092B-C50C-407E-A947-70E740481C1C}">
+                          <a14:useLocalDpi xmlns:a14="http://schemas.microsoft.com/office/drawing/2010/main" val="0"/>
+                        </a:ext>
+                      </a:extLst>
+                    </a:blip>
+                    <a:srcRect l="8634" t="9947" r="13011" b="5859"/>
+                    <a:stretch/>
+                  </pic:blipFill>
+                  <pic:spPr bwMode="auto">
+                    <a:xfrm>
+                      <a:off x="0" y="0"/>
+                      <a:ext cx="5966804" cy="3091937"/>
+                    </a:xfrm>
+                    <a:prstGeom prst="rect">
+                      <a:avLst/>
+                    </a:prstGeom>
+                    <a:ln>
+                      <a:noFill/>
+                    </a:ln>
+                    <a:extLst>
+                      <a:ext uri="{53640926-AAD7-44D8-BBD7-CCE9431645EC}">
+                        <a14:shadowObscured xmlns:a14="http://schemas.microsoft.com/office/drawing/2010/main"/>
+                      </a:ext>
+                    </a:extLst>
+                  </pic:spPr>
+                </pic:pic>
+              </a:graphicData>
+            </a:graphic>
+          </wp:inline>
+        </w:drawing>
+      </w:r>
+    </w:p>
+    <w:p>
+      <w:pPr>
+        <w:rPr>
+          <w:lang w:val="en-GB"/>
+        </w:rPr>
+      </w:pPr>
+      <w:r>
+        <w:rPr>
+          <w:lang w:val="en-GB"/>
+        </w:rPr>
+        <w:t>High correlation (above 0.5):</w:t>
+      </w:r>
+    </w:p>
+    <w:tbl>
+      <w:tblPr>
+        <w:tblStyle w:val="HelleSchattierung"/>
+        <w:tblW w:w="0" w:type="auto"/>
+        <w:tblLook w:val="04A0" w:firstRow="1" w:lastRow="0" w:firstColumn="1" w:lastColumn="0" w:noHBand="0" w:noVBand="1"/>
+      </w:tblPr>
+      <w:tblGrid>
+        <w:gridCol w:w="3164"/>
+        <w:gridCol w:w="3164"/>
+        <w:gridCol w:w="2960"/>
+      </w:tblGrid>
+      <w:tr>
+        <w:trPr>
+          <w:cnfStyle w:val="100000000000" w:firstRow="1" w:lastRow="0" w:firstColumn="0" w:lastColumn="0" w:oddVBand="0" w:evenVBand="0" w:oddHBand="0" w:evenHBand="0" w:firstRowFirstColumn="0" w:firstRowLastColumn="0" w:lastRowFirstColumn="0" w:lastRowLastColumn="0"/>
+        </w:trPr>
+        <w:tc>
+          <w:tcPr>
+            <w:cnfStyle w:val="001000000000" w:firstRow="0" w:lastRow="0" w:firstColumn="1" w:lastColumn="0" w:oddVBand="0" w:evenVBand="0" w:oddHBand="0" w:evenHBand="0" w:firstRowFirstColumn="0" w:firstRowLastColumn="0" w:lastRowFirstColumn="0" w:lastRowLastColumn="0"/>
+            <w:tcW w:w="3164" w:type="dxa"/>
+          </w:tcPr>
+          <w:p>
+            <w:pPr>
+              <w:rPr>
+                <w:lang w:val="en-GB"/>
+              </w:rPr>
+            </w:pPr>
+            <w:r>
+              <w:rPr>
+                <w:lang w:val="en-GB"/>
+              </w:rPr>
+              <w:t>First feature</w:t>
+            </w:r>
+          </w:p>
+        </w:tc>
+        <w:tc>
+          <w:tcPr>
+            <w:tcW w:w="3164" w:type="dxa"/>
+          </w:tcPr>
+          <w:p>
+            <w:pPr>
+              <w:cnfStyle w:val="100000000000" w:firstRow="1" w:lastRow="0" w:firstColumn="0" w:lastColumn="0" w:oddVBand="0" w:evenVBand="0" w:oddHBand="0" w:evenHBand="0" w:firstRowFirstColumn="0" w:firstRowLastColumn="0" w:lastRowFirstColumn="0" w:lastRowLastColumn="0"/>
+              <w:rPr>
+                <w:lang w:val="en-GB"/>
+              </w:rPr>
+            </w:pPr>
+            <w:r>
+              <w:rPr>
+                <w:lang w:val="en-GB"/>
+              </w:rPr>
+              <w:t>Second feature</w:t>
+            </w:r>
+          </w:p>
+        </w:tc>
+        <w:tc>
+          <w:tcPr>
+            <w:tcW w:w="2960" w:type="dxa"/>
+          </w:tcPr>
+          <w:p>
+            <w:pPr>
+              <w:cnfStyle w:val="100000000000" w:firstRow="1" w:lastRow="0" w:firstColumn="0" w:lastColumn="0" w:oddVBand="0" w:evenVBand="0" w:oddHBand="0" w:evenHBand="0" w:firstRowFirstColumn="0" w:firstRowLastColumn="0" w:lastRowFirstColumn="0" w:lastRowLastColumn="0"/>
+              <w:rPr>
+                <w:lang w:val="en-GB"/>
+              </w:rPr>
+            </w:pPr>
+            <w:r>
+              <w:rPr>
+                <w:lang w:val="en-GB"/>
+              </w:rPr>
+              <w:t>Corr. coefficient</w:t>
+            </w:r>
+          </w:p>
+        </w:tc>
+      </w:tr>
+      <w:tr>
+        <w:trPr>
+          <w:cnfStyle w:val="000000100000" w:firstRow="0" w:lastRow="0" w:firstColumn="0" w:lastColumn="0" w:oddVBand="0" w:evenVBand="0" w:oddHBand="1" w:evenHBand="0" w:firstRowFirstColumn="0" w:firstRowLastColumn="0" w:lastRowFirstColumn="0" w:lastRowLastColumn="0"/>
+        </w:trPr>
+        <w:tc>
+          <w:tcPr>
+            <w:cnfStyle w:val="001000000000" w:firstRow="0" w:lastRow="0" w:firstColumn="1" w:lastColumn="0" w:oddVBand="0" w:evenVBand="0" w:oddHBand="0" w:evenHBand="0" w:firstRowFirstColumn="0" w:firstRowLastColumn="0" w:lastRowFirstColumn="0" w:lastRowLastColumn="0"/>
+            <w:tcW w:w="3164" w:type="dxa"/>
+          </w:tcPr>
+          <w:p>
+            <w:pPr>
+              <w:rPr>
+                <w:b w:val="0"/>
+                <w:lang w:val="en-GB"/>
+              </w:rPr>
+            </w:pPr>
+            <w:r>
+              <w:rPr>
+                <w:b w:val="0"/>
+                <w:lang w:val="en-GB"/>
+              </w:rPr>
+              <w:t>Disk radius</w:t>
+            </w:r>
+          </w:p>
+        </w:tc>
+        <w:tc>
+          <w:tcPr>
+            <w:tcW w:w="3164" w:type="dxa"/>
+          </w:tcPr>
+          <w:p>
+            <w:pPr>
+              <w:cnfStyle w:val="000000100000" w:firstRow="0" w:lastRow="0" w:firstColumn="0" w:lastColumn="0" w:oddVBand="0" w:evenVBand="0" w:oddHBand="1" w:evenHBand="0" w:firstRowFirstColumn="0" w:firstRowLastColumn="0" w:lastRowFirstColumn="0" w:lastRowLastColumn="0"/>
+              <w:rPr>
+                <w:lang w:val="en-GB"/>
+              </w:rPr>
+            </w:pPr>
+            <w:r>
+              <w:rPr>
+                <w:lang w:val="en-GB"/>
+              </w:rPr>
+              <w:t>Fruit width</w:t>
+            </w:r>
+          </w:p>
+        </w:tc>
+        <w:tc>
+          <w:tcPr>
+            <w:tcW w:w="2960" w:type="dxa"/>
+          </w:tcPr>
+          <w:p>
+            <w:pPr>
+              <w:cnfStyle w:val="000000100000" w:firstRow="0" w:lastRow="0" w:firstColumn="0" w:lastColumn="0" w:oddVBand="0" w:evenVBand="0" w:oddHBand="1" w:evenHBand="0" w:firstRowFirstColumn="0" w:firstRowLastColumn="0" w:lastRowFirstColumn="0" w:lastRowLastColumn="0"/>
+              <w:rPr>
+                <w:lang w:val="en-GB"/>
+              </w:rPr>
+            </w:pPr>
+            <w:r>
+              <w:rPr>
+                <w:lang w:val="en-GB"/>
+              </w:rPr>
+              <w:t>0.58</w:t>
+            </w:r>
+          </w:p>
+        </w:tc>
+      </w:tr>
+      <w:tr>
+        <w:tc>
+          <w:tcPr>
+            <w:cnfStyle w:val="001000000000" w:firstRow="0" w:lastRow="0" w:firstColumn="1" w:lastColumn="0" w:oddVBand="0" w:evenVBand="0" w:oddHBand="0" w:evenHBand="0" w:firstRowFirstColumn="0" w:firstRowLastColumn="0" w:lastRowFirstColumn="0" w:lastRowLastColumn="0"/>
+            <w:tcW w:w="3164" w:type="dxa"/>
+          </w:tcPr>
+          <w:p>
+            <w:pPr>
+              <w:rPr>
+                <w:b w:val="0"/>
+                <w:lang w:val="en-GB"/>
+              </w:rPr>
+            </w:pPr>
+            <w:r>
+              <w:rPr>
+                <w:b w:val="0"/>
+                <w:lang w:val="en-GB"/>
+              </w:rPr>
+              <w:t>Disk radius</w:t>
+            </w:r>
+          </w:p>
+        </w:tc>
+        <w:tc>
+          <w:tcPr>
+            <w:tcW w:w="3164" w:type="dxa"/>
+          </w:tcPr>
+          <w:p>
+            <w:pPr>
+              <w:cnfStyle w:val="000000000000" w:firstRow="0" w:lastRow="0" w:firstColumn="0" w:lastColumn="0" w:oddVBand="0" w:evenVBand="0" w:oddHBand="0" w:evenHBand="0" w:firstRowFirstColumn="0" w:firstRowLastColumn="0" w:lastRowFirstColumn="0" w:lastRowLastColumn="0"/>
+              <w:rPr>
+                <w:lang w:val="en-GB"/>
+              </w:rPr>
+            </w:pPr>
+            <w:r>
+              <w:rPr>
+                <w:lang w:val="en-GB"/>
+              </w:rPr>
+              <w:t>Total radius</w:t>
+            </w:r>
+          </w:p>
+        </w:tc>
+        <w:tc>
+          <w:tcPr>
+            <w:tcW w:w="2960" w:type="dxa"/>
+          </w:tcPr>
+          <w:p>
+            <w:pPr>
+              <w:cnfStyle w:val="000000000000" w:firstRow="0" w:lastRow="0" w:firstColumn="0" w:lastColumn="0" w:oddVBand="0" w:evenVBand="0" w:oddHBand="0" w:evenHBand="0" w:firstRowFirstColumn="0" w:firstRowLastColumn="0" w:lastRowFirstColumn="0" w:lastRowLastColumn="0"/>
+              <w:rPr>
+                <w:lang w:val="en-GB"/>
+              </w:rPr>
+            </w:pPr>
+            <w:r>
+              <w:rPr>
+                <w:lang w:val="en-GB"/>
+              </w:rPr>
+              <w:t>0.6</w:t>
+            </w:r>
+          </w:p>
+        </w:tc>
+      </w:tr>
+      <w:tr>
+        <w:trPr>
+          <w:cnfStyle w:val="000000100000" w:firstRow="0" w:lastRow="0" w:firstColumn="0" w:lastColumn="0" w:oddVBand="0" w:evenVBand="0" w:oddHBand="1" w:evenHBand="0" w:firstRowFirstColumn="0" w:firstRowLastColumn="0" w:lastRowFirstColumn="0" w:lastRowLastColumn="0"/>
+        </w:trPr>
+        <w:tc>
+          <w:tcPr>
+            <w:cnfStyle w:val="001000000000" w:firstRow="0" w:lastRow="0" w:firstColumn="1" w:lastColumn="0" w:oddVBand="0" w:evenVBand="0" w:oddHBand="0" w:evenHBand="0" w:firstRowFirstColumn="0" w:firstRowLastColumn="0" w:lastRowFirstColumn="0" w:lastRowLastColumn="0"/>
+            <w:tcW w:w="3164" w:type="dxa"/>
+          </w:tcPr>
+          <w:p>
+            <w:pPr>
+              <w:rPr>
+                <w:b w:val="0"/>
+                <w:lang w:val="en-GB"/>
+              </w:rPr>
+            </w:pPr>
+            <w:r>
+              <w:rPr>
+                <w:b w:val="0"/>
+                <w:lang w:val="en-GB"/>
+              </w:rPr>
+              <w:t>Total radius</w:t>
+            </w:r>
+          </w:p>
+        </w:tc>
+        <w:tc>
+          <w:tcPr>
+            <w:tcW w:w="3164" w:type="dxa"/>
+          </w:tcPr>
+          <w:p>
+            <w:pPr>
+              <w:cnfStyle w:val="000000100000" w:firstRow="0" w:lastRow="0" w:firstColumn="0" w:lastColumn="0" w:oddVBand="0" w:evenVBand="0" w:oddHBand="1" w:evenHBand="0" w:firstRowFirstColumn="0" w:firstRowLastColumn="0" w:lastRowFirstColumn="0" w:lastRowLastColumn="0"/>
+              <w:rPr>
+                <w:lang w:val="en-GB"/>
+              </w:rPr>
+            </w:pPr>
+            <w:r>
+              <w:rPr>
+                <w:lang w:val="en-GB"/>
+              </w:rPr>
+              <w:t xml:space="preserve">Fruit width </w:t>
+            </w:r>
+          </w:p>
+        </w:tc>
+        <w:tc>
+          <w:tcPr>
+            <w:tcW w:w="2960" w:type="dxa"/>
+          </w:tcPr>
+          <w:p>
+            <w:pPr>
+              <w:cnfStyle w:val="000000100000" w:firstRow="0" w:lastRow="0" w:firstColumn="0" w:lastColumn="0" w:oddVBand="0" w:evenVBand="0" w:oddHBand="1" w:evenHBand="0" w:firstRowFirstColumn="0" w:firstRowLastColumn="0" w:lastRowFirstColumn="0" w:lastRowLastColumn="0"/>
+              <w:rPr>
+                <w:b/>
+                <w:lang w:val="en-GB"/>
+              </w:rPr>
+            </w:pPr>
+            <w:r>
+              <w:rPr>
+                <w:b/>
+                <w:lang w:val="en-GB"/>
+              </w:rPr>
+              <w:t>0.94</w:t>
+            </w:r>
+          </w:p>
+        </w:tc>
+      </w:tr>
+      <w:tr>
+        <w:tc>
+          <w:tcPr>
+            <w:cnfStyle w:val="001000000000" w:firstRow="0" w:lastRow="0" w:firstColumn="1" w:lastColumn="0" w:oddVBand="0" w:evenVBand="0" w:oddHBand="0" w:evenHBand="0" w:firstRowFirstColumn="0" w:firstRowLastColumn="0" w:lastRowFirstColumn="0" w:lastRowLastColumn="0"/>
+            <w:tcW w:w="3164" w:type="dxa"/>
+          </w:tcPr>
+          <w:p>
+            <w:pPr>
+              <w:rPr>
+                <w:b w:val="0"/>
+                <w:lang w:val="en-GB"/>
+              </w:rPr>
+            </w:pPr>
+            <w:r>
+              <w:rPr>
+                <w:b w:val="0"/>
+                <w:lang w:val="en-GB"/>
+              </w:rPr>
+              <w:t>Fruit length</w:t>
+            </w:r>
+          </w:p>
+        </w:tc>
+        <w:tc>
+          <w:tcPr>
+            <w:tcW w:w="3164" w:type="dxa"/>
+          </w:tcPr>
+          <w:p>
+            <w:pPr>
+              <w:cnfStyle w:val="000000000000" w:firstRow="0" w:lastRow="0" w:firstColumn="0" w:lastColumn="0" w:oddVBand="0" w:evenVBand="0" w:oddHBand="0" w:evenHBand="0" w:firstRowFirstColumn="0" w:firstRowLastColumn="0" w:lastRowFirstColumn="0" w:lastRowLastColumn="0"/>
+              <w:rPr>
+                <w:lang w:val="en-GB"/>
+              </w:rPr>
+            </w:pPr>
+            <w:r>
+              <w:rPr>
+                <w:lang w:val="en-GB"/>
+              </w:rPr>
+              <w:t>Fruit position</w:t>
+            </w:r>
+          </w:p>
+        </w:tc>
+        <w:tc>
+          <w:tcPr>
+            <w:tcW w:w="2960" w:type="dxa"/>
+          </w:tcPr>
+          <w:p>
+            <w:pPr>
+              <w:cnfStyle w:val="000000000000" w:firstRow="0" w:lastRow="0" w:firstColumn="0" w:lastColumn="0" w:oddVBand="0" w:evenVBand="0" w:oddHBand="0" w:evenHBand="0" w:firstRowFirstColumn="0" w:firstRowLastColumn="0" w:lastRowFirstColumn="0" w:lastRowLastColumn="0"/>
+              <w:rPr>
+                <w:lang w:val="en-GB"/>
+              </w:rPr>
+            </w:pPr>
+            <w:r>
+              <w:rPr>
+                <w:lang w:val="en-GB"/>
+              </w:rPr>
+              <w:t>0.69</w:t>
+            </w:r>
+          </w:p>
+        </w:tc>
+      </w:tr>
+    </w:tbl>
+    <w:p>
+      <w:pPr>
+        <w:rPr>
+          <w:u w:val="single"/>
+          <w:lang w:val="en-GB"/>
+        </w:rPr>
+      </w:pPr>
+      <w:r>
+        <w:rPr>
+          <w:u w:val="single"/>
+          <w:lang w:val="en-GB"/>
+        </w:rPr>
+        <w:lastRenderedPageBreak/>
+        <w:t>Correlation with output variable:</w:t>
+      </w:r>
+    </w:p>
+    <w:p>
+      <w:pPr>
+        <w:rPr>
+          <w:lang w:val="en-GB"/>
+        </w:rPr>
+      </w:pPr>
+      <w:r>
+        <w:rPr>
+          <w:lang w:val="en-GB"/>
+        </w:rPr>
+        <w:t>Output:</w:t>
+      </w:r>
+    </w:p>
+    <w:p>
+      <w:pPr>
+        <w:rPr>
+          <w:rFonts w:ascii="Courier" w:hAnsi="Courier"/>
+          <w:sz w:val="20"/>
+          <w:lang w:val="en-GB"/>
+        </w:rPr>
+      </w:pPr>
+      <w:proofErr w:type="spellStart"/>
+      <w:r>
+        <w:rPr>
+          <w:rFonts w:ascii="Courier" w:hAnsi="Courier"/>
+          <w:sz w:val="20"/>
+          <w:lang w:val="en-GB"/>
+        </w:rPr>
+        <w:t>samp_target</w:t>
+      </w:r>
+      <w:proofErr w:type="spellEnd"/>
+      <w:r>
+        <w:rPr>
+          <w:rFonts w:ascii="Courier" w:hAnsi="Courier"/>
+          <w:sz w:val="20"/>
+          <w:lang w:val="en-GB"/>
+        </w:rPr>
+        <w:t xml:space="preserve">    1.000000</w:t>
+      </w:r>
+    </w:p>
+    <w:p>
+      <w:pPr>
+        <w:rPr>
+          <w:rFonts w:ascii="Courier" w:hAnsi="Courier"/>
+          <w:sz w:val="20"/>
+          <w:lang w:val="en-GB"/>
+        </w:rPr>
+      </w:pPr>
+      <w:proofErr w:type="spellStart"/>
+      <w:r>
+        <w:rPr>
+          <w:rFonts w:ascii="Courier" w:hAnsi="Courier"/>
+          <w:sz w:val="20"/>
+          <w:lang w:val="en-GB"/>
+        </w:rPr>
+        <w:t>disk_radius</w:t>
+      </w:r>
+      <w:proofErr w:type="spellEnd"/>
+      <w:r>
+        <w:rPr>
+          <w:rFonts w:ascii="Courier" w:hAnsi="Courier"/>
+          <w:sz w:val="20"/>
+          <w:lang w:val="en-GB"/>
+        </w:rPr>
+        <w:t xml:space="preserve">    0.626925</w:t>
+      </w:r>
+    </w:p>
+    <w:p>
+      <w:pPr>
+        <w:rPr>
+          <w:rFonts w:ascii="Courier" w:hAnsi="Courier"/>
+          <w:sz w:val="20"/>
+          <w:lang w:val="en-GB"/>
+        </w:rPr>
+      </w:pPr>
+      <w:proofErr w:type="gramStart"/>
+      <w:r>
+        <w:rPr>
+          <w:rFonts w:ascii="Courier" w:hAnsi="Courier"/>
+          <w:sz w:val="20"/>
+          <w:lang w:val="en-GB"/>
+        </w:rPr>
+        <w:t>styles</w:t>
+      </w:r>
+      <w:proofErr w:type="gramEnd"/>
+      <w:r>
+        <w:rPr>
+          <w:rFonts w:ascii="Courier" w:hAnsi="Courier"/>
+          <w:sz w:val="20"/>
+          <w:lang w:val="en-GB"/>
+        </w:rPr>
+        <w:t xml:space="preserve">         0.806804</w:t>
+      </w:r>
+    </w:p>
+    <w:p>
+      <w:pPr>
+        <w:rPr>
+          <w:rFonts w:ascii="Courier" w:hAnsi="Courier"/>
+          <w:sz w:val="20"/>
+          <w:lang w:val="en-GB"/>
+        </w:rPr>
+      </w:pPr>
+      <w:r>
+        <w:rPr>
+          <w:rFonts w:ascii="Courier" w:hAnsi="Courier"/>
+          <w:sz w:val="20"/>
+          <w:lang w:val="en-GB"/>
+        </w:rPr>
+        <w:t xml:space="preserve">Name: </w:t>
+      </w:r>
+      <w:proofErr w:type="spellStart"/>
+      <w:r>
+        <w:rPr>
+          <w:rFonts w:ascii="Courier" w:hAnsi="Courier"/>
+          <w:sz w:val="20"/>
+          <w:lang w:val="en-GB"/>
+        </w:rPr>
+        <w:t>samp_target</w:t>
+      </w:r>
+      <w:proofErr w:type="spellEnd"/>
+      <w:r>
+        <w:rPr>
+          <w:rFonts w:ascii="Courier" w:hAnsi="Courier"/>
+          <w:sz w:val="20"/>
+          <w:lang w:val="en-GB"/>
+        </w:rPr>
+        <w:t xml:space="preserve">, </w:t>
+      </w:r>
+      <w:proofErr w:type="spellStart"/>
+      <w:r>
+        <w:rPr>
+          <w:rFonts w:ascii="Courier" w:hAnsi="Courier"/>
+          <w:sz w:val="20"/>
+          <w:lang w:val="en-GB"/>
+        </w:rPr>
+        <w:t>dtype</w:t>
+      </w:r>
+      <w:proofErr w:type="spellEnd"/>
+      <w:r>
+        <w:rPr>
+          <w:rFonts w:ascii="Courier" w:hAnsi="Courier"/>
+          <w:sz w:val="20"/>
+          <w:lang w:val="en-GB"/>
+        </w:rPr>
+        <w:t>: float64</w:t>
+      </w:r>
+    </w:p>
+    <w:p>
+      <w:pPr>
+        <w:rPr>
+          <w:rFonts w:cstheme="minorHAnsi"/>
+          <w:lang w:val="en-GB"/>
+        </w:rPr>
+      </w:pPr>
+      <w:r>
+        <w:rPr>
+          <w:rFonts w:cstheme="minorHAnsi"/>
+          <w:lang w:val="en-GB"/>
+        </w:rPr>
+        <w:t>Disk radius and styles are correlated with the output variable “</w:t>
+      </w:r>
+      <w:proofErr w:type="spellStart"/>
+      <w:r>
+        <w:rPr>
+          <w:rFonts w:cstheme="minorHAnsi"/>
+          <w:lang w:val="en-GB"/>
+        </w:rPr>
+        <w:t>samp_target</w:t>
+      </w:r>
+      <w:proofErr w:type="spellEnd"/>
+      <w:r>
+        <w:rPr>
+          <w:rFonts w:cstheme="minorHAnsi"/>
+          <w:lang w:val="en-GB"/>
+        </w:rPr>
+        <w:t>”</w:t>
+      </w:r>
+    </w:p>
+    <w:p>
+      <w:pPr>
+        <w:rPr>
+          <w:rFonts w:cstheme="minorHAnsi"/>
+          <w:lang w:val="en-GB"/>
+        </w:rPr>
+      </w:pPr>
+      <w:r>
+        <w:rPr>
+          <w:rFonts w:cstheme="minorHAnsi"/>
+          <w:lang w:val="en-GB"/>
+        </w:rPr>
+        <w:t xml:space="preserve">Does it make sense to use? Used </w:t>
+      </w:r>
+      <w:proofErr w:type="spellStart"/>
+      <w:r>
+        <w:rPr>
+          <w:rFonts w:cstheme="minorHAnsi"/>
+          <w:lang w:val="en-GB"/>
+        </w:rPr>
+        <w:t>samp</w:t>
+      </w:r>
+      <w:proofErr w:type="spellEnd"/>
+      <w:r>
+        <w:rPr>
+          <w:rFonts w:cstheme="minorHAnsi"/>
+          <w:lang w:val="en-GB"/>
+        </w:rPr>
+        <w:t xml:space="preserve"> target for the tutorial’s “MEDV” which is a float.</w:t>
+      </w:r>
+    </w:p>
+    <w:p>
+      <w:pPr>
+        <w:rPr>
+          <w:rFonts w:cstheme="minorHAnsi"/>
+          <w:lang w:val="en-GB"/>
+        </w:rPr>
+      </w:pPr>
+    </w:p>
+    <w:p>
+      <w:pPr>
+        <w:rPr>
+          <w:rFonts w:ascii="Courier" w:hAnsi="Courier" w:cstheme="minorHAnsi"/>
+          <w:sz w:val="20"/>
+          <w:lang w:val="en-GB"/>
+        </w:rPr>
+      </w:pPr>
+      <w:r>
+        <w:rPr>
+          <w:rFonts w:ascii="Courier" w:hAnsi="Courier" w:cstheme="minorHAnsi"/>
+          <w:sz w:val="20"/>
+          <w:lang w:val="en-GB"/>
+        </w:rPr>
+        <w:t xml:space="preserve">             </w:t>
+      </w:r>
+      <w:proofErr w:type="spellStart"/>
+      <w:proofErr w:type="gramStart"/>
+      <w:r>
+        <w:rPr>
+          <w:rFonts w:ascii="Courier" w:hAnsi="Courier" w:cstheme="minorHAnsi"/>
+          <w:sz w:val="20"/>
+          <w:lang w:val="en-GB"/>
+        </w:rPr>
+        <w:t>disk_radius</w:t>
+      </w:r>
+      <w:proofErr w:type="spellEnd"/>
+      <w:proofErr w:type="gramEnd"/>
+      <w:r>
+        <w:rPr>
+          <w:rFonts w:ascii="Courier" w:hAnsi="Courier" w:cstheme="minorHAnsi"/>
+          <w:sz w:val="20"/>
+          <w:lang w:val="en-GB"/>
+        </w:rPr>
+        <w:t xml:space="preserve">    styles</w:t>
+      </w:r>
+    </w:p>
+    <w:p>
+      <w:pPr>
+        <w:rPr>
+          <w:rFonts w:ascii="Courier" w:hAnsi="Courier" w:cstheme="minorHAnsi"/>
+          <w:sz w:val="20"/>
+          <w:lang w:val="en-GB"/>
+        </w:rPr>
+      </w:pPr>
+      <w:proofErr w:type="spellStart"/>
+      <w:r>
+        <w:rPr>
+          <w:rFonts w:ascii="Courier" w:hAnsi="Courier" w:cstheme="minorHAnsi"/>
+          <w:sz w:val="20"/>
+          <w:lang w:val="en-GB"/>
+        </w:rPr>
+        <w:t>disk_radius</w:t>
+      </w:r>
+      <w:proofErr w:type="spellEnd"/>
+      <w:r>
+        <w:rPr>
+          <w:rFonts w:ascii="Courier" w:hAnsi="Courier" w:cstheme="minorHAnsi"/>
+          <w:sz w:val="20"/>
+          <w:lang w:val="en-GB"/>
+        </w:rPr>
+        <w:t xml:space="preserve">     </w:t>
+      </w:r>
+      <w:proofErr w:type="gramStart"/>
+      <w:r>
+        <w:rPr>
+          <w:rFonts w:ascii="Courier" w:hAnsi="Courier" w:cstheme="minorHAnsi"/>
+          <w:sz w:val="20"/>
+          <w:lang w:val="en-GB"/>
+        </w:rPr>
+        <w:t>1.000000  0.470509</w:t>
+      </w:r>
+      <w:proofErr w:type="gramEnd"/>
+    </w:p>
+    <w:p>
+      <w:pPr>
+        <w:rPr>
+          <w:rFonts w:ascii="Courier" w:hAnsi="Courier" w:cstheme="minorHAnsi"/>
+          <w:sz w:val="20"/>
+          <w:lang w:val="en-GB"/>
+        </w:rPr>
+      </w:pPr>
+      <w:proofErr w:type="gramStart"/>
+      <w:r>
+        <w:rPr>
+          <w:rFonts w:ascii="Courier" w:hAnsi="Courier" w:cstheme="minorHAnsi"/>
+          <w:sz w:val="20"/>
+          <w:lang w:val="en-GB"/>
+        </w:rPr>
+        <w:t>styles</w:t>
+      </w:r>
+      <w:proofErr w:type="gramEnd"/>
+      <w:r>
+        <w:rPr>
+          <w:rFonts w:ascii="Courier" w:hAnsi="Courier" w:cstheme="minorHAnsi"/>
+          <w:sz w:val="20"/>
+          <w:lang w:val="en-GB"/>
+        </w:rPr>
+        <w:t xml:space="preserve">          0.470509  1.000000</w:t>
+      </w:r>
+      <w:r>
+        <w:rPr>
+          <w:rFonts w:ascii="Courier" w:hAnsi="Courier" w:cstheme="minorHAnsi"/>
+          <w:sz w:val="20"/>
+          <w:lang w:val="en-GB"/>
+        </w:rPr>
+        <w:t xml:space="preserve"> </w:t>
+      </w:r>
+    </w:p>
+    <w:p>
+      <w:pPr>
+        <w:rPr>
+          <w:rFonts w:cstheme="minorHAnsi"/>
+          <w:lang w:val="en-GB"/>
+        </w:rPr>
+      </w:pPr>
+      <w:r>
+        <w:rPr>
+          <w:rFonts w:cstheme="minorHAnsi"/>
+          <w:lang w:val="en-GB"/>
+        </w:rPr>
+        <w:t xml:space="preserve">Not above 0.5, I would keep both. </w:t>
+      </w:r>
+    </w:p>
+    <w:p>
+      <w:pPr>
+        <w:tabs>
+          <w:tab w:val="left" w:pos="2056"/>
+        </w:tabs>
+        <w:rPr>
+          <w:rFonts w:cstheme="minorHAnsi"/>
+          <w:u w:val="single"/>
+          <w:lang w:val="en-GB"/>
+        </w:rPr>
+      </w:pPr>
+      <w:r>
+        <w:rPr>
+          <w:rFonts w:cstheme="minorHAnsi"/>
+          <w:u w:val="single"/>
+          <w:lang w:val="en-GB"/>
+        </w:rPr>
+        <w:t>Wrapper Method:</w:t>
+      </w:r>
+    </w:p>
+    <w:p>
+      <w:pPr>
+        <w:tabs>
+          <w:tab w:val="left" w:pos="2056"/>
+        </w:tabs>
+        <w:rPr>
+          <w:rFonts w:cstheme="minorHAnsi"/>
+          <w:lang w:val="en-GB"/>
+        </w:rPr>
+      </w:pPr>
+      <w:r>
+        <w:rPr>
+          <w:rFonts w:cstheme="minorHAnsi"/>
+          <w:lang w:val="en-GB"/>
+        </w:rPr>
+        <w:t xml:space="preserve">The performance metric used here to evaluate feature performance is </w:t>
+      </w:r>
+      <w:proofErr w:type="spellStart"/>
+      <w:r>
+        <w:rPr>
+          <w:rFonts w:cstheme="minorHAnsi"/>
+          <w:lang w:val="en-GB"/>
+        </w:rPr>
+        <w:t>pvalue</w:t>
+      </w:r>
+      <w:proofErr w:type="spellEnd"/>
+      <w:r>
+        <w:rPr>
+          <w:rFonts w:cstheme="minorHAnsi"/>
+          <w:lang w:val="en-GB"/>
+        </w:rPr>
+        <w:t xml:space="preserve">. If the </w:t>
+      </w:r>
+      <w:proofErr w:type="spellStart"/>
+      <w:r>
+        <w:rPr>
+          <w:rFonts w:cstheme="minorHAnsi"/>
+          <w:lang w:val="en-GB"/>
+        </w:rPr>
+        <w:t>pvalue</w:t>
+      </w:r>
+      <w:proofErr w:type="spellEnd"/>
+      <w:r>
+        <w:rPr>
+          <w:rFonts w:cstheme="minorHAnsi"/>
+          <w:lang w:val="en-GB"/>
+        </w:rPr>
+        <w:t xml:space="preserve"> is above 0.05 then we remove the feature, else we keep it.</w:t>
+      </w:r>
+    </w:p>
+    <w:p>
+      <w:pPr>
+        <w:rPr>
+          <w:rFonts w:ascii="Courier" w:hAnsi="Courier" w:cstheme="minorHAnsi"/>
+          <w:sz w:val="20"/>
+        </w:rPr>
+      </w:pPr>
+      <w:r>
+        <w:rPr>
+          <w:rFonts w:ascii="Courier" w:hAnsi="Courier" w:cstheme="minorHAnsi"/>
+          <w:sz w:val="20"/>
+        </w:rPr>
+        <w:t xml:space="preserve">Model 1:  </w:t>
+      </w:r>
+      <w:proofErr w:type="spellStart"/>
+      <w:r>
+        <w:rPr>
+          <w:rFonts w:ascii="Courier" w:hAnsi="Courier" w:cstheme="minorHAnsi"/>
+          <w:sz w:val="20"/>
+        </w:rPr>
+        <w:t>const</w:t>
+      </w:r>
+      <w:proofErr w:type="spellEnd"/>
+      <w:r>
+        <w:rPr>
+          <w:rFonts w:ascii="Courier" w:hAnsi="Courier" w:cstheme="minorHAnsi"/>
+          <w:sz w:val="20"/>
+        </w:rPr>
+        <w:t xml:space="preserve">          1.435213e-136</w:t>
+      </w:r>
+    </w:p>
+    <w:p>
+      <w:pPr>
+        <w:rPr>
+          <w:rFonts w:ascii="Courier" w:hAnsi="Courier" w:cstheme="minorHAnsi"/>
+          <w:sz w:val="20"/>
+        </w:rPr>
+      </w:pPr>
+      <w:proofErr w:type="spellStart"/>
+      <w:r>
+        <w:rPr>
+          <w:rFonts w:ascii="Courier" w:hAnsi="Courier" w:cstheme="minorHAnsi"/>
+          <w:sz w:val="20"/>
+        </w:rPr>
+        <w:t>disk_radius</w:t>
+      </w:r>
+      <w:proofErr w:type="spellEnd"/>
+      <w:r>
+        <w:rPr>
+          <w:rFonts w:ascii="Courier" w:hAnsi="Courier" w:cstheme="minorHAnsi"/>
+          <w:sz w:val="20"/>
+        </w:rPr>
+        <w:t xml:space="preserve">     1.523325e-22</w:t>
+      </w:r>
+    </w:p>
+    <w:p>
+      <w:pPr>
+        <w:rPr>
+          <w:rFonts w:ascii="Courier" w:hAnsi="Courier" w:cstheme="minorHAnsi"/>
+          <w:sz w:val="20"/>
+        </w:rPr>
+      </w:pPr>
+      <w:proofErr w:type="spellStart"/>
+      <w:r>
+        <w:rPr>
+          <w:rFonts w:ascii="Courier" w:hAnsi="Courier" w:cstheme="minorHAnsi"/>
+          <w:sz w:val="20"/>
+        </w:rPr>
+        <w:t>tot_radius</w:t>
+      </w:r>
+      <w:proofErr w:type="spellEnd"/>
+      <w:r>
+        <w:rPr>
+          <w:rFonts w:ascii="Courier" w:hAnsi="Courier" w:cstheme="minorHAnsi"/>
+          <w:sz w:val="20"/>
+        </w:rPr>
+        <w:t xml:space="preserve">      2.983396e-01</w:t>
+      </w:r>
+    </w:p>
+    <w:p>
+      <w:pPr>
+        <w:rPr>
+          <w:rFonts w:ascii="Courier" w:hAnsi="Courier" w:cstheme="minorHAnsi"/>
+          <w:sz w:val="20"/>
+        </w:rPr>
+      </w:pPr>
+      <w:proofErr w:type="spellStart"/>
+      <w:r>
+        <w:rPr>
+          <w:rFonts w:ascii="Courier" w:hAnsi="Courier" w:cstheme="minorHAnsi"/>
+          <w:sz w:val="20"/>
+        </w:rPr>
+        <w:t>fr_length</w:t>
+      </w:r>
+      <w:proofErr w:type="spellEnd"/>
+      <w:r>
+        <w:rPr>
+          <w:rFonts w:ascii="Courier" w:hAnsi="Courier" w:cstheme="minorHAnsi"/>
+          <w:sz w:val="20"/>
+        </w:rPr>
+        <w:t xml:space="preserve">       3.799661e-01</w:t>
+      </w:r>
+    </w:p>
+    <w:p>
+      <w:pPr>
+        <w:rPr>
+          <w:rFonts w:ascii="Courier" w:hAnsi="Courier" w:cstheme="minorHAnsi"/>
+          <w:sz w:val="20"/>
+        </w:rPr>
+      </w:pPr>
+      <w:proofErr w:type="spellStart"/>
+      <w:r>
+        <w:rPr>
+          <w:rFonts w:ascii="Courier" w:hAnsi="Courier" w:cstheme="minorHAnsi"/>
+          <w:sz w:val="20"/>
+        </w:rPr>
+        <w:t>fr_width</w:t>
+      </w:r>
+      <w:proofErr w:type="spellEnd"/>
+      <w:r>
+        <w:rPr>
+          <w:rFonts w:ascii="Courier" w:hAnsi="Courier" w:cstheme="minorHAnsi"/>
+          <w:sz w:val="20"/>
+        </w:rPr>
+        <w:t xml:space="preserve">        9.991064e-01</w:t>
+      </w:r>
+    </w:p>
+    <w:p>
+      <w:pPr>
+        <w:rPr>
+          <w:rFonts w:ascii="Courier" w:hAnsi="Courier" w:cstheme="minorHAnsi"/>
+          <w:sz w:val="20"/>
+        </w:rPr>
+      </w:pPr>
+      <w:proofErr w:type="spellStart"/>
+      <w:r>
+        <w:rPr>
+          <w:rFonts w:ascii="Courier" w:hAnsi="Courier" w:cstheme="minorHAnsi"/>
+          <w:sz w:val="20"/>
+        </w:rPr>
+        <w:t>fr_pos</w:t>
+      </w:r>
+      <w:proofErr w:type="spellEnd"/>
+      <w:r>
+        <w:rPr>
+          <w:rFonts w:ascii="Courier" w:hAnsi="Courier" w:cstheme="minorHAnsi"/>
+          <w:sz w:val="20"/>
+        </w:rPr>
+        <w:t xml:space="preserve">          2.635867e-02</w:t>
+      </w:r>
+    </w:p>
+    <w:p>
+      <w:pPr>
+        <w:rPr>
+          <w:rFonts w:ascii="Courier" w:hAnsi="Courier" w:cstheme="minorHAnsi"/>
+          <w:sz w:val="20"/>
+          <w:lang w:val="en-GB"/>
+        </w:rPr>
+      </w:pPr>
+      <w:proofErr w:type="gramStart"/>
+      <w:r>
+        <w:rPr>
+          <w:rFonts w:ascii="Courier" w:hAnsi="Courier" w:cstheme="minorHAnsi"/>
+          <w:sz w:val="20"/>
+          <w:lang w:val="en-GB"/>
+        </w:rPr>
+        <w:t>styles</w:t>
+      </w:r>
+      <w:proofErr w:type="gramEnd"/>
+      <w:r>
+        <w:rPr>
+          <w:rFonts w:ascii="Courier" w:hAnsi="Courier" w:cstheme="minorHAnsi"/>
+          <w:sz w:val="20"/>
+          <w:lang w:val="en-GB"/>
+        </w:rPr>
+        <w:t xml:space="preserve">          2.592749e-71</w:t>
+      </w:r>
+    </w:p>
+    <w:p>
+      <w:pPr>
+        <w:rPr>
+          <w:rFonts w:cstheme="minorHAnsi"/>
+          <w:u w:val="single"/>
+          <w:lang w:val="en-GB"/>
+        </w:rPr>
+      </w:pPr>
+      <w:r>
+        <w:rPr>
+          <w:rFonts w:cstheme="minorHAnsi"/>
+          <w:u w:val="single"/>
+          <w:lang w:val="en-GB"/>
+        </w:rPr>
+        <w:t>Backward Elimination:</w:t>
+      </w:r>
+    </w:p>
+    <w:p>
+      <w:pPr>
+        <w:rPr>
+          <w:rFonts w:ascii="Courier" w:hAnsi="Courier" w:cstheme="minorHAnsi"/>
+          <w:sz w:val="20"/>
+          <w:lang w:val="en-GB"/>
+        </w:rPr>
+      </w:pPr>
+      <w:r>
+        <w:rPr>
+          <w:rFonts w:ascii="Courier" w:hAnsi="Courier" w:cstheme="minorHAnsi"/>
+          <w:sz w:val="20"/>
+          <w:lang w:val="en-GB"/>
+        </w:rPr>
+        <w:t>['</w:t>
+      </w:r>
+      <w:proofErr w:type="spellStart"/>
+      <w:r>
+        <w:rPr>
+          <w:rFonts w:ascii="Courier" w:hAnsi="Courier" w:cstheme="minorHAnsi"/>
+          <w:sz w:val="20"/>
+          <w:lang w:val="en-GB"/>
+        </w:rPr>
+        <w:t>disk_radius</w:t>
+      </w:r>
+      <w:proofErr w:type="spellEnd"/>
+      <w:r>
+        <w:rPr>
+          <w:rFonts w:ascii="Courier" w:hAnsi="Courier" w:cstheme="minorHAnsi"/>
+          <w:sz w:val="20"/>
+          <w:lang w:val="en-GB"/>
+        </w:rPr>
+        <w:t>', '</w:t>
+      </w:r>
+      <w:proofErr w:type="spellStart"/>
+      <w:r>
+        <w:rPr>
+          <w:rFonts w:ascii="Courier" w:hAnsi="Courier" w:cstheme="minorHAnsi"/>
+          <w:sz w:val="20"/>
+          <w:lang w:val="en-GB"/>
+        </w:rPr>
+        <w:t>tot_radius</w:t>
+      </w:r>
+      <w:proofErr w:type="spellEnd"/>
+      <w:r>
+        <w:rPr>
+          <w:rFonts w:ascii="Courier" w:hAnsi="Courier" w:cstheme="minorHAnsi"/>
+          <w:sz w:val="20"/>
+          <w:lang w:val="en-GB"/>
+        </w:rPr>
+        <w:t>', '</w:t>
+      </w:r>
+      <w:proofErr w:type="spellStart"/>
+      <w:r>
+        <w:rPr>
+          <w:rFonts w:ascii="Courier" w:hAnsi="Courier" w:cstheme="minorHAnsi"/>
+          <w:sz w:val="20"/>
+          <w:lang w:val="en-GB"/>
+        </w:rPr>
+        <w:t>fr_pos</w:t>
+      </w:r>
+      <w:proofErr w:type="spellEnd"/>
+      <w:r>
+        <w:rPr>
+          <w:rFonts w:ascii="Courier" w:hAnsi="Courier" w:cstheme="minorHAnsi"/>
+          <w:sz w:val="20"/>
+          <w:lang w:val="en-GB"/>
+        </w:rPr>
+        <w:t>', 'styles']</w:t>
+      </w:r>
+    </w:p>
+    <w:p>
+      <w:pPr>
+        <w:rPr>
+          <w:rFonts w:cstheme="minorHAnsi"/>
+          <w:lang w:val="en-GB"/>
+        </w:rPr>
+      </w:pPr>
+      <w:r>
+        <w:rPr>
+          <w:rFonts w:cstheme="minorHAnsi"/>
+          <w:lang w:val="en-GB"/>
+        </w:rPr>
+        <w:t>Fruit length and width are both greater than 0.05, therefore the features should be removed according to this analysis</w:t>
+      </w:r>
+    </w:p>
+    <w:p>
+      <w:pPr>
+        <w:rPr>
+          <w:rFonts w:cstheme="minorHAnsi"/>
+          <w:u w:val="single"/>
+          <w:lang w:val="en-GB"/>
+        </w:rPr>
+      </w:pPr>
+    </w:p>
+    <w:p>
+      <w:pPr>
+        <w:rPr>
+          <w:rFonts w:cstheme="minorHAnsi"/>
+          <w:u w:val="single"/>
+          <w:lang w:val="en-GB"/>
+        </w:rPr>
+      </w:pPr>
+    </w:p>
+    <w:p>
+      <w:pPr>
+        <w:rPr>
+          <w:rFonts w:cstheme="minorHAnsi"/>
+          <w:u w:val="single"/>
+          <w:lang w:val="en-GB"/>
+        </w:rPr>
+      </w:pPr>
+    </w:p>
+    <w:p>
+      <w:pPr>
+        <w:rPr>
+          <w:rFonts w:cstheme="minorHAnsi"/>
+          <w:u w:val="single"/>
+          <w:lang w:val="en-GB"/>
+        </w:rPr>
+      </w:pPr>
+      <w:r>
+        <w:rPr>
+          <w:rFonts w:cstheme="minorHAnsi"/>
+          <w:u w:val="single"/>
+          <w:lang w:val="en-GB"/>
+        </w:rPr>
+        <w:lastRenderedPageBreak/>
+        <w:t>Embedded Method</w:t>
+      </w:r>
+    </w:p>
+    <w:p>
+      <w:pPr>
+        <w:rPr>
+          <w:rFonts w:cstheme="minorHAnsi"/>
+          <w:lang w:val="en-GB"/>
+        </w:rPr>
+      </w:pPr>
+      <w:r>
+        <w:rPr>
+          <w:rFonts w:cstheme="minorHAnsi"/>
+          <w:lang w:val="en-GB"/>
+        </w:rPr>
+        <w:t xml:space="preserve">Embedded methods are iterative in a sense that takes care </w:t>
+      </w:r>
+      <w:proofErr w:type="gramStart"/>
+      <w:r>
+        <w:rPr>
+          <w:rFonts w:cstheme="minorHAnsi"/>
+          <w:lang w:val="en-GB"/>
+        </w:rPr>
+        <w:t>of each iteration</w:t>
+      </w:r>
+      <w:proofErr w:type="gramEnd"/>
+      <w:r>
+        <w:rPr>
+          <w:rFonts w:cstheme="minorHAnsi"/>
+          <w:lang w:val="en-GB"/>
+        </w:rPr>
+        <w:t xml:space="preserve"> of the model training process and carefully extract those features which contribute the most to the training for a particular iteration. Regularization methods are the most commonly used embedded methods which penalize a feature given a coefficient threshold.</w:t>
+      </w:r>
+    </w:p>
+    <w:p>
+      <w:pPr>
+        <w:rPr>
+          <w:rFonts w:cstheme="minorHAnsi"/>
+          <w:lang w:val="en-GB"/>
+        </w:rPr>
+      </w:pPr>
+      <w:r>
+        <w:rPr>
+          <w:rFonts w:cstheme="minorHAnsi"/>
+          <w:lang w:val="en-GB"/>
+        </w:rPr>
+        <w:t xml:space="preserve">Here we will do feature selection using Lasso regularization. If the feature is irrelevant, lasso penalizes </w:t>
+      </w:r>
+      <w:proofErr w:type="gramStart"/>
+      <w:r>
+        <w:rPr>
+          <w:rFonts w:cstheme="minorHAnsi"/>
+          <w:lang w:val="en-GB"/>
+        </w:rPr>
+        <w:t>it’s</w:t>
+      </w:r>
+      <w:proofErr w:type="gramEnd"/>
+      <w:r>
+        <w:rPr>
+          <w:rFonts w:cstheme="minorHAnsi"/>
+          <w:lang w:val="en-GB"/>
+        </w:rPr>
+        <w:t xml:space="preserve"> coefficient and make it 0. Hence the features with coefficient = 0 are removed and the rest are taken.</w:t>
+      </w:r>
+    </w:p>
+    <w:p>
+      <w:pPr>
+        <w:rPr>
+          <w:rFonts w:cstheme="minorHAnsi"/>
+          <w:lang w:val="en-GB"/>
+        </w:rPr>
+      </w:pPr>
+      <w:r>
+        <w:rPr>
+          <w:rFonts w:cstheme="minorHAnsi"/>
+          <w:lang w:val="en-GB"/>
+        </w:rPr>
+        <w:t>Output:</w:t>
+      </w:r>
+    </w:p>
+    <w:p>
+      <w:pPr>
+        <w:rPr>
+          <w:rFonts w:ascii="Courier" w:hAnsi="Courier" w:cstheme="minorHAnsi"/>
+          <w:sz w:val="20"/>
+          <w:lang w:val="en-GB"/>
+        </w:rPr>
+      </w:pPr>
+      <w:r>
+        <w:rPr>
+          <w:rFonts w:ascii="Courier" w:hAnsi="Courier" w:cstheme="minorHAnsi"/>
+          <w:sz w:val="20"/>
+          <w:lang w:val="en-GB"/>
+        </w:rPr>
+        <w:t>Lasso picked 6 variables and eliminated the other 0 variables</w:t>
+      </w:r>
+    </w:p>
+    <w:p>
+      <w:pPr>
+        <w:rPr>
+          <w:rFonts w:cstheme="minorHAnsi"/>
+          <w:lang w:val="en-GB"/>
+        </w:rPr>
+      </w:pPr>
+      <w:r>
+        <w:rPr>
+          <w:rFonts w:cstheme="minorHAnsi"/>
+          <w:noProof/>
+          <w:lang w:eastAsia="de-AT"/>
+        </w:rPr>
+        <w:drawing>
+          <wp:inline distT="0" distB="0" distL="0" distR="0">
+            <wp:extent cx="6027618" cy="2981050"/>
+            <wp:effectExtent l="0" t="0" r="0" b="0"/>
+            <wp:docPr id="5" name="Grafik 5"/>
+            <wp:cNvGraphicFramePr>
+              <a:graphicFrameLocks xmlns:a="http://schemas.openxmlformats.org/drawingml/2006/main" noChangeAspect="1"/>
+            </wp:cNvGraphicFramePr>
+            <a:graphic xmlns:a="http://schemas.openxmlformats.org/drawingml/2006/main">
+              <a:graphicData uri="http://schemas.openxmlformats.org/drawingml/2006/picture">
+                <pic:pic xmlns:pic="http://schemas.openxmlformats.org/drawingml/2006/picture">
+                  <pic:nvPicPr>
+                    <pic:cNvPr id="0" name="LassoModel_FeatureImprotance.png"/>
+                    <pic:cNvPicPr/>
+                  </pic:nvPicPr>
+                  <pic:blipFill rotWithShape="1">
+                    <a:blip r:embed="rId11" cstate="print">
+                      <a:extLst>
+                        <a:ext uri="{28A0092B-C50C-407E-A947-70E740481C1C}">
+                          <a14:useLocalDpi xmlns:a14="http://schemas.microsoft.com/office/drawing/2010/main" val="0"/>
+                        </a:ext>
+                      </a:extLst>
+                    </a:blip>
+                    <a:srcRect l="7073" t="7428" r="8417" b="5905"/>
+                    <a:stretch/>
+                  </pic:blipFill>
+                  <pic:spPr bwMode="auto">
+                    <a:xfrm>
+                      <a:off x="0" y="0"/>
+                      <a:ext cx="6034592" cy="2984499"/>
+                    </a:xfrm>
+                    <a:prstGeom prst="rect">
+                      <a:avLst/>
+                    </a:prstGeom>
+                    <a:ln>
+                      <a:noFill/>
+                    </a:ln>
+                    <a:extLst>
+                      <a:ext uri="{53640926-AAD7-44D8-BBD7-CCE9431645EC}">
+                        <a14:shadowObscured xmlns:a14="http://schemas.microsoft.com/office/drawing/2010/main"/>
+                      </a:ext>
+                    </a:extLst>
+                  </pic:spPr>
+                </pic:pic>
+              </a:graphicData>
+            </a:graphic>
+          </wp:inline>
+        </w:drawing>
+      </w:r>
+    </w:p>
+    <w:p>
+      <w:pPr>
+        <w:rPr>
+          <w:rFonts w:cstheme="minorHAnsi"/>
+          <w:lang w:val="en-GB"/>
+        </w:rPr>
+      </w:pPr>
+      <w:r>
+        <w:rPr>
+          <w:rFonts w:cstheme="minorHAnsi"/>
+          <w:lang w:val="en-GB"/>
+        </w:rPr>
+        <w:t xml:space="preserve">According to Lasso we should keep all features. However, the fruit width is really close to 0 which is why I would suggest leaving it as it also fits to the analysis before. </w:t>
+      </w:r>
+    </w:p>
+    <w:p>
+      <w:pPr>
+        <w:rPr>
+          <w:rFonts w:cstheme="minorHAnsi"/>
+          <w:lang w:val="en-GB"/>
+        </w:rPr>
+      </w:pPr>
+    </w:p>
+    <w:p>
+      <w:pPr>
+        <w:rPr>
+          <w:rFonts w:cstheme="minorHAnsi"/>
+          <w:u w:val="single"/>
+          <w:lang w:val="en-GB"/>
+        </w:rPr>
+      </w:pPr>
+    </w:p>
+    <w:p>
+      <w:pPr>
+        <w:rPr>
+          <w:rFonts w:cstheme="minorHAnsi"/>
+          <w:u w:val="single"/>
+          <w:lang w:val="en-GB"/>
+        </w:rPr>
+      </w:pPr>
+    </w:p>
+    <w:p>
+      <w:pPr>
+        <w:rPr>
+          <w:rFonts w:cstheme="minorHAnsi"/>
+          <w:u w:val="single"/>
+          <w:lang w:val="en-GB"/>
+        </w:rPr>
+      </w:pPr>
+    </w:p>
+    <w:p>
+      <w:pPr>
+        <w:rPr>
+          <w:rFonts w:cstheme="minorHAnsi"/>
+          <w:u w:val="single"/>
+          <w:lang w:val="en-GB"/>
+        </w:rPr>
+      </w:pPr>
+    </w:p>
+    <w:p>
+      <w:pPr>
+        <w:rPr>
+          <w:rFonts w:cstheme="minorHAnsi"/>
+          <w:u w:val="single"/>
+          <w:lang w:val="en-GB"/>
+        </w:rPr>
+      </w:pPr>
+    </w:p>
+    <w:p>
+      <w:pPr>
+        <w:rPr>
+          <w:rFonts w:cstheme="minorHAnsi"/>
+          <w:u w:val="single"/>
+          <w:lang w:val="en-GB"/>
+        </w:rPr>
+      </w:pPr>
+    </w:p>
+    <w:p>
+      <w:pPr>
+        <w:rPr>
+          <w:rFonts w:cstheme="minorHAnsi"/>
+          <w:u w:val="single"/>
+          <w:lang w:val="en-GB"/>
+        </w:rPr>
+      </w:pPr>
+    </w:p>
+    <w:p>
+      <w:pPr>
+        <w:rPr>
+          <w:rFonts w:cstheme="minorHAnsi"/>
+          <w:u w:val="single"/>
+          <w:lang w:val="en-GB"/>
+        </w:rPr>
+      </w:pPr>
+    </w:p>
+    <w:p>
+      <w:pPr>
+        <w:rPr>
+          <w:rFonts w:cstheme="minorHAnsi"/>
+          <w:u w:val="single"/>
+          <w:lang w:val="en-GB"/>
+        </w:rPr>
+      </w:pPr>
+    </w:p>
+    <w:p>
+      <w:pPr>
+        <w:rPr>
+          <w:rFonts w:cstheme="minorHAnsi"/>
+          <w:u w:val="single"/>
+          <w:lang w:val="en-GB"/>
+        </w:rPr>
+      </w:pPr>
+      <w:r>
+        <w:rPr>
+          <w:rFonts w:cstheme="minorHAnsi"/>
+          <w:u w:val="single"/>
+          <w:lang w:val="en-GB"/>
+        </w:rPr>
+        <w:t>Different Tutorial:</w:t>
+      </w:r>
+    </w:p>
+    <w:p>
+      <w:pPr>
+        <w:rPr>
+          <w:rFonts w:cstheme="minorHAnsi"/>
+          <w:lang w:val="en-GB"/>
+        </w:rPr>
+      </w:pPr>
+      <w:hyperlink r:id="rId12" w:history="1">
+        <w:r>
+          <w:rPr>
+            <w:rStyle w:val="Hyperlink"/>
+            <w:rFonts w:cstheme="minorHAnsi"/>
+            <w:lang w:val="en-GB"/>
+          </w:rPr>
+          <w:t>https://www.datacamp.com/community/tutorials/feature-selection-python</w:t>
+        </w:r>
+      </w:hyperlink>
+    </w:p>
+    <w:p>
+      <w:pPr>
+        <w:rPr>
+          <w:rFonts w:cstheme="minorHAnsi"/>
+          <w:lang w:val="en-GB"/>
+        </w:rPr>
+      </w:pPr>
+      <w:r>
+        <w:rPr>
+          <w:rFonts w:cstheme="minorHAnsi"/>
+          <w:lang w:val="en-GB"/>
+        </w:rPr>
+        <w:t>I also tried a different tutorial but I got the following warning:</w:t>
+      </w:r>
+    </w:p>
+    <w:p>
+      <w:pPr>
+        <w:rPr>
+          <w:rFonts w:cstheme="minorHAnsi"/>
+          <w:lang w:val="en-GB"/>
+        </w:rPr>
+      </w:pPr>
+      <w:r>
+        <w:rPr>
+          <w:noProof/>
+          <w:lang w:eastAsia="de-AT"/>
+        </w:rPr>
+        <w:drawing>
+          <wp:inline distT="0" distB="0" distL="0" distR="0" wp14:anchorId="584A4115" wp14:editId="0A6EEEB5">
+            <wp:extent cx="6062525" cy="2950856"/>
+            <wp:effectExtent l="0" t="0" r="0" b="1905"/>
+            <wp:docPr id="6" name="Grafik 6"/>
+            <wp:cNvGraphicFramePr>
+              <a:graphicFrameLocks xmlns:a="http://schemas.openxmlformats.org/drawingml/2006/main" noChangeAspect="1"/>
+            </wp:cNvGraphicFramePr>
+            <a:graphic xmlns:a="http://schemas.openxmlformats.org/drawingml/2006/main">
+              <a:graphicData uri="http://schemas.openxmlformats.org/drawingml/2006/picture">
+                <pic:pic xmlns:pic="http://schemas.openxmlformats.org/drawingml/2006/picture">
+                  <pic:nvPicPr>
+                    <pic:cNvPr id="0" name=""/>
+                    <pic:cNvPicPr/>
+                  </pic:nvPicPr>
+                  <pic:blipFill rotWithShape="1">
+                    <a:blip r:embed="rId13"/>
+                    <a:srcRect l="50318" t="38901" r="21840" b="12910"/>
+                    <a:stretch/>
+                  </pic:blipFill>
+                  <pic:spPr bwMode="auto">
+                    <a:xfrm>
+                      <a:off x="0" y="0"/>
+                      <a:ext cx="6079356" cy="2959048"/>
+                    </a:xfrm>
+                    <a:prstGeom prst="rect">
+                      <a:avLst/>
+                    </a:prstGeom>
+                    <a:ln>
+                      <a:noFill/>
+                    </a:ln>
+                    <a:extLst>
+                      <a:ext uri="{53640926-AAD7-44D8-BBD7-CCE9431645EC}">
+                        <a14:shadowObscured xmlns:a14="http://schemas.microsoft.com/office/drawing/2010/main"/>
+                      </a:ext>
+                    </a:extLst>
+                  </pic:spPr>
+                </pic:pic>
+              </a:graphicData>
+            </a:graphic>
+          </wp:inline>
+        </w:drawing>
+      </w:r>
+    </w:p>
+    <w:p>
+      <w:pPr>
+        <w:rPr>
+          <w:rFonts w:cstheme="minorHAnsi"/>
+          <w:lang w:val="en-GB"/>
+        </w:rPr>
+      </w:pPr>
+      <w:r>
+        <w:rPr>
+          <w:rFonts w:cstheme="minorHAnsi"/>
+          <w:lang w:val="en-GB"/>
+        </w:rPr>
+        <w:t>As it was just a futu</w:t>
+      </w:r>
+      <w:r>
+        <w:rPr>
+          <w:rFonts w:cstheme="minorHAnsi"/>
+          <w:lang w:val="en-GB"/>
+        </w:rPr>
+        <w:t>re warning, I still got results.</w:t>
+      </w:r>
+    </w:p>
+    <w:p>
+      <w:pPr>
+        <w:rPr>
+          <w:rFonts w:cstheme="minorHAnsi"/>
+          <w:lang w:val="en-GB"/>
+        </w:rPr>
+      </w:pPr>
+      <w:r>
+        <w:rPr>
+          <w:rFonts w:cstheme="minorHAnsi"/>
+          <w:lang w:val="en-GB"/>
+        </w:rPr>
+        <w:t>Output:</w:t>
+      </w:r>
+      <w:bookmarkStart w:id="0" w:name="_GoBack"/>
+      <w:bookmarkEnd w:id="0"/>
+    </w:p>
+    <w:p>
+      <w:pPr>
+        <w:rPr>
+          <w:rFonts w:ascii="Courier" w:hAnsi="Courier" w:cstheme="minorHAnsi"/>
+          <w:sz w:val="20"/>
+          <w:szCs w:val="20"/>
+          <w:lang w:val="en-GB"/>
+        </w:rPr>
+      </w:pPr>
+      <w:proofErr w:type="spellStart"/>
+      <w:r>
+        <w:rPr>
+          <w:rFonts w:ascii="Courier" w:hAnsi="Courier" w:cstheme="minorHAnsi"/>
+          <w:sz w:val="20"/>
+          <w:szCs w:val="20"/>
+          <w:lang w:val="en-GB"/>
+        </w:rPr>
+        <w:t>Num</w:t>
+      </w:r>
+      <w:proofErr w:type="spellEnd"/>
+      <w:r>
+        <w:rPr>
+          <w:rFonts w:ascii="Courier" w:hAnsi="Courier" w:cstheme="minorHAnsi"/>
+          <w:sz w:val="20"/>
+          <w:szCs w:val="20"/>
+          <w:lang w:val="en-GB"/>
+        </w:rPr>
+        <w:t xml:space="preserve"> Features: 3</w:t>
+      </w:r>
+    </w:p>
+    <w:p>
+      <w:pPr>
+        <w:rPr>
+          <w:rFonts w:ascii="Courier" w:hAnsi="Courier" w:cstheme="minorHAnsi"/>
+          <w:sz w:val="20"/>
+          <w:szCs w:val="20"/>
+          <w:lang w:val="en-GB"/>
+        </w:rPr>
+      </w:pPr>
+      <w:r>
+        <w:rPr>
+          <w:rFonts w:ascii="Courier" w:hAnsi="Courier" w:cstheme="minorHAnsi"/>
+          <w:sz w:val="20"/>
+          <w:szCs w:val="20"/>
+          <w:lang w:val="en-GB"/>
+        </w:rPr>
+        <w:t xml:space="preserve">Selected Features: </w:t>
+      </w:r>
+      <w:proofErr w:type="gramStart"/>
+      <w:r>
+        <w:rPr>
+          <w:rFonts w:ascii="Courier" w:hAnsi="Courier" w:cstheme="minorHAnsi"/>
+          <w:sz w:val="20"/>
+          <w:szCs w:val="20"/>
+          <w:lang w:val="en-GB"/>
+        </w:rPr>
+        <w:t>[ True</w:t>
+      </w:r>
+      <w:proofErr w:type="gramEnd"/>
+      <w:r>
+        <w:rPr>
+          <w:rFonts w:ascii="Courier" w:hAnsi="Courier" w:cstheme="minorHAnsi"/>
+          <w:sz w:val="20"/>
+          <w:szCs w:val="20"/>
+          <w:lang w:val="en-GB"/>
+        </w:rPr>
+        <w:t xml:space="preserve"> False  True False </w:t>
+      </w:r>
+      <w:proofErr w:type="spellStart"/>
+      <w:r>
+        <w:rPr>
+          <w:rFonts w:ascii="Courier" w:hAnsi="Courier" w:cstheme="minorHAnsi"/>
+          <w:sz w:val="20"/>
+          <w:szCs w:val="20"/>
+          <w:lang w:val="en-GB"/>
+        </w:rPr>
+        <w:t>False</w:t>
+      </w:r>
+      <w:proofErr w:type="spellEnd"/>
+      <w:r>
+        <w:rPr>
+          <w:rFonts w:ascii="Courier" w:hAnsi="Courier" w:cstheme="minorHAnsi"/>
+          <w:sz w:val="20"/>
+          <w:szCs w:val="20"/>
+          <w:lang w:val="en-GB"/>
+        </w:rPr>
+        <w:t xml:space="preserve">  True]</w:t>
+      </w:r>
+    </w:p>
+    <w:p>
+      <w:pPr>
+        <w:rPr>
+          <w:rFonts w:ascii="Courier" w:hAnsi="Courier" w:cstheme="minorHAnsi"/>
+          <w:sz w:val="20"/>
+          <w:szCs w:val="20"/>
+          <w:lang w:val="en-GB"/>
+        </w:rPr>
+      </w:pPr>
+      <w:r>
+        <w:rPr>
+          <w:rFonts w:ascii="Courier" w:hAnsi="Courier" w:cstheme="minorHAnsi"/>
+          <w:sz w:val="20"/>
+          <w:szCs w:val="20"/>
+          <w:lang w:val="en-GB"/>
+        </w:rPr>
+        <w:t>Feature Ranking: [1 2 1 4 3 1]</w:t>
+      </w:r>
+    </w:p>
+    <w:p>
+      <w:pPr>
+        <w:rPr>
+          <w:rFonts w:ascii="Courier" w:hAnsi="Courier" w:cstheme="minorHAnsi"/>
+          <w:sz w:val="20"/>
+          <w:szCs w:val="20"/>
+          <w:lang w:val="en-GB"/>
+        </w:rPr>
+      </w:pPr>
+      <w:r>
+        <w:rPr>
+          <w:rFonts w:ascii="Courier" w:hAnsi="Courier" w:cstheme="minorHAnsi"/>
+          <w:sz w:val="20"/>
+          <w:szCs w:val="20"/>
+          <w:lang w:val="en-GB"/>
+        </w:rPr>
+        <w:t>Ridge model: -1.147 * X0 + 0.101 * X1 + 0.02 * X2 + 0.003 * X3 + -0.064 * X4 + -0.972 * X5</w:t>
+      </w:r>
+    </w:p>
+    <w:p>
+      <w:pPr>
+        <w:rPr>
+          <w:rFonts w:cstheme="minorHAnsi"/>
+          <w:szCs w:val="20"/>
+          <w:lang w:val="en-GB"/>
+        </w:rPr>
+      </w:pPr>
+      <w:r>
+        <w:rPr>
+          <w:rFonts w:cstheme="minorHAnsi"/>
+          <w:szCs w:val="20"/>
+          <w:lang w:val="en-GB"/>
+        </w:rPr>
+        <w:t>According to this we should only keep: disk radius, fruit length, styles</w:t>
+      </w:r>
+    </w:p>
+    <w:p>
+      <w:pPr>
+        <w:rPr>
+          <w:rFonts w:cstheme="minorHAnsi"/>
+          <w:szCs w:val="20"/>
+          <w:lang w:val="en-GB"/>
+        </w:rPr>
+      </w:pPr>
+      <w:r>
+        <w:rPr>
+          <w:rFonts w:cstheme="minorHAnsi"/>
+          <w:szCs w:val="20"/>
+          <w:lang w:val="en-GB"/>
+        </w:rPr>
+        <w:t xml:space="preserve">Which makes sense as total radius and fruit width are highly correlated and don’t provide “additional” information. </w:t>
       </w:r>
     </w:p>
     <w:sectPr>
@@ -1763,6 +3819,113 @@
       </w:tblBorders>
     </w:tblPr>
   </w:style>
+  <w:style w:type="character" w:styleId="Hyperlink">
+    <w:name w:val="Hyperlink"/>
+    <w:basedOn w:val="Absatz-Standardschriftart"/>
+    <w:uiPriority w:val="99"/>
+    <w:unhideWhenUsed/>
+    <w:rsid w:val="00882316"/>
+    <w:rPr>
+      <w:color w:val="0000FF" w:themeColor="hyperlink"/>
+      <w:u w:val="single"/>
+    </w:rPr>
+  </w:style>
+  <w:style w:type="table" w:styleId="HelleSchattierung">
+    <w:name w:val="Light Shading"/>
+    <w:basedOn w:val="NormaleTabelle"/>
+    <w:uiPriority w:val="60"/>
+    <w:rsid w:val="0073153B"/>
+    <w:pPr>
+      <w:spacing w:after="0" w:line="240" w:lineRule="auto"/>
+    </w:pPr>
+    <w:rPr>
+      <w:color w:val="000000" w:themeColor="text1" w:themeShade="BF"/>
+    </w:rPr>
+    <w:tblPr>
+      <w:tblStyleRowBandSize w:val="1"/>
+      <w:tblStyleColBandSize w:val="1"/>
+      <w:tblBorders>
+        <w:top w:val="single" w:sz="8" w:space="0" w:color="000000" w:themeColor="text1"/>
+        <w:bottom w:val="single" w:sz="8" w:space="0" w:color="000000" w:themeColor="text1"/>
+      </w:tblBorders>
+    </w:tblPr>
+    <w:tblStylePr w:type="firstRow">
+      <w:pPr>
+        <w:spacing w:before="0" w:after="0" w:line="240" w:lineRule="auto"/>
+      </w:pPr>
+      <w:rPr>
+        <w:b/>
+        <w:bCs/>
+      </w:rPr>
+      <w:tblPr/>
+      <w:tcPr>
+        <w:tcBorders>
+          <w:top w:val="single" w:sz="8" w:space="0" w:color="000000" w:themeColor="text1"/>
+          <w:left w:val="nil"/>
+          <w:bottom w:val="single" w:sz="8" w:space="0" w:color="000000" w:themeColor="text1"/>
+          <w:right w:val="nil"/>
+          <w:insideH w:val="nil"/>
+          <w:insideV w:val="nil"/>
+        </w:tcBorders>
+      </w:tcPr>
+    </w:tblStylePr>
+    <w:tblStylePr w:type="lastRow">
+      <w:pPr>
+        <w:spacing w:before="0" w:after="0" w:line="240" w:lineRule="auto"/>
+      </w:pPr>
+      <w:rPr>
+        <w:b/>
+        <w:bCs/>
+      </w:rPr>
+      <w:tblPr/>
+      <w:tcPr>
+        <w:tcBorders>
+          <w:top w:val="single" w:sz="8" w:space="0" w:color="000000" w:themeColor="text1"/>
+          <w:left w:val="nil"/>
+          <w:bottom w:val="single" w:sz="8" w:space="0" w:color="000000" w:themeColor="text1"/>
+          <w:right w:val="nil"/>
+          <w:insideH w:val="nil"/>
+          <w:insideV w:val="nil"/>
+        </w:tcBorders>
+      </w:tcPr>
+    </w:tblStylePr>
+    <w:tblStylePr w:type="firstCol">
+      <w:rPr>
+        <w:b/>
+        <w:bCs/>
+      </w:rPr>
+    </w:tblStylePr>
+    <w:tblStylePr w:type="lastCol">
+      <w:rPr>
+        <w:b/>
+        <w:bCs/>
+      </w:rPr>
+    </w:tblStylePr>
+    <w:tblStylePr w:type="band1Vert">
+      <w:tblPr/>
+      <w:tcPr>
+        <w:tcBorders>
+          <w:left w:val="nil"/>
+          <w:right w:val="nil"/>
+          <w:insideH w:val="nil"/>
+          <w:insideV w:val="nil"/>
+        </w:tcBorders>
+        <w:shd w:val="clear" w:color="auto" w:fill="C0C0C0" w:themeFill="text1" w:themeFillTint="3F"/>
+      </w:tcPr>
+    </w:tblStylePr>
+    <w:tblStylePr w:type="band1Horz">
+      <w:tblPr/>
+      <w:tcPr>
+        <w:tcBorders>
+          <w:left w:val="nil"/>
+          <w:right w:val="nil"/>
+          <w:insideH w:val="nil"/>
+          <w:insideV w:val="nil"/>
+        </w:tcBorders>
+        <w:shd w:val="clear" w:color="auto" w:fill="C0C0C0" w:themeFill="text1" w:themeFillTint="3F"/>
+      </w:tcPr>
+    </w:tblStylePr>
+  </w:style>
 </w:styles>
 </file>
 
@@ -2012,6 +4175,113 @@
         <w:insideV w:val="single" w:sz="4" w:space="0" w:color="auto"/>
       </w:tblBorders>
     </w:tblPr>
+  </w:style>
+  <w:style w:type="character" w:styleId="Hyperlink">
+    <w:name w:val="Hyperlink"/>
+    <w:basedOn w:val="Absatz-Standardschriftart"/>
+    <w:uiPriority w:val="99"/>
+    <w:unhideWhenUsed/>
+    <w:rsid w:val="00882316"/>
+    <w:rPr>
+      <w:color w:val="0000FF" w:themeColor="hyperlink"/>
+      <w:u w:val="single"/>
+    </w:rPr>
+  </w:style>
+  <w:style w:type="table" w:styleId="HelleSchattierung">
+    <w:name w:val="Light Shading"/>
+    <w:basedOn w:val="NormaleTabelle"/>
+    <w:uiPriority w:val="60"/>
+    <w:rsid w:val="0073153B"/>
+    <w:pPr>
+      <w:spacing w:after="0" w:line="240" w:lineRule="auto"/>
+    </w:pPr>
+    <w:rPr>
+      <w:color w:val="000000" w:themeColor="text1" w:themeShade="BF"/>
+    </w:rPr>
+    <w:tblPr>
+      <w:tblStyleRowBandSize w:val="1"/>
+      <w:tblStyleColBandSize w:val="1"/>
+      <w:tblBorders>
+        <w:top w:val="single" w:sz="8" w:space="0" w:color="000000" w:themeColor="text1"/>
+        <w:bottom w:val="single" w:sz="8" w:space="0" w:color="000000" w:themeColor="text1"/>
+      </w:tblBorders>
+    </w:tblPr>
+    <w:tblStylePr w:type="firstRow">
+      <w:pPr>
+        <w:spacing w:before="0" w:after="0" w:line="240" w:lineRule="auto"/>
+      </w:pPr>
+      <w:rPr>
+        <w:b/>
+        <w:bCs/>
+      </w:rPr>
+      <w:tblPr/>
+      <w:tcPr>
+        <w:tcBorders>
+          <w:top w:val="single" w:sz="8" w:space="0" w:color="000000" w:themeColor="text1"/>
+          <w:left w:val="nil"/>
+          <w:bottom w:val="single" w:sz="8" w:space="0" w:color="000000" w:themeColor="text1"/>
+          <w:right w:val="nil"/>
+          <w:insideH w:val="nil"/>
+          <w:insideV w:val="nil"/>
+        </w:tcBorders>
+      </w:tcPr>
+    </w:tblStylePr>
+    <w:tblStylePr w:type="lastRow">
+      <w:pPr>
+        <w:spacing w:before="0" w:after="0" w:line="240" w:lineRule="auto"/>
+      </w:pPr>
+      <w:rPr>
+        <w:b/>
+        <w:bCs/>
+      </w:rPr>
+      <w:tblPr/>
+      <w:tcPr>
+        <w:tcBorders>
+          <w:top w:val="single" w:sz="8" w:space="0" w:color="000000" w:themeColor="text1"/>
+          <w:left w:val="nil"/>
+          <w:bottom w:val="single" w:sz="8" w:space="0" w:color="000000" w:themeColor="text1"/>
+          <w:right w:val="nil"/>
+          <w:insideH w:val="nil"/>
+          <w:insideV w:val="nil"/>
+        </w:tcBorders>
+      </w:tcPr>
+    </w:tblStylePr>
+    <w:tblStylePr w:type="firstCol">
+      <w:rPr>
+        <w:b/>
+        <w:bCs/>
+      </w:rPr>
+    </w:tblStylePr>
+    <w:tblStylePr w:type="lastCol">
+      <w:rPr>
+        <w:b/>
+        <w:bCs/>
+      </w:rPr>
+    </w:tblStylePr>
+    <w:tblStylePr w:type="band1Vert">
+      <w:tblPr/>
+      <w:tcPr>
+        <w:tcBorders>
+          <w:left w:val="nil"/>
+          <w:right w:val="nil"/>
+          <w:insideH w:val="nil"/>
+          <w:insideV w:val="nil"/>
+        </w:tcBorders>
+        <w:shd w:val="clear" w:color="auto" w:fill="C0C0C0" w:themeFill="text1" w:themeFillTint="3F"/>
+      </w:tcPr>
+    </w:tblStylePr>
+    <w:tblStylePr w:type="band1Horz">
+      <w:tblPr/>
+      <w:tcPr>
+        <w:tcBorders>
+          <w:left w:val="nil"/>
+          <w:right w:val="nil"/>
+          <w:insideH w:val="nil"/>
+          <w:insideV w:val="nil"/>
+        </w:tcBorders>
+        <w:shd w:val="clear" w:color="auto" w:fill="C0C0C0" w:themeFill="text1" w:themeFillTint="3F"/>
+      </w:tcPr>
+    </w:tblStylePr>
   </w:style>
 </w:styles>
 </file>

--- a/Versuchsjournal.docx
+++ b/Versuchsjournal.docx
@@ -42,44 +42,8 @@
         <w:rPr>
           <w:lang w:val="de-DE"/>
         </w:rPr>
-        <w:t xml:space="preserve"> mit allen drei Arten: </w:t>
-      </w:r>
-      <w:proofErr w:type="spellStart"/>
-      <w:r>
-        <w:rPr>
-          <w:lang w:val="de-DE"/>
-        </w:rPr>
-        <w:t>Laevigata</w:t>
-      </w:r>
-      <w:proofErr w:type="spellEnd"/>
-      <w:r>
-        <w:rPr>
-          <w:lang w:val="de-DE"/>
-        </w:rPr>
-        <w:t xml:space="preserve">, </w:t>
-      </w:r>
-      <w:proofErr w:type="spellStart"/>
-      <w:r>
-        <w:rPr>
-          <w:lang w:val="de-DE"/>
-        </w:rPr>
-        <w:t>Monogyna</w:t>
-      </w:r>
-      <w:proofErr w:type="spellEnd"/>
-      <w:r>
-        <w:rPr>
-          <w:lang w:val="de-DE"/>
-        </w:rPr>
-        <w:t xml:space="preserve">, </w:t>
-      </w:r>
-      <w:proofErr w:type="spellStart"/>
-      <w:r>
-        <w:rPr>
-          <w:lang w:val="de-DE"/>
-        </w:rPr>
-        <w:t>Rhipidophylla</w:t>
-      </w:r>
-      <w:proofErr w:type="spellEnd"/>
+        <w:t xml:space="preserve"> mit allen drei Arten: Laevigata, Monogyna, Rhipidophylla</w:t>
+      </w:r>
     </w:p>
     <w:p>
       <w:pPr>
@@ -218,19 +182,11 @@
           <w:lang w:val="de-DE"/>
         </w:rPr>
       </w:pPr>
-      <w:proofErr w:type="spellStart"/>
       <w:r>
         <w:rPr>
           <w:lang w:val="de-DE"/>
         </w:rPr>
-        <w:t>Laevigata</w:t>
-      </w:r>
-      <w:proofErr w:type="spellEnd"/>
-      <w:r>
-        <w:rPr>
-          <w:lang w:val="de-DE"/>
-        </w:rPr>
-        <w:t xml:space="preserve"> von den anderen Arten trennen</w:t>
+        <w:t>Laevigata von den anderen Arten trennen</w:t>
       </w:r>
     </w:p>
     <w:p>
@@ -283,49 +239,7 @@
         <w:rPr>
           <w:lang w:val="en-GB"/>
         </w:rPr>
-        <w:t xml:space="preserve">Loading dataset “RearrangedTable.csv” and kept only data regarding </w:t>
-      </w:r>
-      <w:proofErr w:type="spellStart"/>
-      <w:r>
-        <w:rPr>
-          <w:lang w:val="en-GB"/>
-        </w:rPr>
-        <w:t>Laevigata</w:t>
-      </w:r>
-      <w:proofErr w:type="spellEnd"/>
-      <w:r>
-        <w:rPr>
-          <w:lang w:val="en-GB"/>
-        </w:rPr>
-        <w:t xml:space="preserve">, </w:t>
-      </w:r>
-      <w:proofErr w:type="spellStart"/>
-      <w:r>
-        <w:rPr>
-          <w:lang w:val="en-GB"/>
-        </w:rPr>
-        <w:t>Monogyna</w:t>
-      </w:r>
-      <w:proofErr w:type="spellEnd"/>
-      <w:r>
-        <w:rPr>
-          <w:lang w:val="en-GB"/>
-        </w:rPr>
-        <w:t xml:space="preserve"> and </w:t>
-      </w:r>
-      <w:proofErr w:type="spellStart"/>
-      <w:r>
-        <w:rPr>
-          <w:lang w:val="en-GB"/>
-        </w:rPr>
-        <w:t>Rhipidophylla</w:t>
-      </w:r>
-      <w:proofErr w:type="spellEnd"/>
-      <w:r>
-        <w:rPr>
-          <w:lang w:val="en-GB"/>
-        </w:rPr>
-        <w:t>. Species are encoded:</w:t>
+        <w:t>Loading dataset “RearrangedTable.csv” and kept only data regarding Laevigata, Monogyna and Rhipidophylla. Species are encoded:</w:t>
       </w:r>
     </w:p>
     <w:tbl>
@@ -367,14 +281,12 @@
                 <w:lang w:val="en-GB"/>
               </w:rPr>
             </w:pPr>
-            <w:proofErr w:type="spellStart"/>
             <w:r>
               <w:rPr>
                 <w:lang w:val="en-GB"/>
               </w:rPr>
               <w:t>Laevigata</w:t>
             </w:r>
-            <w:proofErr w:type="spellEnd"/>
           </w:p>
         </w:tc>
       </w:tr>
@@ -407,14 +319,12 @@
                 <w:lang w:val="en-GB"/>
               </w:rPr>
             </w:pPr>
-            <w:proofErr w:type="spellStart"/>
             <w:r>
               <w:rPr>
                 <w:lang w:val="en-GB"/>
               </w:rPr>
               <w:t>Rhipidophylla</w:t>
             </w:r>
-            <w:proofErr w:type="spellEnd"/>
           </w:p>
         </w:tc>
       </w:tr>
@@ -447,14 +357,12 @@
                 <w:lang w:val="en-GB"/>
               </w:rPr>
             </w:pPr>
-            <w:proofErr w:type="spellStart"/>
             <w:r>
               <w:rPr>
                 <w:lang w:val="en-GB"/>
               </w:rPr>
               <w:t>Monogyna</w:t>
             </w:r>
-            <w:proofErr w:type="spellEnd"/>
           </w:p>
         </w:tc>
       </w:tr>
@@ -672,21 +580,7 @@
         <w:rPr>
           <w:lang w:val="en-GB"/>
         </w:rPr>
-        <w:t xml:space="preserve"> Maybe disk radius and fruit length or fruit length and fruit width. Also styles indicate a lot but only for </w:t>
-      </w:r>
-      <w:proofErr w:type="spellStart"/>
-      <w:r>
-        <w:rPr>
-          <w:lang w:val="en-GB"/>
-        </w:rPr>
-        <w:t>Monogyna</w:t>
-      </w:r>
-      <w:proofErr w:type="spellEnd"/>
-      <w:r>
-        <w:rPr>
-          <w:lang w:val="en-GB"/>
-        </w:rPr>
-        <w:t>.</w:t>
+        <w:t xml:space="preserve"> Maybe disk radius and fruit length or fruit length and fruit width. Also styles indicate a lot but only for Monogyna.</w:t>
       </w:r>
       <w:r>
         <w:rPr>
@@ -710,21 +604,7 @@
         <w:rPr>
           <w:lang w:val="en-GB"/>
         </w:rPr>
-        <w:t xml:space="preserve"> graphs however show that </w:t>
-      </w:r>
-      <w:proofErr w:type="spellStart"/>
-      <w:r>
-        <w:rPr>
-          <w:lang w:val="en-GB"/>
-        </w:rPr>
-        <w:t>Laevigata</w:t>
-      </w:r>
-      <w:proofErr w:type="spellEnd"/>
-      <w:r>
-        <w:rPr>
-          <w:lang w:val="en-GB"/>
-        </w:rPr>
-        <w:t xml:space="preserve"> is quite different compared to the other ones. </w:t>
+        <w:t xml:space="preserve"> graphs however show that Laevigata is quite different compared to the other ones. </w:t>
       </w:r>
       <w:r>
         <w:rPr>
@@ -736,21 +616,7 @@
         <w:rPr>
           <w:lang w:val="en-GB"/>
         </w:rPr>
-        <w:t xml:space="preserve">robably easier to make a separation only with two of the species, where one of them is </w:t>
-      </w:r>
-      <w:proofErr w:type="spellStart"/>
-      <w:r>
-        <w:rPr>
-          <w:lang w:val="en-GB"/>
-        </w:rPr>
-        <w:t>Laevigata</w:t>
-      </w:r>
-      <w:proofErr w:type="spellEnd"/>
-      <w:r>
-        <w:rPr>
-          <w:lang w:val="en-GB"/>
-        </w:rPr>
-        <w:t>.</w:t>
+        <w:t>robably easier to make a separation only with two of the species, where one of them is Laevigata.</w:t>
       </w:r>
     </w:p>
     <w:p>
@@ -924,6 +790,12 @@
           <w:lang w:val="en-GB"/>
         </w:rPr>
       </w:pPr>
+      <w:r>
+        <w:rPr>
+          <w:lang w:val="en-GB"/>
+        </w:rPr>
+        <w:t xml:space="preserve">KMeans_Crataegus_Laevigata_Rhipidophylla_Monogyna_ver2.py is a different version, but I didn’t use the output. </w:t>
+      </w:r>
     </w:p>
     <w:p>
       <w:pPr>
@@ -1020,49 +892,7 @@
         <w:rPr>
           <w:lang w:val="en-GB"/>
         </w:rPr>
-        <w:t xml:space="preserve">Loading dataset “RearrangedTable.csv” and kept only data regarding </w:t>
-      </w:r>
-      <w:proofErr w:type="spellStart"/>
-      <w:r>
-        <w:rPr>
-          <w:lang w:val="en-GB"/>
-        </w:rPr>
-        <w:t>Laevigata</w:t>
-      </w:r>
-      <w:proofErr w:type="spellEnd"/>
-      <w:r>
-        <w:rPr>
-          <w:lang w:val="en-GB"/>
-        </w:rPr>
-        <w:t xml:space="preserve">, </w:t>
-      </w:r>
-      <w:proofErr w:type="spellStart"/>
-      <w:r>
-        <w:rPr>
-          <w:lang w:val="en-GB"/>
-        </w:rPr>
-        <w:t>Monogyna</w:t>
-      </w:r>
-      <w:proofErr w:type="spellEnd"/>
-      <w:r>
-        <w:rPr>
-          <w:lang w:val="en-GB"/>
-        </w:rPr>
-        <w:t xml:space="preserve"> and </w:t>
-      </w:r>
-      <w:proofErr w:type="spellStart"/>
-      <w:r>
-        <w:rPr>
-          <w:lang w:val="en-GB"/>
-        </w:rPr>
-        <w:t>Rhipidophylla</w:t>
-      </w:r>
-      <w:proofErr w:type="spellEnd"/>
-      <w:r>
-        <w:rPr>
-          <w:lang w:val="en-GB"/>
-        </w:rPr>
-        <w:t>. Species are encoded:</w:t>
+        <w:t>Loading dataset “RearrangedTable.csv” and kept only data regarding Laevigata, Monogyna and Rhipidophylla. Species are encoded:</w:t>
       </w:r>
     </w:p>
     <w:tbl>
@@ -1104,14 +934,12 @@
                 <w:lang w:val="en-GB"/>
               </w:rPr>
             </w:pPr>
-            <w:proofErr w:type="spellStart"/>
             <w:r>
               <w:rPr>
                 <w:lang w:val="en-GB"/>
               </w:rPr>
               <w:t>Laevigata</w:t>
             </w:r>
-            <w:proofErr w:type="spellEnd"/>
           </w:p>
         </w:tc>
       </w:tr>
@@ -1144,14 +972,12 @@
                 <w:lang w:val="en-GB"/>
               </w:rPr>
             </w:pPr>
-            <w:proofErr w:type="spellStart"/>
             <w:r>
               <w:rPr>
                 <w:lang w:val="en-GB"/>
               </w:rPr>
               <w:t>Rhipidophylla</w:t>
             </w:r>
-            <w:proofErr w:type="spellEnd"/>
           </w:p>
         </w:tc>
       </w:tr>
@@ -1184,14 +1010,12 @@
                 <w:lang w:val="en-GB"/>
               </w:rPr>
             </w:pPr>
-            <w:proofErr w:type="spellStart"/>
             <w:r>
               <w:rPr>
                 <w:lang w:val="en-GB"/>
               </w:rPr>
               <w:t>Monogyna</w:t>
             </w:r>
-            <w:proofErr w:type="spellEnd"/>
           </w:p>
         </w:tc>
       </w:tr>
@@ -2014,15 +1838,7 @@
           <w:sz w:val="20"/>
           <w:lang w:val="en-GB"/>
         </w:rPr>
-        <w:t xml:space="preserve">          0.470509  1.000000</w:t>
-      </w:r>
-      <w:r>
-        <w:rPr>
-          <w:rFonts w:ascii="Courier" w:hAnsi="Courier" w:cstheme="minorHAnsi"/>
-          <w:sz w:val="20"/>
-          <w:lang w:val="en-GB"/>
-        </w:rPr>
-        <w:t xml:space="preserve"> </w:t>
+        <w:t xml:space="preserve">          0.470509  1.000000 </w:t>
       </w:r>
     </w:p>
     <w:p>
@@ -2839,169 +2655,566 @@
         </w:rPr>
         <w:t>Output:</w:t>
       </w:r>
+    </w:p>
+    <w:p>
+      <w:pPr>
+        <w:rPr>
+          <w:rFonts w:ascii="Courier" w:hAnsi="Courier" w:cstheme="minorHAnsi"/>
+          <w:sz w:val="20"/>
+          <w:szCs w:val="20"/>
+          <w:lang w:val="en-GB"/>
+        </w:rPr>
+      </w:pPr>
+      <w:proofErr w:type="spellStart"/>
+      <w:r>
+        <w:rPr>
+          <w:rFonts w:ascii="Courier" w:hAnsi="Courier" w:cstheme="minorHAnsi"/>
+          <w:sz w:val="20"/>
+          <w:szCs w:val="20"/>
+          <w:lang w:val="en-GB"/>
+        </w:rPr>
+        <w:t>Num</w:t>
+      </w:r>
+      <w:proofErr w:type="spellEnd"/>
+      <w:r>
+        <w:rPr>
+          <w:rFonts w:ascii="Courier" w:hAnsi="Courier" w:cstheme="minorHAnsi"/>
+          <w:sz w:val="20"/>
+          <w:szCs w:val="20"/>
+          <w:lang w:val="en-GB"/>
+        </w:rPr>
+        <w:t xml:space="preserve"> Features: 3</w:t>
+      </w:r>
+    </w:p>
+    <w:p>
+      <w:pPr>
+        <w:rPr>
+          <w:rFonts w:ascii="Courier" w:hAnsi="Courier" w:cstheme="minorHAnsi"/>
+          <w:sz w:val="20"/>
+          <w:szCs w:val="20"/>
+          <w:lang w:val="en-GB"/>
+        </w:rPr>
+      </w:pPr>
+      <w:r>
+        <w:rPr>
+          <w:rFonts w:ascii="Courier" w:hAnsi="Courier" w:cstheme="minorHAnsi"/>
+          <w:sz w:val="20"/>
+          <w:szCs w:val="20"/>
+          <w:lang w:val="en-GB"/>
+        </w:rPr>
+        <w:t xml:space="preserve">Selected Features: </w:t>
+      </w:r>
+      <w:proofErr w:type="gramStart"/>
+      <w:r>
+        <w:rPr>
+          <w:rFonts w:ascii="Courier" w:hAnsi="Courier" w:cstheme="minorHAnsi"/>
+          <w:sz w:val="20"/>
+          <w:szCs w:val="20"/>
+          <w:lang w:val="en-GB"/>
+        </w:rPr>
+        <w:t>[ True</w:t>
+      </w:r>
+      <w:proofErr w:type="gramEnd"/>
+      <w:r>
+        <w:rPr>
+          <w:rFonts w:ascii="Courier" w:hAnsi="Courier" w:cstheme="minorHAnsi"/>
+          <w:sz w:val="20"/>
+          <w:szCs w:val="20"/>
+          <w:lang w:val="en-GB"/>
+        </w:rPr>
+        <w:t xml:space="preserve"> False  True False </w:t>
+      </w:r>
+      <w:proofErr w:type="spellStart"/>
+      <w:r>
+        <w:rPr>
+          <w:rFonts w:ascii="Courier" w:hAnsi="Courier" w:cstheme="minorHAnsi"/>
+          <w:sz w:val="20"/>
+          <w:szCs w:val="20"/>
+          <w:lang w:val="en-GB"/>
+        </w:rPr>
+        <w:t>False</w:t>
+      </w:r>
+      <w:proofErr w:type="spellEnd"/>
+      <w:r>
+        <w:rPr>
+          <w:rFonts w:ascii="Courier" w:hAnsi="Courier" w:cstheme="minorHAnsi"/>
+          <w:sz w:val="20"/>
+          <w:szCs w:val="20"/>
+          <w:lang w:val="en-GB"/>
+        </w:rPr>
+        <w:t xml:space="preserve">  True]</w:t>
+      </w:r>
+    </w:p>
+    <w:p>
+      <w:pPr>
+        <w:rPr>
+          <w:rFonts w:ascii="Courier" w:hAnsi="Courier" w:cstheme="minorHAnsi"/>
+          <w:sz w:val="20"/>
+          <w:szCs w:val="20"/>
+          <w:lang w:val="en-GB"/>
+        </w:rPr>
+      </w:pPr>
+      <w:r>
+        <w:rPr>
+          <w:rFonts w:ascii="Courier" w:hAnsi="Courier" w:cstheme="minorHAnsi"/>
+          <w:sz w:val="20"/>
+          <w:szCs w:val="20"/>
+          <w:lang w:val="en-GB"/>
+        </w:rPr>
+        <w:t>Feature Ranking: [1 2 1 4 3 1]</w:t>
+      </w:r>
+    </w:p>
+    <w:p>
+      <w:pPr>
+        <w:rPr>
+          <w:rFonts w:ascii="Courier" w:hAnsi="Courier" w:cstheme="minorHAnsi"/>
+          <w:sz w:val="20"/>
+          <w:szCs w:val="20"/>
+          <w:lang w:val="en-GB"/>
+        </w:rPr>
+      </w:pPr>
+      <w:r>
+        <w:rPr>
+          <w:rFonts w:ascii="Courier" w:hAnsi="Courier" w:cstheme="minorHAnsi"/>
+          <w:sz w:val="20"/>
+          <w:szCs w:val="20"/>
+          <w:lang w:val="en-GB"/>
+        </w:rPr>
+        <w:t>Ridge model: -1.147 * X0 + 0.101 * X1 + 0.02 * X2 + 0.003 * X3 + -0.064 * X4 + -0.972 * X5</w:t>
+      </w:r>
+    </w:p>
+    <w:p>
+      <w:pPr>
+        <w:rPr>
+          <w:rFonts w:cstheme="minorHAnsi"/>
+          <w:szCs w:val="20"/>
+          <w:lang w:val="en-GB"/>
+        </w:rPr>
+      </w:pPr>
+      <w:r>
+        <w:rPr>
+          <w:rFonts w:cstheme="minorHAnsi"/>
+          <w:szCs w:val="20"/>
+          <w:lang w:val="en-GB"/>
+        </w:rPr>
+        <w:t>According to this we should only keep: disk radius, fruit length, styles</w:t>
+      </w:r>
+    </w:p>
+    <w:p>
+      <w:pPr>
+        <w:rPr>
+          <w:rFonts w:cstheme="minorHAnsi"/>
+          <w:szCs w:val="20"/>
+          <w:lang w:val="en-GB"/>
+        </w:rPr>
+      </w:pPr>
+      <w:r>
+        <w:rPr>
+          <w:rFonts w:cstheme="minorHAnsi"/>
+          <w:szCs w:val="20"/>
+          <w:lang w:val="en-GB"/>
+        </w:rPr>
+        <w:t xml:space="preserve">Which makes sense as total radius and fruit width are highly correlated and don’t provide “additional” information. </w:t>
+      </w:r>
+    </w:p>
+    <w:p>
+      <w:pPr>
+        <w:rPr>
+          <w:rFonts w:cstheme="minorHAnsi"/>
+          <w:szCs w:val="20"/>
+          <w:lang w:val="en-GB"/>
+        </w:rPr>
+      </w:pPr>
+      <w:r>
+        <w:rPr>
+          <w:rFonts w:cstheme="minorHAnsi"/>
+          <w:szCs w:val="20"/>
+          <w:lang w:val="en-GB"/>
+        </w:rPr>
+        <w:br w:type="page"/>
+      </w:r>
+    </w:p>
+    <w:p>
+      <w:pPr>
+        <w:jc w:val="right"/>
+        <w:rPr>
+          <w:rFonts w:cstheme="minorHAnsi"/>
+          <w:szCs w:val="20"/>
+          <w:lang w:val="en-GB"/>
+        </w:rPr>
+      </w:pPr>
+      <w:r>
+        <w:rPr>
+          <w:rFonts w:cstheme="minorHAnsi"/>
+          <w:szCs w:val="20"/>
+          <w:lang w:val="en-GB"/>
+        </w:rPr>
+        <w:lastRenderedPageBreak/>
+        <w:t>07.10.2021</w:t>
+      </w:r>
+    </w:p>
+    <w:p>
+      <w:pPr>
+        <w:rPr>
+          <w:rFonts w:cstheme="minorHAnsi"/>
+          <w:szCs w:val="20"/>
+          <w:lang w:val="en-GB"/>
+        </w:rPr>
+      </w:pPr>
+      <w:r>
+        <w:rPr>
+          <w:rFonts w:cstheme="minorHAnsi"/>
+          <w:szCs w:val="20"/>
+          <w:lang w:val="en-GB"/>
+        </w:rPr>
+        <w:t>Laevigata seems to differentiate from the two other species a lot.</w:t>
+      </w:r>
+    </w:p>
+    <w:p>
+      <w:pPr>
+        <w:rPr>
+          <w:rFonts w:cstheme="minorHAnsi"/>
+          <w:szCs w:val="20"/>
+          <w:lang w:val="en-GB"/>
+        </w:rPr>
+      </w:pPr>
+      <w:r>
+        <w:rPr>
+          <w:rFonts w:cstheme="minorHAnsi"/>
+          <w:szCs w:val="20"/>
+          <w:lang w:val="en-GB"/>
+        </w:rPr>
+        <w:t>Idea: Put Monogyna and Rhipidophylla together and see if there are two clusters</w:t>
+      </w:r>
+    </w:p>
+    <w:p>
+      <w:pPr>
+        <w:rPr>
+          <w:rFonts w:cstheme="minorHAnsi"/>
+          <w:szCs w:val="20"/>
+          <w:lang w:val="en-GB"/>
+        </w:rPr>
+      </w:pPr>
+      <w:r>
+        <w:rPr>
+          <w:rFonts w:cstheme="minorHAnsi"/>
+          <w:szCs w:val="20"/>
+          <w:lang w:val="en-GB"/>
+        </w:rPr>
+        <w:t>Same Code as before</w:t>
+      </w:r>
+    </w:p>
+    <w:p>
+      <w:pPr>
+        <w:pStyle w:val="Listenabsatz"/>
+        <w:numPr>
+          <w:ilvl w:val="0"/>
+          <w:numId w:val="4"/>
+        </w:numPr>
+        <w:rPr>
+          <w:rFonts w:cstheme="minorHAnsi"/>
+          <w:szCs w:val="20"/>
+          <w:lang w:val="en-GB"/>
+        </w:rPr>
+      </w:pPr>
+      <w:r>
+        <w:rPr>
+          <w:rFonts w:cstheme="minorHAnsi"/>
+          <w:szCs w:val="20"/>
+          <w:lang w:val="en-GB"/>
+        </w:rPr>
+        <w:t>KMeans_Laevigata_against_MonogynaRhipidophylla</w:t>
+      </w:r>
+      <w:r>
+        <w:rPr>
+          <w:rFonts w:cstheme="minorHAnsi"/>
+          <w:szCs w:val="20"/>
+          <w:lang w:val="en-GB"/>
+        </w:rPr>
+        <w:t>.py</w:t>
+      </w:r>
+    </w:p>
+    <w:p>
+      <w:pPr>
+        <w:rPr>
+          <w:rFonts w:cstheme="minorHAnsi"/>
+          <w:szCs w:val="20"/>
+          <w:lang w:val="en-GB"/>
+        </w:rPr>
+      </w:pPr>
+      <w:r>
+        <w:rPr>
+          <w:rFonts w:cstheme="minorHAnsi"/>
+          <w:noProof/>
+          <w:szCs w:val="20"/>
+          <w:lang w:eastAsia="de-AT"/>
+        </w:rPr>
+        <w:drawing>
+          <wp:inline distT="0" distB="0" distL="0" distR="0">
+            <wp:extent cx="4889133" cy="4567395"/>
+            <wp:effectExtent l="0" t="0" r="6985" b="5080"/>
+            <wp:docPr id="7" name="Grafik 7"/>
+            <wp:cNvGraphicFramePr>
+              <a:graphicFrameLocks xmlns:a="http://schemas.openxmlformats.org/drawingml/2006/main" noChangeAspect="1"/>
+            </wp:cNvGraphicFramePr>
+            <a:graphic xmlns:a="http://schemas.openxmlformats.org/drawingml/2006/main">
+              <a:graphicData uri="http://schemas.openxmlformats.org/drawingml/2006/picture">
+                <pic:pic xmlns:pic="http://schemas.openxmlformats.org/drawingml/2006/picture">
+                  <pic:nvPicPr>
+                    <pic:cNvPr id="0" name="Scatterplot_CombinationallFeatures_Laev_against_MonRhip.png"/>
+                    <pic:cNvPicPr/>
+                  </pic:nvPicPr>
+                  <pic:blipFill>
+                    <a:blip r:embed="rId14" cstate="print">
+                      <a:extLst>
+                        <a:ext uri="{28A0092B-C50C-407E-A947-70E740481C1C}">
+                          <a14:useLocalDpi xmlns:a14="http://schemas.microsoft.com/office/drawing/2010/main" val="0"/>
+                        </a:ext>
+                      </a:extLst>
+                    </a:blip>
+                    <a:stretch>
+                      <a:fillRect/>
+                    </a:stretch>
+                  </pic:blipFill>
+                  <pic:spPr>
+                    <a:xfrm>
+                      <a:off x="0" y="0"/>
+                      <a:ext cx="4892660" cy="4570690"/>
+                    </a:xfrm>
+                    <a:prstGeom prst="rect">
+                      <a:avLst/>
+                    </a:prstGeom>
+                  </pic:spPr>
+                </pic:pic>
+              </a:graphicData>
+            </a:graphic>
+          </wp:inline>
+        </w:drawing>
+      </w:r>
+    </w:p>
+    <w:p>
+      <w:pPr>
+        <w:rPr>
+          <w:rFonts w:cstheme="minorHAnsi"/>
+          <w:szCs w:val="20"/>
+          <w:lang w:val="en-GB"/>
+        </w:rPr>
+      </w:pPr>
+      <w:r>
+        <w:rPr>
+          <w:rFonts w:cstheme="minorHAnsi"/>
+          <w:noProof/>
+          <w:szCs w:val="20"/>
+          <w:lang w:eastAsia="de-AT"/>
+        </w:rPr>
+        <w:drawing>
+          <wp:anchor distT="0" distB="0" distL="114300" distR="114300" simplePos="0" relativeHeight="251658240" behindDoc="0" locked="0" layoutInCell="1" allowOverlap="1">
+            <wp:simplePos x="0" y="0"/>
+            <wp:positionH relativeFrom="column">
+              <wp:posOffset>-1270</wp:posOffset>
+            </wp:positionH>
+            <wp:positionV relativeFrom="paragraph">
+              <wp:posOffset>1270</wp:posOffset>
+            </wp:positionV>
+            <wp:extent cx="3206115" cy="2404745"/>
+            <wp:effectExtent l="0" t="0" r="0" b="0"/>
+            <wp:wrapSquare wrapText="bothSides"/>
+            <wp:docPr id="8" name="Grafik 8"/>
+            <wp:cNvGraphicFramePr>
+              <a:graphicFrameLocks xmlns:a="http://schemas.openxmlformats.org/drawingml/2006/main" noChangeAspect="1"/>
+            </wp:cNvGraphicFramePr>
+            <a:graphic xmlns:a="http://schemas.openxmlformats.org/drawingml/2006/main">
+              <a:graphicData uri="http://schemas.openxmlformats.org/drawingml/2006/picture">
+                <pic:pic xmlns:pic="http://schemas.openxmlformats.org/drawingml/2006/picture">
+                  <pic:nvPicPr>
+                    <pic:cNvPr id="0" name="Scatterplot_KMeans_Laev_Mix_FrWidth_FrLength.png"/>
+                    <pic:cNvPicPr/>
+                  </pic:nvPicPr>
+                  <pic:blipFill>
+                    <a:blip r:embed="rId15" cstate="print">
+                      <a:extLst>
+                        <a:ext uri="{28A0092B-C50C-407E-A947-70E740481C1C}">
+                          <a14:useLocalDpi xmlns:a14="http://schemas.microsoft.com/office/drawing/2010/main" val="0"/>
+                        </a:ext>
+                      </a:extLst>
+                    </a:blip>
+                    <a:stretch>
+                      <a:fillRect/>
+                    </a:stretch>
+                  </pic:blipFill>
+                  <pic:spPr>
+                    <a:xfrm>
+                      <a:off x="0" y="0"/>
+                      <a:ext cx="3206115" cy="2404745"/>
+                    </a:xfrm>
+                    <a:prstGeom prst="rect">
+                      <a:avLst/>
+                    </a:prstGeom>
+                  </pic:spPr>
+                </pic:pic>
+              </a:graphicData>
+            </a:graphic>
+            <wp14:sizeRelH relativeFrom="page">
+              <wp14:pctWidth>0</wp14:pctWidth>
+            </wp14:sizeRelH>
+            <wp14:sizeRelV relativeFrom="page">
+              <wp14:pctHeight>0</wp14:pctHeight>
+            </wp14:sizeRelV>
+          </wp:anchor>
+        </w:drawing>
+      </w:r>
+    </w:p>
+    <w:p>
+      <w:pPr>
+        <w:rPr>
+          <w:rFonts w:cstheme="minorHAnsi"/>
+          <w:szCs w:val="20"/>
+          <w:lang w:val="en-GB"/>
+        </w:rPr>
+      </w:pPr>
+      <w:r>
+        <w:rPr>
+          <w:rFonts w:cstheme="minorHAnsi"/>
+          <w:szCs w:val="20"/>
+          <w:lang w:val="en-GB"/>
+        </w:rPr>
+        <w:t>Did not improve anything</w:t>
+      </w:r>
+    </w:p>
+    <w:p>
+      <w:pPr>
+        <w:rPr>
+          <w:rFonts w:cstheme="minorHAnsi"/>
+          <w:szCs w:val="20"/>
+          <w:lang w:val="en-GB"/>
+        </w:rPr>
+      </w:pPr>
+    </w:p>
+    <w:p>
+      <w:pPr>
+        <w:rPr>
+          <w:rFonts w:cstheme="minorHAnsi"/>
+          <w:szCs w:val="20"/>
+          <w:lang w:val="en-GB"/>
+        </w:rPr>
+      </w:pPr>
+    </w:p>
+    <w:p>
+      <w:pPr>
+        <w:rPr>
+          <w:rFonts w:cstheme="minorHAnsi"/>
+          <w:szCs w:val="20"/>
+          <w:lang w:val="en-GB"/>
+        </w:rPr>
+      </w:pPr>
+    </w:p>
+    <w:p>
+      <w:pPr>
+        <w:rPr>
+          <w:rFonts w:cstheme="minorHAnsi"/>
+          <w:szCs w:val="20"/>
+          <w:lang w:val="en-GB"/>
+        </w:rPr>
+      </w:pPr>
+    </w:p>
+    <w:p>
+      <w:pPr>
+        <w:rPr>
+          <w:rFonts w:cstheme="minorHAnsi"/>
+          <w:szCs w:val="20"/>
+          <w:lang w:val="en-GB"/>
+        </w:rPr>
+      </w:pPr>
+    </w:p>
+    <w:p>
+      <w:pPr>
+        <w:rPr>
+          <w:rFonts w:cstheme="minorHAnsi"/>
+          <w:szCs w:val="20"/>
+          <w:lang w:val="en-GB"/>
+        </w:rPr>
+      </w:pPr>
+    </w:p>
+    <w:p>
+      <w:pPr>
+        <w:rPr>
+          <w:rFonts w:cstheme="minorHAnsi"/>
+          <w:szCs w:val="20"/>
+          <w:u w:val="single"/>
+          <w:lang w:val="en-GB"/>
+        </w:rPr>
+      </w:pPr>
+      <w:r>
+        <w:rPr>
+          <w:rFonts w:cstheme="minorHAnsi"/>
+          <w:szCs w:val="20"/>
+          <w:u w:val="single"/>
+          <w:lang w:val="en-GB"/>
+        </w:rPr>
+        <w:lastRenderedPageBreak/>
+        <w:t>Looked again at Feature Selection – Analysis:</w:t>
+      </w:r>
+    </w:p>
+    <w:p>
+      <w:pPr>
+        <w:rPr>
+          <w:rFonts w:cstheme="minorHAnsi"/>
+          <w:szCs w:val="20"/>
+          <w:lang w:val="en-GB"/>
+        </w:rPr>
+      </w:pPr>
+      <w:r>
+        <w:rPr>
+          <w:rFonts w:cstheme="minorHAnsi"/>
+          <w:szCs w:val="20"/>
+          <w:lang w:val="en-GB"/>
+        </w:rPr>
+        <w:t>Every method says something a bit di</w:t>
+      </w:r>
+      <w:r>
+        <w:rPr>
+          <w:rFonts w:cstheme="minorHAnsi"/>
+          <w:szCs w:val="20"/>
+          <w:lang w:val="en-GB"/>
+        </w:rPr>
+        <w:t>fferent. However, fruit width and</w:t>
+      </w:r>
+      <w:r>
+        <w:rPr>
+          <w:rFonts w:cstheme="minorHAnsi"/>
+          <w:szCs w:val="20"/>
+          <w:lang w:val="en-GB"/>
+        </w:rPr>
+        <w:t xml:space="preserve"> total radius are highly correlated. Those measurements are actually the same. If we keep both of them it is redundant. Not sure what is the best to do with the fruit position. I would like to keep it as it says something about the shape. </w:t>
+      </w:r>
+    </w:p>
+    <w:p>
+      <w:pPr>
+        <w:rPr>
+          <w:rFonts w:cstheme="minorHAnsi"/>
+          <w:szCs w:val="20"/>
+          <w:lang w:val="en-GB"/>
+        </w:rPr>
+      </w:pPr>
+      <w:r>
+        <w:rPr>
+          <w:rFonts w:cstheme="minorHAnsi"/>
+          <w:szCs w:val="20"/>
+          <w:lang w:val="en-GB"/>
+        </w:rPr>
+        <w:t>Next Step: PCA with disk radius, fruit length, fruit position, styles</w:t>
+      </w:r>
+    </w:p>
+    <w:p>
+      <w:pPr>
+        <w:rPr>
+          <w:rFonts w:cstheme="minorHAnsi"/>
+          <w:szCs w:val="20"/>
+          <w:lang w:val="en-GB"/>
+        </w:rPr>
+      </w:pPr>
       <w:bookmarkStart w:id="0" w:name="_GoBack"/>
       <w:bookmarkEnd w:id="0"/>
-    </w:p>
-    <w:p>
-      <w:pPr>
-        <w:rPr>
-          <w:rFonts w:ascii="Courier" w:hAnsi="Courier" w:cstheme="minorHAnsi"/>
-          <w:sz w:val="20"/>
-          <w:szCs w:val="20"/>
-          <w:lang w:val="en-GB"/>
-        </w:rPr>
-      </w:pPr>
-      <w:proofErr w:type="spellStart"/>
-      <w:r>
-        <w:rPr>
-          <w:rFonts w:ascii="Courier" w:hAnsi="Courier" w:cstheme="minorHAnsi"/>
-          <w:sz w:val="20"/>
-          <w:szCs w:val="20"/>
-          <w:lang w:val="en-GB"/>
-        </w:rPr>
-        <w:t>Num</w:t>
-      </w:r>
-      <w:proofErr w:type="spellEnd"/>
-      <w:r>
-        <w:rPr>
-          <w:rFonts w:ascii="Courier" w:hAnsi="Courier" w:cstheme="minorHAnsi"/>
-          <w:sz w:val="20"/>
-          <w:szCs w:val="20"/>
-          <w:lang w:val="en-GB"/>
-        </w:rPr>
-        <w:t xml:space="preserve"> Features: 3</w:t>
-      </w:r>
-    </w:p>
-    <w:p>
-      <w:pPr>
-        <w:rPr>
-          <w:rFonts w:ascii="Courier" w:hAnsi="Courier" w:cstheme="minorHAnsi"/>
-          <w:sz w:val="20"/>
-          <w:szCs w:val="20"/>
-          <w:lang w:val="en-GB"/>
-        </w:rPr>
-      </w:pPr>
-      <w:r>
-        <w:rPr>
-          <w:rFonts w:ascii="Courier" w:hAnsi="Courier" w:cstheme="minorHAnsi"/>
-          <w:sz w:val="20"/>
-          <w:szCs w:val="20"/>
-          <w:lang w:val="en-GB"/>
-        </w:rPr>
-        <w:t xml:space="preserve">Selected Features: </w:t>
-      </w:r>
-      <w:proofErr w:type="gramStart"/>
-      <w:r>
-        <w:rPr>
-          <w:rFonts w:ascii="Courier" w:hAnsi="Courier" w:cstheme="minorHAnsi"/>
-          <w:sz w:val="20"/>
-          <w:szCs w:val="20"/>
-          <w:lang w:val="en-GB"/>
-        </w:rPr>
-        <w:t>[ True</w:t>
-      </w:r>
-      <w:proofErr w:type="gramEnd"/>
-      <w:r>
-        <w:rPr>
-          <w:rFonts w:ascii="Courier" w:hAnsi="Courier" w:cstheme="minorHAnsi"/>
-          <w:sz w:val="20"/>
-          <w:szCs w:val="20"/>
-          <w:lang w:val="en-GB"/>
-        </w:rPr>
-        <w:t xml:space="preserve"> False  True False </w:t>
-      </w:r>
-      <w:proofErr w:type="spellStart"/>
-      <w:r>
-        <w:rPr>
-          <w:rFonts w:ascii="Courier" w:hAnsi="Courier" w:cstheme="minorHAnsi"/>
-          <w:sz w:val="20"/>
-          <w:szCs w:val="20"/>
-          <w:lang w:val="en-GB"/>
-        </w:rPr>
-        <w:t>False</w:t>
-      </w:r>
-      <w:proofErr w:type="spellEnd"/>
-      <w:r>
-        <w:rPr>
-          <w:rFonts w:ascii="Courier" w:hAnsi="Courier" w:cstheme="minorHAnsi"/>
-          <w:sz w:val="20"/>
-          <w:szCs w:val="20"/>
-          <w:lang w:val="en-GB"/>
-        </w:rPr>
-        <w:t xml:space="preserve">  True]</w:t>
-      </w:r>
-    </w:p>
-    <w:p>
-      <w:pPr>
-        <w:rPr>
-          <w:rFonts w:ascii="Courier" w:hAnsi="Courier" w:cstheme="minorHAnsi"/>
-          <w:sz w:val="20"/>
-          <w:szCs w:val="20"/>
-          <w:lang w:val="en-GB"/>
-        </w:rPr>
-      </w:pPr>
-      <w:r>
-        <w:rPr>
-          <w:rFonts w:ascii="Courier" w:hAnsi="Courier" w:cstheme="minorHAnsi"/>
-          <w:sz w:val="20"/>
-          <w:szCs w:val="20"/>
-          <w:lang w:val="en-GB"/>
-        </w:rPr>
-        <w:t>Feature Ranking: [1 2 1 4 3 1]</w:t>
-      </w:r>
-    </w:p>
-    <w:p>
-      <w:pPr>
-        <w:rPr>
-          <w:rFonts w:ascii="Courier" w:hAnsi="Courier" w:cstheme="minorHAnsi"/>
-          <w:sz w:val="20"/>
-          <w:szCs w:val="20"/>
-          <w:lang w:val="en-GB"/>
-        </w:rPr>
-      </w:pPr>
-      <w:r>
-        <w:rPr>
-          <w:rFonts w:ascii="Courier" w:hAnsi="Courier" w:cstheme="minorHAnsi"/>
-          <w:sz w:val="20"/>
-          <w:szCs w:val="20"/>
-          <w:lang w:val="en-GB"/>
-        </w:rPr>
-        <w:t>Ridge model: -1.147 * X0 + 0.101 * X1 + 0.02 * X2 + 0.003 * X3 + -0.064 * X4 + -0.972 * X5</w:t>
-      </w:r>
-    </w:p>
-    <w:p>
-      <w:pPr>
-        <w:rPr>
-          <w:rFonts w:cstheme="minorHAnsi"/>
-          <w:szCs w:val="20"/>
-          <w:lang w:val="en-GB"/>
-        </w:rPr>
-      </w:pPr>
-      <w:r>
-        <w:rPr>
-          <w:rFonts w:cstheme="minorHAnsi"/>
-          <w:szCs w:val="20"/>
-          <w:lang w:val="en-GB"/>
-        </w:rPr>
-        <w:t>According to this we should only keep: disk radius, fruit length, styles</w:t>
-      </w:r>
-    </w:p>
-    <w:p>
-      <w:pPr>
-        <w:rPr>
-          <w:rFonts w:cstheme="minorHAnsi"/>
-          <w:szCs w:val="20"/>
-          <w:lang w:val="en-GB"/>
-        </w:rPr>
-      </w:pPr>
-      <w:r>
-        <w:rPr>
-          <w:rFonts w:cstheme="minorHAnsi"/>
-          <w:szCs w:val="20"/>
-          <w:lang w:val="en-GB"/>
-        </w:rPr>
-        <w:t xml:space="preserve">Which makes sense as total radius and fruit width are highly correlated and don’t provide “additional” information. </w:t>
-      </w:r>
     </w:p>
     <w:sectPr>
       <w:pgSz w:w="11906" w:h="16838"/>
@@ -3926,6 +4139,17 @@
       </w:tcPr>
     </w:tblStylePr>
   </w:style>
+  <w:style w:type="character" w:styleId="Hervorhebung">
+    <w:name w:val="Emphasis"/>
+    <w:basedOn w:val="Absatz-Standardschriftart"/>
+    <w:uiPriority w:val="20"/>
+    <w:qFormat/>
+    <w:rsid w:val="00E60B99"/>
+    <w:rPr>
+      <w:i/>
+      <w:iCs/>
+    </w:rPr>
+  </w:style>
 </w:styles>
 </file>
 
@@ -4282,6 +4506,17 @@
         <w:shd w:val="clear" w:color="auto" w:fill="C0C0C0" w:themeFill="text1" w:themeFillTint="3F"/>
       </w:tcPr>
     </w:tblStylePr>
+  </w:style>
+  <w:style w:type="character" w:styleId="Hervorhebung">
+    <w:name w:val="Emphasis"/>
+    <w:basedOn w:val="Absatz-Standardschriftart"/>
+    <w:uiPriority w:val="20"/>
+    <w:qFormat/>
+    <w:rsid w:val="00E60B99"/>
+    <w:rPr>
+      <w:i/>
+      <w:iCs/>
+    </w:rPr>
   </w:style>
 </w:styles>
 </file>

--- a/Versuchsjournal.docx
+++ b/Versuchsjournal.docx
@@ -118,7 +118,7 @@
         <w:pStyle w:val="Listenabsatz"/>
         <w:numPr>
           <w:ilvl w:val="0"/>
-          <w:numId w:val="4"/>
+          <w:numId w:val="6"/>
         </w:numPr>
         <w:rPr>
           <w:lang w:val="de-DE"/>
@@ -160,16 +160,8 @@
         <w:rPr>
           <w:lang w:val="de-DE"/>
         </w:rPr>
-        <w:t xml:space="preserve">Kombinieren von PCA und </w:t>
-      </w:r>
-      <w:proofErr w:type="spellStart"/>
-      <w:r>
-        <w:rPr>
-          <w:lang w:val="de-DE"/>
-        </w:rPr>
-        <w:t>KMeans</w:t>
-      </w:r>
-      <w:proofErr w:type="spellEnd"/>
+        <w:t>Center finden und so genaue Merkmale feststellen</w:t>
+      </w:r>
     </w:p>
     <w:p>
       <w:pPr>
@@ -186,6 +178,32 @@
         <w:rPr>
           <w:lang w:val="de-DE"/>
         </w:rPr>
+        <w:t xml:space="preserve">Kombinieren von PCA und </w:t>
+      </w:r>
+      <w:proofErr w:type="spellStart"/>
+      <w:r>
+        <w:rPr>
+          <w:lang w:val="de-DE"/>
+        </w:rPr>
+        <w:t>KMeans</w:t>
+      </w:r>
+      <w:proofErr w:type="spellEnd"/>
+    </w:p>
+    <w:p>
+      <w:pPr>
+        <w:pStyle w:val="Listenabsatz"/>
+        <w:numPr>
+          <w:ilvl w:val="0"/>
+          <w:numId w:val="1"/>
+        </w:numPr>
+        <w:rPr>
+          <w:lang w:val="de-DE"/>
+        </w:rPr>
+      </w:pPr>
+      <w:r>
+        <w:rPr>
+          <w:lang w:val="de-DE"/>
+        </w:rPr>
         <w:t>Laevigata von den anderen Arten trennen</w:t>
       </w:r>
     </w:p>
@@ -196,10 +214,9 @@
           <w:lang w:val="en-GB"/>
         </w:rPr>
       </w:pPr>
-      <w:r>
-        <w:rPr>
-          <w:lang w:val="en-GB"/>
-        </w:rPr>
+      <w:bookmarkStart w:id="0" w:name="_GoBack"/>
+      <w:bookmarkEnd w:id="0"/>
+      <w:r>
         <w:br w:type="page"/>
       </w:r>
       <w:r>
@@ -3210,11 +3227,195 @@
         <w:rPr>
           <w:rFonts w:cstheme="minorHAnsi"/>
           <w:szCs w:val="20"/>
-          <w:lang w:val="en-GB"/>
-        </w:rPr>
-      </w:pPr>
-      <w:bookmarkStart w:id="0" w:name="_GoBack"/>
-      <w:bookmarkEnd w:id="0"/>
+          <w:u w:val="single"/>
+          <w:lang w:val="en-GB"/>
+        </w:rPr>
+      </w:pPr>
+      <w:r>
+        <w:rPr>
+          <w:rFonts w:cstheme="minorHAnsi"/>
+          <w:szCs w:val="20"/>
+          <w:u w:val="single"/>
+          <w:lang w:val="en-GB"/>
+        </w:rPr>
+        <w:t>PCA with all species</w:t>
+      </w:r>
+    </w:p>
+    <w:p>
+      <w:pPr>
+        <w:rPr>
+          <w:rFonts w:cstheme="minorHAnsi"/>
+          <w:szCs w:val="20"/>
+          <w:lang w:val="en-GB"/>
+        </w:rPr>
+      </w:pPr>
+      <w:r>
+        <w:rPr>
+          <w:rFonts w:cstheme="minorHAnsi"/>
+          <w:szCs w:val="20"/>
+          <w:lang w:val="en-GB"/>
+        </w:rPr>
+        <w:t>Features according to previous analysis:</w:t>
+      </w:r>
+    </w:p>
+    <w:p>
+      <w:pPr>
+        <w:rPr>
+          <w:rFonts w:cstheme="minorHAnsi"/>
+          <w:szCs w:val="20"/>
+          <w:lang w:val="en-GB"/>
+        </w:rPr>
+      </w:pPr>
+      <w:r>
+        <w:rPr>
+          <w:rFonts w:cstheme="minorHAnsi"/>
+          <w:szCs w:val="20"/>
+          <w:lang w:val="en-GB"/>
+        </w:rPr>
+        <w:t>Left out fruit width and total radius because they are highly correlated</w:t>
+      </w:r>
+    </w:p>
+    <w:p>
+      <w:pPr>
+        <w:rPr>
+          <w:rFonts w:cstheme="minorHAnsi"/>
+          <w:szCs w:val="20"/>
+          <w:lang w:val="en-GB"/>
+        </w:rPr>
+      </w:pPr>
+      <w:r>
+        <w:rPr>
+          <w:rFonts w:cstheme="minorHAnsi"/>
+          <w:szCs w:val="20"/>
+          <w:lang w:val="en-GB"/>
+        </w:rPr>
+        <w:t>Dropped fruit width because of feature selection analysis</w:t>
+      </w:r>
+    </w:p>
+    <w:p>
+      <w:pPr>
+        <w:rPr>
+          <w:rFonts w:cstheme="minorHAnsi"/>
+          <w:szCs w:val="20"/>
+          <w:lang w:val="en-GB"/>
+        </w:rPr>
+      </w:pPr>
+      <w:r>
+        <w:rPr>
+          <w:rFonts w:cstheme="minorHAnsi"/>
+          <w:szCs w:val="20"/>
+          <w:lang w:val="en-GB"/>
+        </w:rPr>
+        <w:t>Left sepals as always</w:t>
+      </w:r>
+    </w:p>
+    <w:p>
+      <w:pPr>
+        <w:rPr>
+          <w:rFonts w:cstheme="minorHAnsi"/>
+          <w:szCs w:val="20"/>
+          <w:lang w:val="en-GB"/>
+        </w:rPr>
+      </w:pPr>
+      <w:r>
+        <w:rPr>
+          <w:rFonts w:cstheme="minorHAnsi"/>
+          <w:noProof/>
+          <w:szCs w:val="20"/>
+          <w:lang w:eastAsia="de-AT"/>
+        </w:rPr>
+        <w:drawing>
+          <wp:inline distT="0" distB="0" distL="0" distR="0">
+            <wp:extent cx="5756275" cy="4318000"/>
+            <wp:effectExtent l="0" t="0" r="0" b="6350"/>
+            <wp:docPr id="9" name="Grafik 9" descr="PCA_Laevigata_Rhipidophylla_Monogyna_PC1vsPC2"/>
+            <wp:cNvGraphicFramePr>
+              <a:graphicFrameLocks xmlns:a="http://schemas.openxmlformats.org/drawingml/2006/main" noChangeAspect="1"/>
+            </wp:cNvGraphicFramePr>
+            <a:graphic xmlns:a="http://schemas.openxmlformats.org/drawingml/2006/main">
+              <a:graphicData uri="http://schemas.openxmlformats.org/drawingml/2006/picture">
+                <pic:pic xmlns:pic="http://schemas.openxmlformats.org/drawingml/2006/picture">
+                  <pic:nvPicPr>
+                    <pic:cNvPr id="0" name="Picture 1" descr="PCA_Laevigata_Rhipidophylla_Monogyna_PC1vsPC2"/>
+                    <pic:cNvPicPr>
+                      <a:picLocks noChangeAspect="1" noChangeArrowheads="1"/>
+                    </pic:cNvPicPr>
+                  </pic:nvPicPr>
+                  <pic:blipFill>
+                    <a:blip r:embed="rId16">
+                      <a:extLst>
+                        <a:ext uri="{28A0092B-C50C-407E-A947-70E740481C1C}">
+                          <a14:useLocalDpi xmlns:a14="http://schemas.microsoft.com/office/drawing/2010/main" val="0"/>
+                        </a:ext>
+                      </a:extLst>
+                    </a:blip>
+                    <a:srcRect/>
+                    <a:stretch>
+                      <a:fillRect/>
+                    </a:stretch>
+                  </pic:blipFill>
+                  <pic:spPr bwMode="auto">
+                    <a:xfrm>
+                      <a:off x="0" y="0"/>
+                      <a:ext cx="5756275" cy="4318000"/>
+                    </a:xfrm>
+                    <a:prstGeom prst="rect">
+                      <a:avLst/>
+                    </a:prstGeom>
+                    <a:noFill/>
+                    <a:ln>
+                      <a:noFill/>
+                    </a:ln>
+                  </pic:spPr>
+                </pic:pic>
+              </a:graphicData>
+            </a:graphic>
+          </wp:inline>
+        </w:drawing>
+      </w:r>
+    </w:p>
+    <w:p>
+      <w:pPr>
+        <w:rPr>
+          <w:rFonts w:cstheme="minorHAnsi"/>
+          <w:szCs w:val="20"/>
+          <w:lang w:val="en-GB"/>
+        </w:rPr>
+      </w:pPr>
+      <w:r>
+        <w:rPr>
+          <w:rFonts w:cstheme="minorHAnsi"/>
+          <w:szCs w:val="20"/>
+          <w:lang w:val="en-GB"/>
+        </w:rPr>
+        <w:t xml:space="preserve">Best output so far. Groups are definitely visible. However some Rhipidophylla and Laevigata fruits are overlapping. </w:t>
+      </w:r>
+    </w:p>
+    <w:p>
+      <w:pPr>
+        <w:rPr>
+          <w:rFonts w:cstheme="minorHAnsi"/>
+          <w:szCs w:val="20"/>
+          <w:lang w:val="en-GB"/>
+        </w:rPr>
+      </w:pPr>
+      <w:r>
+        <w:rPr>
+          <w:rFonts w:cstheme="minorHAnsi"/>
+          <w:szCs w:val="20"/>
+          <w:lang w:val="en-GB"/>
+        </w:rPr>
+        <w:t>Next: find the centre of each cluster, make circle around it and detect the “perfect” fruits for each species</w:t>
+      </w:r>
+    </w:p>
+    <w:p>
+      <w:pPr>
+        <w:rPr>
+          <w:rFonts w:cstheme="minorHAnsi"/>
+          <w:szCs w:val="20"/>
+          <w:lang w:val="en-GB"/>
+        </w:rPr>
+      </w:pPr>
     </w:p>
     <w:sectPr>
       <w:pgSz w:w="11906" w:h="16838"/>
@@ -3566,6 +3767,118 @@
     </w:lvl>
   </w:abstractNum>
   <w:abstractNum w:abstractNumId="3">
+    <w:nsid w:val="6D8967D3"/>
+    <w:multiLevelType w:val="hybridMultilevel"/>
+    <w:tmpl w:val="24A661E2"/>
+    <w:lvl w:ilvl="0" w:tplc="BACA87CC">
+      <w:numFmt w:val="bullet"/>
+      <w:lvlText w:val=""/>
+      <w:lvlJc w:val="left"/>
+      <w:pPr>
+        <w:ind w:left="1080" w:hanging="360"/>
+      </w:pPr>
+      <w:rPr>
+        <w:rFonts w:ascii="Wingdings" w:eastAsiaTheme="minorHAnsi" w:hAnsi="Wingdings" w:cstheme="minorBidi" w:hint="default"/>
+      </w:rPr>
+    </w:lvl>
+    <w:lvl w:ilvl="1" w:tplc="0C070003" w:tentative="1">
+      <w:start w:val="1"/>
+      <w:numFmt w:val="bullet"/>
+      <w:lvlText w:val="o"/>
+      <w:lvlJc w:val="left"/>
+      <w:pPr>
+        <w:ind w:left="1800" w:hanging="360"/>
+      </w:pPr>
+      <w:rPr>
+        <w:rFonts w:ascii="Courier New" w:hAnsi="Courier New" w:cs="Courier New" w:hint="default"/>
+      </w:rPr>
+    </w:lvl>
+    <w:lvl w:ilvl="2" w:tplc="0C070005" w:tentative="1">
+      <w:start w:val="1"/>
+      <w:numFmt w:val="bullet"/>
+      <w:lvlText w:val=""/>
+      <w:lvlJc w:val="left"/>
+      <w:pPr>
+        <w:ind w:left="2520" w:hanging="360"/>
+      </w:pPr>
+      <w:rPr>
+        <w:rFonts w:ascii="Wingdings" w:hAnsi="Wingdings" w:hint="default"/>
+      </w:rPr>
+    </w:lvl>
+    <w:lvl w:ilvl="3" w:tplc="0C070001" w:tentative="1">
+      <w:start w:val="1"/>
+      <w:numFmt w:val="bullet"/>
+      <w:lvlText w:val=""/>
+      <w:lvlJc w:val="left"/>
+      <w:pPr>
+        <w:ind w:left="3240" w:hanging="360"/>
+      </w:pPr>
+      <w:rPr>
+        <w:rFonts w:ascii="Symbol" w:hAnsi="Symbol" w:hint="default"/>
+      </w:rPr>
+    </w:lvl>
+    <w:lvl w:ilvl="4" w:tplc="0C070003" w:tentative="1">
+      <w:start w:val="1"/>
+      <w:numFmt w:val="bullet"/>
+      <w:lvlText w:val="o"/>
+      <w:lvlJc w:val="left"/>
+      <w:pPr>
+        <w:ind w:left="3960" w:hanging="360"/>
+      </w:pPr>
+      <w:rPr>
+        <w:rFonts w:ascii="Courier New" w:hAnsi="Courier New" w:cs="Courier New" w:hint="default"/>
+      </w:rPr>
+    </w:lvl>
+    <w:lvl w:ilvl="5" w:tplc="0C070005" w:tentative="1">
+      <w:start w:val="1"/>
+      <w:numFmt w:val="bullet"/>
+      <w:lvlText w:val=""/>
+      <w:lvlJc w:val="left"/>
+      <w:pPr>
+        <w:ind w:left="4680" w:hanging="360"/>
+      </w:pPr>
+      <w:rPr>
+        <w:rFonts w:ascii="Wingdings" w:hAnsi="Wingdings" w:hint="default"/>
+      </w:rPr>
+    </w:lvl>
+    <w:lvl w:ilvl="6" w:tplc="0C070001" w:tentative="1">
+      <w:start w:val="1"/>
+      <w:numFmt w:val="bullet"/>
+      <w:lvlText w:val=""/>
+      <w:lvlJc w:val="left"/>
+      <w:pPr>
+        <w:ind w:left="5400" w:hanging="360"/>
+      </w:pPr>
+      <w:rPr>
+        <w:rFonts w:ascii="Symbol" w:hAnsi="Symbol" w:hint="default"/>
+      </w:rPr>
+    </w:lvl>
+    <w:lvl w:ilvl="7" w:tplc="0C070003" w:tentative="1">
+      <w:start w:val="1"/>
+      <w:numFmt w:val="bullet"/>
+      <w:lvlText w:val="o"/>
+      <w:lvlJc w:val="left"/>
+      <w:pPr>
+        <w:ind w:left="6120" w:hanging="360"/>
+      </w:pPr>
+      <w:rPr>
+        <w:rFonts w:ascii="Courier New" w:hAnsi="Courier New" w:cs="Courier New" w:hint="default"/>
+      </w:rPr>
+    </w:lvl>
+    <w:lvl w:ilvl="8" w:tplc="0C070005" w:tentative="1">
+      <w:start w:val="1"/>
+      <w:numFmt w:val="bullet"/>
+      <w:lvlText w:val=""/>
+      <w:lvlJc w:val="left"/>
+      <w:pPr>
+        <w:ind w:left="6840" w:hanging="360"/>
+      </w:pPr>
+      <w:rPr>
+        <w:rFonts w:ascii="Wingdings" w:hAnsi="Wingdings" w:hint="default"/>
+      </w:rPr>
+    </w:lvl>
+  </w:abstractNum>
+  <w:abstractNum w:abstractNumId="4">
     <w:nsid w:val="748D0F14"/>
     <w:multiLevelType w:val="hybridMultilevel"/>
     <w:tmpl w:val="21C4D2A6"/>
@@ -3654,7 +3967,7 @@
       </w:pPr>
     </w:lvl>
   </w:abstractNum>
-  <w:abstractNum w:abstractNumId="4">
+  <w:abstractNum w:abstractNumId="5">
     <w:nsid w:val="750A4CA5"/>
     <w:multiLevelType w:val="hybridMultilevel"/>
     <w:tmpl w:val="345AB452"/>
@@ -3774,12 +4087,15 @@
     <w:abstractNumId w:val="0"/>
   </w:num>
   <w:num w:numId="3">
-    <w:abstractNumId w:val="4"/>
+    <w:abstractNumId w:val="5"/>
   </w:num>
   <w:num w:numId="4">
     <w:abstractNumId w:val="1"/>
   </w:num>
   <w:num w:numId="5">
+    <w:abstractNumId w:val="4"/>
+  </w:num>
+  <w:num w:numId="6">
     <w:abstractNumId w:val="3"/>
   </w:num>
 </w:numbering>

--- a/Versuchsjournal.docx
+++ b/Versuchsjournal.docx
@@ -214,9 +214,10 @@
           <w:lang w:val="en-GB"/>
         </w:rPr>
       </w:pPr>
-      <w:bookmarkStart w:id="0" w:name="_GoBack"/>
-      <w:bookmarkEnd w:id="0"/>
-      <w:r>
+      <w:r>
+        <w:rPr>
+          <w:lang w:val="en-GB"/>
+        </w:rPr>
         <w:br w:type="page"/>
       </w:r>
       <w:r>
@@ -3417,6 +3418,191 @@
         </w:rPr>
       </w:pPr>
     </w:p>
+    <w:p>
+      <w:pPr>
+        <w:jc w:val="right"/>
+        <w:rPr>
+          <w:rFonts w:cstheme="minorHAnsi"/>
+          <w:szCs w:val="20"/>
+          <w:lang w:val="en-GB"/>
+        </w:rPr>
+      </w:pPr>
+      <w:r>
+        <w:rPr>
+          <w:rFonts w:cstheme="minorHAnsi"/>
+          <w:szCs w:val="20"/>
+          <w:lang w:val="en-GB"/>
+        </w:rPr>
+        <w:lastRenderedPageBreak/>
+        <w:t>11.10.2021</w:t>
+      </w:r>
+    </w:p>
+    <w:p>
+      <w:pPr>
+        <w:rPr>
+          <w:rFonts w:cstheme="minorHAnsi"/>
+          <w:szCs w:val="20"/>
+          <w:u w:val="single"/>
+          <w:lang w:val="en-GB"/>
+        </w:rPr>
+      </w:pPr>
+      <w:r>
+        <w:rPr>
+          <w:rFonts w:cstheme="minorHAnsi"/>
+          <w:szCs w:val="20"/>
+          <w:u w:val="single"/>
+          <w:lang w:val="en-GB"/>
+        </w:rPr>
+        <w:t>Other Literature:</w:t>
+      </w:r>
+    </w:p>
+    <w:p>
+      <w:pPr>
+        <w:rPr>
+          <w:rFonts w:cstheme="minorHAnsi"/>
+          <w:szCs w:val="20"/>
+          <w:lang w:val="en-GB"/>
+        </w:rPr>
+      </w:pPr>
+      <w:proofErr w:type="spellStart"/>
+      <w:r>
+        <w:rPr>
+          <w:rFonts w:cstheme="minorHAnsi"/>
+          <w:szCs w:val="20"/>
+          <w:lang w:val="en-GB"/>
+        </w:rPr>
+        <w:t>Topodeme</w:t>
+      </w:r>
+      <w:proofErr w:type="spellEnd"/>
+      <w:r>
+        <w:rPr>
+          <w:rFonts w:cstheme="minorHAnsi"/>
+          <w:szCs w:val="20"/>
+          <w:lang w:val="en-GB"/>
+        </w:rPr>
+        <w:t xml:space="preserve"> differentiation in Ontario taxa of </w:t>
+      </w:r>
+      <w:proofErr w:type="spellStart"/>
+      <w:r>
+        <w:rPr>
+          <w:rFonts w:cstheme="minorHAnsi"/>
+          <w:szCs w:val="20"/>
+          <w:lang w:val="en-GB"/>
+        </w:rPr>
+        <w:t>C</w:t>
+      </w:r>
+      <w:r>
+        <w:rPr>
+          <w:rFonts w:cstheme="minorHAnsi"/>
+          <w:szCs w:val="20"/>
+          <w:lang w:val="en-GB"/>
+        </w:rPr>
+        <w:t>rataegus</w:t>
+      </w:r>
+      <w:proofErr w:type="spellEnd"/>
+      <w:r>
+        <w:rPr>
+          <w:rFonts w:cstheme="minorHAnsi"/>
+          <w:szCs w:val="20"/>
+          <w:lang w:val="en-GB"/>
+        </w:rPr>
+        <w:t xml:space="preserve"> (</w:t>
+      </w:r>
+      <w:proofErr w:type="spellStart"/>
+      <w:r>
+        <w:rPr>
+          <w:rFonts w:cstheme="minorHAnsi"/>
+          <w:szCs w:val="20"/>
+          <w:lang w:val="en-GB"/>
+        </w:rPr>
+        <w:t>Rosaceae</w:t>
+      </w:r>
+      <w:proofErr w:type="spellEnd"/>
+      <w:r>
+        <w:rPr>
+          <w:rFonts w:cstheme="minorHAnsi"/>
+          <w:szCs w:val="20"/>
+          <w:lang w:val="en-GB"/>
+        </w:rPr>
+        <w:t xml:space="preserve">: </w:t>
+      </w:r>
+      <w:proofErr w:type="spellStart"/>
+      <w:r>
+        <w:rPr>
+          <w:rFonts w:cstheme="minorHAnsi"/>
+          <w:szCs w:val="20"/>
+          <w:lang w:val="en-GB"/>
+        </w:rPr>
+        <w:t>Maloideae</w:t>
+      </w:r>
+      <w:proofErr w:type="spellEnd"/>
+      <w:r>
+        <w:rPr>
+          <w:rFonts w:cstheme="minorHAnsi"/>
+          <w:szCs w:val="20"/>
+          <w:lang w:val="en-GB"/>
+        </w:rPr>
+        <w:t xml:space="preserve">): </w:t>
+      </w:r>
+      <w:bookmarkStart w:id="0" w:name="_GoBack"/>
+      <w:bookmarkEnd w:id="0"/>
+      <w:r>
+        <w:rPr>
+          <w:rFonts w:cstheme="minorHAnsi"/>
+          <w:szCs w:val="20"/>
+          <w:lang w:val="en-GB"/>
+        </w:rPr>
+        <w:t>leaf morphometric evidence</w:t>
+      </w:r>
+    </w:p>
+    <w:p>
+      <w:pPr>
+        <w:rPr>
+          <w:rFonts w:cstheme="minorHAnsi"/>
+          <w:szCs w:val="20"/>
+          <w:lang w:val="en-GB"/>
+        </w:rPr>
+      </w:pPr>
+      <w:r>
+        <w:rPr>
+          <w:rFonts w:cstheme="minorHAnsi"/>
+          <w:szCs w:val="20"/>
+          <w:lang w:val="en-GB"/>
+        </w:rPr>
+        <w:t>What measurements of the fruits?</w:t>
+      </w:r>
+    </w:p>
+    <w:p>
+      <w:pPr>
+        <w:pStyle w:val="Listenabsatz"/>
+        <w:numPr>
+          <w:ilvl w:val="0"/>
+          <w:numId w:val="4"/>
+        </w:numPr>
+        <w:rPr>
+          <w:rFonts w:cstheme="minorHAnsi"/>
+          <w:szCs w:val="20"/>
+          <w:lang w:val="en-GB"/>
+        </w:rPr>
+      </w:pPr>
+      <w:r>
+        <w:rPr>
+          <w:rFonts w:cstheme="minorHAnsi"/>
+          <w:szCs w:val="20"/>
+          <w:lang w:val="en-GB"/>
+        </w:rPr>
+        <w:t xml:space="preserve">Styles, Fruit length, fruit width </w:t>
+      </w:r>
+    </w:p>
+    <w:p>
+      <w:pPr>
+        <w:rPr>
+          <w:rFonts w:cstheme="minorHAnsi"/>
+          <w:szCs w:val="20"/>
+          <w:lang w:val="en-GB"/>
+        </w:rPr>
+      </w:pPr>
+    </w:p>
     <w:sectPr>
       <w:pgSz w:w="11906" w:h="16838"/>
       <w:pgMar w:top="1417" w:right="1417" w:bottom="1134" w:left="1417" w:header="708" w:footer="708" w:gutter="0"/>

--- a/Versuchsjournal.docx
+++ b/Versuchsjournal.docx
@@ -3544,8 +3544,6 @@
         </w:rPr>
         <w:t xml:space="preserve">): </w:t>
       </w:r>
-      <w:bookmarkStart w:id="0" w:name="_GoBack"/>
-      <w:bookmarkEnd w:id="0"/>
       <w:r>
         <w:rPr>
           <w:rFonts w:cstheme="minorHAnsi"/>
@@ -3596,12 +3594,2566 @@
     </w:p>
     <w:p>
       <w:pPr>
-        <w:rPr>
-          <w:rFonts w:cstheme="minorHAnsi"/>
-          <w:szCs w:val="20"/>
-          <w:lang w:val="en-GB"/>
-        </w:rPr>
-      </w:pPr>
+        <w:jc w:val="right"/>
+        <w:rPr>
+          <w:rFonts w:cstheme="minorHAnsi"/>
+          <w:szCs w:val="20"/>
+          <w:lang w:val="en-GB"/>
+        </w:rPr>
+      </w:pPr>
+      <w:r>
+        <w:rPr>
+          <w:rFonts w:cstheme="minorHAnsi"/>
+          <w:szCs w:val="20"/>
+          <w:lang w:val="en-GB"/>
+        </w:rPr>
+        <w:t>13.10.2021</w:t>
+      </w:r>
+    </w:p>
+    <w:p>
+      <w:pPr>
+        <w:rPr>
+          <w:rFonts w:cstheme="minorHAnsi"/>
+          <w:szCs w:val="20"/>
+          <w:u w:val="single"/>
+          <w:lang w:val="en-GB"/>
+        </w:rPr>
+      </w:pPr>
+      <w:r>
+        <w:rPr>
+          <w:rFonts w:cstheme="minorHAnsi"/>
+          <w:szCs w:val="20"/>
+          <w:u w:val="single"/>
+          <w:lang w:val="en-GB"/>
+        </w:rPr>
+        <w:t>Exploratory Data Analysis:</w:t>
+      </w:r>
+    </w:p>
+    <w:p>
+      <w:pPr>
+        <w:rPr>
+          <w:rFonts w:cstheme="minorHAnsi"/>
+          <w:szCs w:val="20"/>
+          <w:lang w:val="en-GB"/>
+        </w:rPr>
+      </w:pPr>
+      <w:r>
+        <w:rPr>
+          <w:rFonts w:cstheme="minorHAnsi"/>
+          <w:szCs w:val="20"/>
+          <w:lang w:val="en-GB"/>
+        </w:rPr>
+        <w:t xml:space="preserve">Tutorial: </w:t>
+      </w:r>
+      <w:hyperlink r:id="rId17" w:history="1">
+        <w:r>
+          <w:rPr>
+            <w:rStyle w:val="Hyperlink"/>
+            <w:rFonts w:cstheme="minorHAnsi"/>
+            <w:szCs w:val="20"/>
+            <w:lang w:val="en-GB"/>
+          </w:rPr>
+          <w:t>http://www.lac.inpe.br/~rafael.santos/Docs/CAP394/WholeStory-Iris.html</w:t>
+        </w:r>
+      </w:hyperlink>
+    </w:p>
+    <w:p>
+      <w:pPr>
+        <w:rPr>
+          <w:rFonts w:cstheme="minorHAnsi"/>
+          <w:szCs w:val="20"/>
+          <w:lang w:val="en-GB"/>
+        </w:rPr>
+      </w:pPr>
+      <w:r>
+        <w:rPr>
+          <w:rFonts w:cstheme="minorHAnsi"/>
+          <w:szCs w:val="20"/>
+          <w:lang w:val="en-GB"/>
+        </w:rPr>
+        <w:t>Overview:</w:t>
+      </w:r>
+    </w:p>
+    <w:p>
+      <w:pPr>
+        <w:rPr>
+          <w:rFonts w:cstheme="minorHAnsi"/>
+          <w:szCs w:val="20"/>
+          <w:lang w:val="en-GB"/>
+        </w:rPr>
+      </w:pPr>
+      <w:r>
+        <w:rPr>
+          <w:rFonts w:cstheme="minorHAnsi"/>
+          <w:szCs w:val="20"/>
+          <w:lang w:val="en-GB"/>
+        </w:rPr>
+        <w:t xml:space="preserve">&gt; </w:t>
+      </w:r>
+      <w:proofErr w:type="gramStart"/>
+      <w:r>
+        <w:rPr>
+          <w:rFonts w:cstheme="minorHAnsi"/>
+          <w:szCs w:val="20"/>
+          <w:lang w:val="en-GB"/>
+        </w:rPr>
+        <w:t>summary(</w:t>
+      </w:r>
+      <w:proofErr w:type="spellStart"/>
+      <w:proofErr w:type="gramEnd"/>
+      <w:r>
+        <w:rPr>
+          <w:rFonts w:cstheme="minorHAnsi"/>
+          <w:szCs w:val="20"/>
+          <w:lang w:val="en-GB"/>
+        </w:rPr>
+        <w:t>df</w:t>
+      </w:r>
+      <w:proofErr w:type="spellEnd"/>
+      <w:r>
+        <w:rPr>
+          <w:rFonts w:cstheme="minorHAnsi"/>
+          <w:szCs w:val="20"/>
+          <w:lang w:val="en-GB"/>
+        </w:rPr>
+        <w:t>)</w:t>
+      </w:r>
+    </w:p>
+    <w:p>
+      <w:pPr>
+        <w:rPr>
+          <w:rFonts w:cstheme="minorHAnsi"/>
+          <w:b/>
+          <w:szCs w:val="20"/>
+          <w:lang w:val="en-GB"/>
+        </w:rPr>
+      </w:pPr>
+      <w:r>
+        <w:rPr>
+          <w:rFonts w:cstheme="minorHAnsi"/>
+          <w:b/>
+          <w:szCs w:val="20"/>
+          <w:lang w:val="en-GB"/>
+        </w:rPr>
+        <w:t xml:space="preserve">  </w:t>
+      </w:r>
+      <w:proofErr w:type="spellStart"/>
+      <w:r>
+        <w:rPr>
+          <w:rFonts w:cstheme="minorHAnsi"/>
+          <w:b/>
+          <w:szCs w:val="20"/>
+          <w:lang w:val="en-GB"/>
+        </w:rPr>
+        <w:t>samp_target</w:t>
+      </w:r>
+      <w:proofErr w:type="spellEnd"/>
+      <w:r>
+        <w:rPr>
+          <w:rFonts w:cstheme="minorHAnsi"/>
+          <w:b/>
+          <w:szCs w:val="20"/>
+          <w:lang w:val="en-GB"/>
+        </w:rPr>
+        <w:tab/>
+      </w:r>
+      <w:r>
+        <w:rPr>
+          <w:rFonts w:cstheme="minorHAnsi"/>
+          <w:b/>
+          <w:szCs w:val="20"/>
+          <w:lang w:val="en-GB"/>
+        </w:rPr>
+        <w:tab/>
+      </w:r>
+      <w:proofErr w:type="spellStart"/>
+      <w:r>
+        <w:rPr>
+          <w:rFonts w:cstheme="minorHAnsi"/>
+          <w:b/>
+          <w:szCs w:val="20"/>
+          <w:lang w:val="en-GB"/>
+        </w:rPr>
+        <w:t>disk_radius</w:t>
+      </w:r>
+      <w:proofErr w:type="spellEnd"/>
+      <w:r>
+        <w:rPr>
+          <w:rFonts w:cstheme="minorHAnsi"/>
+          <w:b/>
+          <w:szCs w:val="20"/>
+          <w:lang w:val="en-GB"/>
+        </w:rPr>
+        <w:t xml:space="preserve">      </w:t>
+      </w:r>
+      <w:r>
+        <w:rPr>
+          <w:rFonts w:cstheme="minorHAnsi"/>
+          <w:b/>
+          <w:szCs w:val="20"/>
+          <w:lang w:val="en-GB"/>
+        </w:rPr>
+        <w:tab/>
+      </w:r>
+      <w:r>
+        <w:rPr>
+          <w:rFonts w:cstheme="minorHAnsi"/>
+          <w:b/>
+          <w:szCs w:val="20"/>
+          <w:lang w:val="en-GB"/>
+        </w:rPr>
+        <w:tab/>
+      </w:r>
+      <w:proofErr w:type="spellStart"/>
+      <w:r>
+        <w:rPr>
+          <w:rFonts w:cstheme="minorHAnsi"/>
+          <w:b/>
+          <w:szCs w:val="20"/>
+          <w:lang w:val="en-GB"/>
+        </w:rPr>
+        <w:t>tot_radius</w:t>
+      </w:r>
+      <w:proofErr w:type="spellEnd"/>
+      <w:r>
+        <w:rPr>
+          <w:rFonts w:cstheme="minorHAnsi"/>
+          <w:b/>
+          <w:szCs w:val="20"/>
+          <w:lang w:val="en-GB"/>
+        </w:rPr>
+        <w:t xml:space="preserve">      </w:t>
+      </w:r>
+      <w:r>
+        <w:rPr>
+          <w:rFonts w:cstheme="minorHAnsi"/>
+          <w:b/>
+          <w:szCs w:val="20"/>
+          <w:lang w:val="en-GB"/>
+        </w:rPr>
+        <w:tab/>
+      </w:r>
+      <w:r>
+        <w:rPr>
+          <w:rFonts w:cstheme="minorHAnsi"/>
+          <w:b/>
+          <w:szCs w:val="20"/>
+          <w:lang w:val="en-GB"/>
+        </w:rPr>
+        <w:tab/>
+      </w:r>
+      <w:proofErr w:type="spellStart"/>
+      <w:r>
+        <w:rPr>
+          <w:rFonts w:cstheme="minorHAnsi"/>
+          <w:b/>
+          <w:szCs w:val="20"/>
+          <w:lang w:val="en-GB"/>
+        </w:rPr>
+        <w:t>fr_length</w:t>
+      </w:r>
+      <w:proofErr w:type="spellEnd"/>
+      <w:r>
+        <w:rPr>
+          <w:rFonts w:cstheme="minorHAnsi"/>
+          <w:b/>
+          <w:szCs w:val="20"/>
+          <w:lang w:val="en-GB"/>
+        </w:rPr>
+        <w:t xml:space="preserve">     </w:t>
+      </w:r>
+    </w:p>
+    <w:p>
+      <w:pPr>
+        <w:rPr>
+          <w:rFonts w:cstheme="minorHAnsi"/>
+          <w:szCs w:val="20"/>
+          <w:lang w:val="en-GB"/>
+        </w:rPr>
+      </w:pPr>
+      <w:r>
+        <w:rPr>
+          <w:rFonts w:cstheme="minorHAnsi"/>
+          <w:szCs w:val="20"/>
+          <w:lang w:val="en-GB"/>
+        </w:rPr>
+        <w:t xml:space="preserve"> </w:t>
+      </w:r>
+      <w:proofErr w:type="gramStart"/>
+      <w:r>
+        <w:rPr>
+          <w:rFonts w:cstheme="minorHAnsi"/>
+          <w:szCs w:val="20"/>
+          <w:lang w:val="en-GB"/>
+        </w:rPr>
+        <w:t>Min.</w:t>
+      </w:r>
+      <w:proofErr w:type="gramEnd"/>
+      <w:r>
+        <w:rPr>
+          <w:rFonts w:cstheme="minorHAnsi"/>
+          <w:szCs w:val="20"/>
+          <w:lang w:val="en-GB"/>
+        </w:rPr>
+        <w:t xml:space="preserve">   </w:t>
+      </w:r>
+      <w:proofErr w:type="gramStart"/>
+      <w:r>
+        <w:rPr>
+          <w:rFonts w:cstheme="minorHAnsi"/>
+          <w:szCs w:val="20"/>
+          <w:lang w:val="en-GB"/>
+        </w:rPr>
+        <w:t>:0.000</w:t>
+      </w:r>
+      <w:proofErr w:type="gramEnd"/>
+      <w:r>
+        <w:rPr>
+          <w:rFonts w:cstheme="minorHAnsi"/>
+          <w:szCs w:val="20"/>
+          <w:lang w:val="en-GB"/>
+        </w:rPr>
+        <w:t xml:space="preserve">   </w:t>
+      </w:r>
+      <w:r>
+        <w:rPr>
+          <w:rFonts w:cstheme="minorHAnsi"/>
+          <w:szCs w:val="20"/>
+          <w:lang w:val="en-GB"/>
+        </w:rPr>
+        <w:tab/>
+      </w:r>
+      <w:r>
+        <w:rPr>
+          <w:rFonts w:cstheme="minorHAnsi"/>
+          <w:szCs w:val="20"/>
+          <w:lang w:val="en-GB"/>
+        </w:rPr>
+        <w:tab/>
+      </w:r>
+      <w:r>
+        <w:rPr>
+          <w:rFonts w:cstheme="minorHAnsi"/>
+          <w:szCs w:val="20"/>
+          <w:lang w:val="en-GB"/>
+        </w:rPr>
+        <w:t xml:space="preserve">Min.   </w:t>
+      </w:r>
+      <w:proofErr w:type="gramStart"/>
+      <w:r>
+        <w:rPr>
+          <w:rFonts w:cstheme="minorHAnsi"/>
+          <w:szCs w:val="20"/>
+          <w:lang w:val="en-GB"/>
+        </w:rPr>
+        <w:t>:0.760</w:t>
+      </w:r>
+      <w:proofErr w:type="gramEnd"/>
+      <w:r>
+        <w:rPr>
+          <w:rFonts w:cstheme="minorHAnsi"/>
+          <w:szCs w:val="20"/>
+          <w:lang w:val="en-GB"/>
+        </w:rPr>
+        <w:t xml:space="preserve">   </w:t>
+      </w:r>
+      <w:r>
+        <w:rPr>
+          <w:rFonts w:cstheme="minorHAnsi"/>
+          <w:szCs w:val="20"/>
+          <w:lang w:val="en-GB"/>
+        </w:rPr>
+        <w:tab/>
+      </w:r>
+      <w:r>
+        <w:rPr>
+          <w:rFonts w:cstheme="minorHAnsi"/>
+          <w:szCs w:val="20"/>
+          <w:lang w:val="en-GB"/>
+        </w:rPr>
+        <w:tab/>
+      </w:r>
+      <w:r>
+        <w:rPr>
+          <w:rFonts w:cstheme="minorHAnsi"/>
+          <w:szCs w:val="20"/>
+          <w:lang w:val="en-GB"/>
+        </w:rPr>
+        <w:t xml:space="preserve">Min.   </w:t>
+      </w:r>
+      <w:proofErr w:type="gramStart"/>
+      <w:r>
+        <w:rPr>
+          <w:rFonts w:cstheme="minorHAnsi"/>
+          <w:szCs w:val="20"/>
+          <w:lang w:val="en-GB"/>
+        </w:rPr>
+        <w:t>:2.880</w:t>
+      </w:r>
+      <w:proofErr w:type="gramEnd"/>
+      <w:r>
+        <w:rPr>
+          <w:rFonts w:cstheme="minorHAnsi"/>
+          <w:szCs w:val="20"/>
+          <w:lang w:val="en-GB"/>
+        </w:rPr>
+        <w:t xml:space="preserve">   </w:t>
+      </w:r>
+      <w:r>
+        <w:rPr>
+          <w:rFonts w:cstheme="minorHAnsi"/>
+          <w:szCs w:val="20"/>
+          <w:lang w:val="en-GB"/>
+        </w:rPr>
+        <w:tab/>
+      </w:r>
+      <w:r>
+        <w:rPr>
+          <w:rFonts w:cstheme="minorHAnsi"/>
+          <w:szCs w:val="20"/>
+          <w:lang w:val="en-GB"/>
+        </w:rPr>
+        <w:tab/>
+      </w:r>
+      <w:r>
+        <w:rPr>
+          <w:rFonts w:cstheme="minorHAnsi"/>
+          <w:szCs w:val="20"/>
+          <w:lang w:val="en-GB"/>
+        </w:rPr>
+        <w:t xml:space="preserve">Min.   : 6.000  </w:t>
+      </w:r>
+    </w:p>
+    <w:p>
+      <w:pPr>
+        <w:rPr>
+          <w:rFonts w:cstheme="minorHAnsi"/>
+          <w:szCs w:val="20"/>
+          <w:lang w:val="en-GB"/>
+        </w:rPr>
+      </w:pPr>
+      <w:r>
+        <w:rPr>
+          <w:rFonts w:cstheme="minorHAnsi"/>
+          <w:szCs w:val="20"/>
+          <w:lang w:val="en-GB"/>
+        </w:rPr>
+        <w:t xml:space="preserve"> 1st Qu.:2.000   </w:t>
+      </w:r>
+      <w:r>
+        <w:rPr>
+          <w:rFonts w:cstheme="minorHAnsi"/>
+          <w:szCs w:val="20"/>
+          <w:lang w:val="en-GB"/>
+        </w:rPr>
+        <w:tab/>
+      </w:r>
+      <w:r>
+        <w:rPr>
+          <w:rFonts w:cstheme="minorHAnsi"/>
+          <w:szCs w:val="20"/>
+          <w:lang w:val="en-GB"/>
+        </w:rPr>
+        <w:tab/>
+      </w:r>
+      <w:r>
+        <w:rPr>
+          <w:rFonts w:cstheme="minorHAnsi"/>
+          <w:szCs w:val="20"/>
+          <w:lang w:val="en-GB"/>
+        </w:rPr>
+        <w:t xml:space="preserve">1st Qu.:1.230   </w:t>
+      </w:r>
+      <w:r>
+        <w:rPr>
+          <w:rFonts w:cstheme="minorHAnsi"/>
+          <w:szCs w:val="20"/>
+          <w:lang w:val="en-GB"/>
+        </w:rPr>
+        <w:tab/>
+      </w:r>
+      <w:r>
+        <w:rPr>
+          <w:rFonts w:cstheme="minorHAnsi"/>
+          <w:szCs w:val="20"/>
+          <w:lang w:val="en-GB"/>
+        </w:rPr>
+        <w:tab/>
+      </w:r>
+      <w:r>
+        <w:rPr>
+          <w:rFonts w:cstheme="minorHAnsi"/>
+          <w:szCs w:val="20"/>
+          <w:lang w:val="en-GB"/>
+        </w:rPr>
+        <w:t xml:space="preserve">1st Qu.:3.890   </w:t>
+      </w:r>
+      <w:r>
+        <w:rPr>
+          <w:rFonts w:cstheme="minorHAnsi"/>
+          <w:szCs w:val="20"/>
+          <w:lang w:val="en-GB"/>
+        </w:rPr>
+        <w:tab/>
+      </w:r>
+      <w:r>
+        <w:rPr>
+          <w:rFonts w:cstheme="minorHAnsi"/>
+          <w:szCs w:val="20"/>
+          <w:lang w:val="en-GB"/>
+        </w:rPr>
+        <w:tab/>
+      </w:r>
+      <w:r>
+        <w:rPr>
+          <w:rFonts w:cstheme="minorHAnsi"/>
+          <w:szCs w:val="20"/>
+          <w:lang w:val="en-GB"/>
+        </w:rPr>
+        <w:t xml:space="preserve">1st Qu.: 8.637  </w:t>
+      </w:r>
+    </w:p>
+    <w:p>
+      <w:pPr>
+        <w:rPr>
+          <w:rFonts w:cstheme="minorHAnsi"/>
+          <w:szCs w:val="20"/>
+          <w:lang w:val="en-GB"/>
+        </w:rPr>
+      </w:pPr>
+      <w:r>
+        <w:rPr>
+          <w:rFonts w:cstheme="minorHAnsi"/>
+          <w:szCs w:val="20"/>
+          <w:lang w:val="en-GB"/>
+        </w:rPr>
+        <w:t xml:space="preserve"> </w:t>
+      </w:r>
+      <w:proofErr w:type="gramStart"/>
+      <w:r>
+        <w:rPr>
+          <w:rFonts w:cstheme="minorHAnsi"/>
+          <w:szCs w:val="20"/>
+          <w:lang w:val="en-GB"/>
+        </w:rPr>
+        <w:t>Median :3.000</w:t>
+      </w:r>
+      <w:proofErr w:type="gramEnd"/>
+      <w:r>
+        <w:rPr>
+          <w:rFonts w:cstheme="minorHAnsi"/>
+          <w:szCs w:val="20"/>
+          <w:lang w:val="en-GB"/>
+        </w:rPr>
+        <w:t xml:space="preserve">   </w:t>
+      </w:r>
+      <w:r>
+        <w:rPr>
+          <w:rFonts w:cstheme="minorHAnsi"/>
+          <w:szCs w:val="20"/>
+          <w:lang w:val="en-GB"/>
+        </w:rPr>
+        <w:tab/>
+      </w:r>
+      <w:r>
+        <w:rPr>
+          <w:rFonts w:cstheme="minorHAnsi"/>
+          <w:szCs w:val="20"/>
+          <w:lang w:val="en-GB"/>
+        </w:rPr>
+        <w:t xml:space="preserve">Median :1.430   </w:t>
+      </w:r>
+      <w:r>
+        <w:rPr>
+          <w:rFonts w:cstheme="minorHAnsi"/>
+          <w:szCs w:val="20"/>
+          <w:lang w:val="en-GB"/>
+        </w:rPr>
+        <w:tab/>
+      </w:r>
+      <w:r>
+        <w:rPr>
+          <w:rFonts w:cstheme="minorHAnsi"/>
+          <w:szCs w:val="20"/>
+          <w:lang w:val="en-GB"/>
+        </w:rPr>
+        <w:t xml:space="preserve">Median :4.220   </w:t>
+      </w:r>
+      <w:r>
+        <w:rPr>
+          <w:rFonts w:cstheme="minorHAnsi"/>
+          <w:szCs w:val="20"/>
+          <w:lang w:val="en-GB"/>
+        </w:rPr>
+        <w:tab/>
+      </w:r>
+      <w:r>
+        <w:rPr>
+          <w:rFonts w:cstheme="minorHAnsi"/>
+          <w:szCs w:val="20"/>
+          <w:lang w:val="en-GB"/>
+        </w:rPr>
+        <w:t xml:space="preserve">Median : 9.495  </w:t>
+      </w:r>
+    </w:p>
+    <w:p>
+      <w:pPr>
+        <w:rPr>
+          <w:rFonts w:cstheme="minorHAnsi"/>
+          <w:szCs w:val="20"/>
+          <w:lang w:val="en-GB"/>
+        </w:rPr>
+      </w:pPr>
+      <w:r>
+        <w:rPr>
+          <w:rFonts w:cstheme="minorHAnsi"/>
+          <w:szCs w:val="20"/>
+          <w:lang w:val="en-GB"/>
+        </w:rPr>
+        <w:t xml:space="preserve"> Mean   </w:t>
+      </w:r>
+      <w:proofErr w:type="gramStart"/>
+      <w:r>
+        <w:rPr>
+          <w:rFonts w:cstheme="minorHAnsi"/>
+          <w:szCs w:val="20"/>
+          <w:lang w:val="en-GB"/>
+        </w:rPr>
+        <w:t>:2.845</w:t>
+      </w:r>
+      <w:proofErr w:type="gramEnd"/>
+      <w:r>
+        <w:rPr>
+          <w:rFonts w:cstheme="minorHAnsi"/>
+          <w:szCs w:val="20"/>
+          <w:lang w:val="en-GB"/>
+        </w:rPr>
+        <w:t xml:space="preserve">   </w:t>
+      </w:r>
+      <w:r>
+        <w:rPr>
+          <w:rFonts w:cstheme="minorHAnsi"/>
+          <w:szCs w:val="20"/>
+          <w:lang w:val="en-GB"/>
+        </w:rPr>
+        <w:tab/>
+      </w:r>
+      <w:r>
+        <w:rPr>
+          <w:rFonts w:cstheme="minorHAnsi"/>
+          <w:szCs w:val="20"/>
+          <w:lang w:val="en-GB"/>
+        </w:rPr>
+        <w:t xml:space="preserve">Mean   :1.401   </w:t>
+      </w:r>
+      <w:r>
+        <w:rPr>
+          <w:rFonts w:cstheme="minorHAnsi"/>
+          <w:szCs w:val="20"/>
+          <w:lang w:val="en-GB"/>
+        </w:rPr>
+        <w:tab/>
+      </w:r>
+      <w:r>
+        <w:rPr>
+          <w:rFonts w:cstheme="minorHAnsi"/>
+          <w:szCs w:val="20"/>
+          <w:lang w:val="en-GB"/>
+        </w:rPr>
+        <w:tab/>
+      </w:r>
+      <w:r>
+        <w:rPr>
+          <w:rFonts w:cstheme="minorHAnsi"/>
+          <w:szCs w:val="20"/>
+          <w:lang w:val="en-GB"/>
+        </w:rPr>
+        <w:t xml:space="preserve">Mean   :4.228   </w:t>
+      </w:r>
+      <w:r>
+        <w:rPr>
+          <w:rFonts w:cstheme="minorHAnsi"/>
+          <w:szCs w:val="20"/>
+          <w:lang w:val="en-GB"/>
+        </w:rPr>
+        <w:tab/>
+      </w:r>
+      <w:r>
+        <w:rPr>
+          <w:rFonts w:cstheme="minorHAnsi"/>
+          <w:szCs w:val="20"/>
+          <w:lang w:val="en-GB"/>
+        </w:rPr>
+        <w:tab/>
+      </w:r>
+      <w:r>
+        <w:rPr>
+          <w:rFonts w:cstheme="minorHAnsi"/>
+          <w:szCs w:val="20"/>
+          <w:lang w:val="en-GB"/>
+        </w:rPr>
+        <w:t xml:space="preserve">Mean   : 9.579  </w:t>
+      </w:r>
+    </w:p>
+    <w:p>
+      <w:pPr>
+        <w:rPr>
+          <w:rFonts w:cstheme="minorHAnsi"/>
+          <w:szCs w:val="20"/>
+        </w:rPr>
+      </w:pPr>
+      <w:r>
+        <w:rPr>
+          <w:rFonts w:cstheme="minorHAnsi"/>
+          <w:szCs w:val="20"/>
+          <w:lang w:val="en-GB"/>
+        </w:rPr>
+        <w:t xml:space="preserve"> </w:t>
+      </w:r>
+      <w:r>
+        <w:rPr>
+          <w:rFonts w:cstheme="minorHAnsi"/>
+          <w:szCs w:val="20"/>
+        </w:rPr>
+        <w:t xml:space="preserve">3rd Qu.:4.000   </w:t>
+      </w:r>
+      <w:r>
+        <w:rPr>
+          <w:rFonts w:cstheme="minorHAnsi"/>
+          <w:szCs w:val="20"/>
+        </w:rPr>
+        <w:tab/>
+      </w:r>
+      <w:r>
+        <w:rPr>
+          <w:rFonts w:cstheme="minorHAnsi"/>
+          <w:szCs w:val="20"/>
+        </w:rPr>
+        <w:t xml:space="preserve">3rd Qu.:1.560   </w:t>
+      </w:r>
+      <w:r>
+        <w:rPr>
+          <w:rFonts w:cstheme="minorHAnsi"/>
+          <w:szCs w:val="20"/>
+        </w:rPr>
+        <w:tab/>
+      </w:r>
+      <w:r>
+        <w:rPr>
+          <w:rFonts w:cstheme="minorHAnsi"/>
+          <w:szCs w:val="20"/>
+        </w:rPr>
+        <w:tab/>
+      </w:r>
+      <w:r>
+        <w:rPr>
+          <w:rFonts w:cstheme="minorHAnsi"/>
+          <w:szCs w:val="20"/>
+        </w:rPr>
+        <w:t xml:space="preserve">3rd Qu.:4.550   </w:t>
+      </w:r>
+      <w:r>
+        <w:rPr>
+          <w:rFonts w:cstheme="minorHAnsi"/>
+          <w:szCs w:val="20"/>
+        </w:rPr>
+        <w:tab/>
+      </w:r>
+      <w:r>
+        <w:rPr>
+          <w:rFonts w:cstheme="minorHAnsi"/>
+          <w:szCs w:val="20"/>
+        </w:rPr>
+        <w:tab/>
+      </w:r>
+      <w:r>
+        <w:rPr>
+          <w:rFonts w:cstheme="minorHAnsi"/>
+          <w:szCs w:val="20"/>
+        </w:rPr>
+        <w:t xml:space="preserve">3rd Qu.:10.380  </w:t>
+      </w:r>
+    </w:p>
+    <w:p>
+      <w:pPr>
+        <w:rPr>
+          <w:rFonts w:cstheme="minorHAnsi"/>
+          <w:szCs w:val="20"/>
+          <w:lang w:val="en-GB"/>
+        </w:rPr>
+      </w:pPr>
+      <w:r>
+        <w:rPr>
+          <w:rFonts w:cstheme="minorHAnsi"/>
+          <w:szCs w:val="20"/>
+        </w:rPr>
+        <w:t xml:space="preserve"> </w:t>
+      </w:r>
+      <w:r>
+        <w:rPr>
+          <w:rFonts w:cstheme="minorHAnsi"/>
+          <w:szCs w:val="20"/>
+          <w:lang w:val="en-GB"/>
+        </w:rPr>
+        <w:t xml:space="preserve">Max.   </w:t>
+      </w:r>
+      <w:proofErr w:type="gramStart"/>
+      <w:r>
+        <w:rPr>
+          <w:rFonts w:cstheme="minorHAnsi"/>
+          <w:szCs w:val="20"/>
+          <w:lang w:val="en-GB"/>
+        </w:rPr>
+        <w:t>:5.000</w:t>
+      </w:r>
+      <w:proofErr w:type="gramEnd"/>
+      <w:r>
+        <w:rPr>
+          <w:rFonts w:cstheme="minorHAnsi"/>
+          <w:szCs w:val="20"/>
+          <w:lang w:val="en-GB"/>
+        </w:rPr>
+        <w:t xml:space="preserve">   </w:t>
+      </w:r>
+      <w:r>
+        <w:rPr>
+          <w:rFonts w:cstheme="minorHAnsi"/>
+          <w:szCs w:val="20"/>
+          <w:lang w:val="en-GB"/>
+        </w:rPr>
+        <w:tab/>
+      </w:r>
+      <w:r>
+        <w:rPr>
+          <w:rFonts w:cstheme="minorHAnsi"/>
+          <w:szCs w:val="20"/>
+          <w:lang w:val="en-GB"/>
+        </w:rPr>
+        <w:tab/>
+      </w:r>
+      <w:r>
+        <w:rPr>
+          <w:rFonts w:cstheme="minorHAnsi"/>
+          <w:szCs w:val="20"/>
+          <w:lang w:val="en-GB"/>
+        </w:rPr>
+        <w:t xml:space="preserve">Max.   </w:t>
+      </w:r>
+      <w:proofErr w:type="gramStart"/>
+      <w:r>
+        <w:rPr>
+          <w:rFonts w:cstheme="minorHAnsi"/>
+          <w:szCs w:val="20"/>
+          <w:lang w:val="en-GB"/>
+        </w:rPr>
+        <w:t>:2.120</w:t>
+      </w:r>
+      <w:proofErr w:type="gramEnd"/>
+      <w:r>
+        <w:rPr>
+          <w:rFonts w:cstheme="minorHAnsi"/>
+          <w:szCs w:val="20"/>
+          <w:lang w:val="en-GB"/>
+        </w:rPr>
+        <w:t xml:space="preserve">   </w:t>
+      </w:r>
+      <w:r>
+        <w:rPr>
+          <w:rFonts w:cstheme="minorHAnsi"/>
+          <w:szCs w:val="20"/>
+          <w:lang w:val="en-GB"/>
+        </w:rPr>
+        <w:tab/>
+      </w:r>
+      <w:r>
+        <w:rPr>
+          <w:rFonts w:cstheme="minorHAnsi"/>
+          <w:szCs w:val="20"/>
+          <w:lang w:val="en-GB"/>
+        </w:rPr>
+        <w:tab/>
+      </w:r>
+      <w:r>
+        <w:rPr>
+          <w:rFonts w:cstheme="minorHAnsi"/>
+          <w:szCs w:val="20"/>
+          <w:lang w:val="en-GB"/>
+        </w:rPr>
+        <w:t xml:space="preserve">Max.   </w:t>
+      </w:r>
+      <w:proofErr w:type="gramStart"/>
+      <w:r>
+        <w:rPr>
+          <w:rFonts w:cstheme="minorHAnsi"/>
+          <w:szCs w:val="20"/>
+          <w:lang w:val="en-GB"/>
+        </w:rPr>
+        <w:t>:5.850</w:t>
+      </w:r>
+      <w:proofErr w:type="gramEnd"/>
+      <w:r>
+        <w:rPr>
+          <w:rFonts w:cstheme="minorHAnsi"/>
+          <w:szCs w:val="20"/>
+          <w:lang w:val="en-GB"/>
+        </w:rPr>
+        <w:t xml:space="preserve">   </w:t>
+      </w:r>
+      <w:r>
+        <w:rPr>
+          <w:rFonts w:cstheme="minorHAnsi"/>
+          <w:szCs w:val="20"/>
+          <w:lang w:val="en-GB"/>
+        </w:rPr>
+        <w:tab/>
+      </w:r>
+      <w:r>
+        <w:rPr>
+          <w:rFonts w:cstheme="minorHAnsi"/>
+          <w:szCs w:val="20"/>
+          <w:lang w:val="en-GB"/>
+        </w:rPr>
+        <w:tab/>
+      </w:r>
+      <w:r>
+        <w:rPr>
+          <w:rFonts w:cstheme="minorHAnsi"/>
+          <w:szCs w:val="20"/>
+          <w:lang w:val="en-GB"/>
+        </w:rPr>
+        <w:t xml:space="preserve">Max.   </w:t>
+      </w:r>
+      <w:proofErr w:type="gramStart"/>
+      <w:r>
+        <w:rPr>
+          <w:rFonts w:cstheme="minorHAnsi"/>
+          <w:szCs w:val="20"/>
+          <w:lang w:val="en-GB"/>
+        </w:rPr>
+        <w:t>:13.960</w:t>
+      </w:r>
+      <w:proofErr w:type="gramEnd"/>
+      <w:r>
+        <w:rPr>
+          <w:rFonts w:cstheme="minorHAnsi"/>
+          <w:szCs w:val="20"/>
+          <w:lang w:val="en-GB"/>
+        </w:rPr>
+        <w:t xml:space="preserve">  </w:t>
+      </w:r>
+    </w:p>
+    <w:p>
+      <w:pPr>
+        <w:rPr>
+          <w:rFonts w:cstheme="minorHAnsi"/>
+          <w:b/>
+          <w:szCs w:val="20"/>
+          <w:lang w:val="en-GB"/>
+        </w:rPr>
+      </w:pPr>
+      <w:proofErr w:type="spellStart"/>
+      <w:r>
+        <w:rPr>
+          <w:rFonts w:cstheme="minorHAnsi"/>
+          <w:b/>
+          <w:szCs w:val="20"/>
+          <w:lang w:val="en-GB"/>
+        </w:rPr>
+        <w:t>fr_width</w:t>
+      </w:r>
+      <w:proofErr w:type="spellEnd"/>
+      <w:r>
+        <w:rPr>
+          <w:rFonts w:cstheme="minorHAnsi"/>
+          <w:b/>
+          <w:szCs w:val="20"/>
+          <w:lang w:val="en-GB"/>
+        </w:rPr>
+        <w:t xml:space="preserve">         </w:t>
+      </w:r>
+      <w:r>
+        <w:rPr>
+          <w:rFonts w:cstheme="minorHAnsi"/>
+          <w:b/>
+          <w:szCs w:val="20"/>
+          <w:lang w:val="en-GB"/>
+        </w:rPr>
+        <w:tab/>
+      </w:r>
+      <w:r>
+        <w:rPr>
+          <w:rFonts w:cstheme="minorHAnsi"/>
+          <w:b/>
+          <w:szCs w:val="20"/>
+          <w:lang w:val="en-GB"/>
+        </w:rPr>
+        <w:tab/>
+      </w:r>
+      <w:r>
+        <w:rPr>
+          <w:rFonts w:cstheme="minorHAnsi"/>
+          <w:b/>
+          <w:szCs w:val="20"/>
+          <w:lang w:val="en-GB"/>
+        </w:rPr>
+        <w:t xml:space="preserve"> </w:t>
+      </w:r>
+      <w:proofErr w:type="spellStart"/>
+      <w:r>
+        <w:rPr>
+          <w:rFonts w:cstheme="minorHAnsi"/>
+          <w:b/>
+          <w:szCs w:val="20"/>
+          <w:lang w:val="en-GB"/>
+        </w:rPr>
+        <w:t>fr_pos</w:t>
+      </w:r>
+      <w:proofErr w:type="spellEnd"/>
+      <w:r>
+        <w:rPr>
+          <w:rFonts w:cstheme="minorHAnsi"/>
+          <w:b/>
+          <w:szCs w:val="20"/>
+          <w:lang w:val="en-GB"/>
+        </w:rPr>
+        <w:t xml:space="preserve">          </w:t>
+      </w:r>
+      <w:r>
+        <w:rPr>
+          <w:rFonts w:cstheme="minorHAnsi"/>
+          <w:b/>
+          <w:szCs w:val="20"/>
+          <w:lang w:val="en-GB"/>
+        </w:rPr>
+        <w:tab/>
+      </w:r>
+      <w:r>
+        <w:rPr>
+          <w:rFonts w:cstheme="minorHAnsi"/>
+          <w:b/>
+          <w:szCs w:val="20"/>
+          <w:lang w:val="en-GB"/>
+        </w:rPr>
+        <w:tab/>
+      </w:r>
+      <w:r>
+        <w:rPr>
+          <w:rFonts w:cstheme="minorHAnsi"/>
+          <w:b/>
+          <w:szCs w:val="20"/>
+          <w:lang w:val="en-GB"/>
+        </w:rPr>
+        <w:t xml:space="preserve">styles     </w:t>
+      </w:r>
+    </w:p>
+    <w:p>
+      <w:pPr>
+        <w:rPr>
+          <w:rFonts w:cstheme="minorHAnsi"/>
+          <w:szCs w:val="20"/>
+          <w:lang w:val="en-GB"/>
+        </w:rPr>
+      </w:pPr>
+      <w:r>
+        <w:rPr>
+          <w:rFonts w:cstheme="minorHAnsi"/>
+          <w:szCs w:val="20"/>
+          <w:lang w:val="en-GB"/>
+        </w:rPr>
+        <w:t xml:space="preserve"> </w:t>
+      </w:r>
+      <w:proofErr w:type="gramStart"/>
+      <w:r>
+        <w:rPr>
+          <w:rFonts w:cstheme="minorHAnsi"/>
+          <w:szCs w:val="20"/>
+          <w:lang w:val="en-GB"/>
+        </w:rPr>
+        <w:t>Min.</w:t>
+      </w:r>
+      <w:proofErr w:type="gramEnd"/>
+      <w:r>
+        <w:rPr>
+          <w:rFonts w:cstheme="minorHAnsi"/>
+          <w:szCs w:val="20"/>
+          <w:lang w:val="en-GB"/>
+        </w:rPr>
+        <w:t xml:space="preserve">   </w:t>
+      </w:r>
+      <w:proofErr w:type="gramStart"/>
+      <w:r>
+        <w:rPr>
+          <w:rFonts w:cstheme="minorHAnsi"/>
+          <w:szCs w:val="20"/>
+          <w:lang w:val="en-GB"/>
+        </w:rPr>
+        <w:t xml:space="preserve">: 5.510   </w:t>
+      </w:r>
+      <w:r>
+        <w:rPr>
+          <w:rFonts w:cstheme="minorHAnsi"/>
+          <w:szCs w:val="20"/>
+          <w:lang w:val="en-GB"/>
+        </w:rPr>
+        <w:tab/>
+      </w:r>
+      <w:r>
+        <w:rPr>
+          <w:rFonts w:cstheme="minorHAnsi"/>
+          <w:szCs w:val="20"/>
+          <w:lang w:val="en-GB"/>
+        </w:rPr>
+        <w:tab/>
+      </w:r>
+      <w:r>
+        <w:rPr>
+          <w:rFonts w:cstheme="minorHAnsi"/>
+          <w:szCs w:val="20"/>
+          <w:lang w:val="en-GB"/>
+        </w:rPr>
+        <w:t>Min.</w:t>
+      </w:r>
+      <w:proofErr w:type="gramEnd"/>
+      <w:r>
+        <w:rPr>
+          <w:rFonts w:cstheme="minorHAnsi"/>
+          <w:szCs w:val="20"/>
+          <w:lang w:val="en-GB"/>
+        </w:rPr>
+        <w:t xml:space="preserve">   </w:t>
+      </w:r>
+      <w:proofErr w:type="gramStart"/>
+      <w:r>
+        <w:rPr>
+          <w:rFonts w:cstheme="minorHAnsi"/>
+          <w:szCs w:val="20"/>
+          <w:lang w:val="en-GB"/>
+        </w:rPr>
+        <w:t>:2.700</w:t>
+      </w:r>
+      <w:proofErr w:type="gramEnd"/>
+      <w:r>
+        <w:rPr>
+          <w:rFonts w:cstheme="minorHAnsi"/>
+          <w:szCs w:val="20"/>
+          <w:lang w:val="en-GB"/>
+        </w:rPr>
+        <w:t xml:space="preserve">   </w:t>
+      </w:r>
+      <w:r>
+        <w:rPr>
+          <w:rFonts w:cstheme="minorHAnsi"/>
+          <w:szCs w:val="20"/>
+          <w:lang w:val="en-GB"/>
+        </w:rPr>
+        <w:tab/>
+      </w:r>
+      <w:r>
+        <w:rPr>
+          <w:rFonts w:cstheme="minorHAnsi"/>
+          <w:szCs w:val="20"/>
+          <w:lang w:val="en-GB"/>
+        </w:rPr>
+        <w:tab/>
+      </w:r>
+      <w:r>
+        <w:rPr>
+          <w:rFonts w:cstheme="minorHAnsi"/>
+          <w:szCs w:val="20"/>
+          <w:lang w:val="en-GB"/>
+        </w:rPr>
+        <w:t xml:space="preserve">Min.   </w:t>
+      </w:r>
+      <w:proofErr w:type="gramStart"/>
+      <w:r>
+        <w:rPr>
+          <w:rFonts w:cstheme="minorHAnsi"/>
+          <w:szCs w:val="20"/>
+          <w:lang w:val="en-GB"/>
+        </w:rPr>
+        <w:t>:1.000</w:t>
+      </w:r>
+      <w:proofErr w:type="gramEnd"/>
+      <w:r>
+        <w:rPr>
+          <w:rFonts w:cstheme="minorHAnsi"/>
+          <w:szCs w:val="20"/>
+          <w:lang w:val="en-GB"/>
+        </w:rPr>
+        <w:t xml:space="preserve">  </w:t>
+      </w:r>
+    </w:p>
+    <w:p>
+      <w:pPr>
+        <w:rPr>
+          <w:rFonts w:cstheme="minorHAnsi"/>
+          <w:szCs w:val="20"/>
+          <w:lang w:val="en-GB"/>
+        </w:rPr>
+      </w:pPr>
+      <w:r>
+        <w:rPr>
+          <w:rFonts w:cstheme="minorHAnsi"/>
+          <w:szCs w:val="20"/>
+          <w:lang w:val="en-GB"/>
+        </w:rPr>
+        <w:t xml:space="preserve"> 1st Qu.: 7.560  </w:t>
+      </w:r>
+      <w:r>
+        <w:rPr>
+          <w:rFonts w:cstheme="minorHAnsi"/>
+          <w:szCs w:val="20"/>
+          <w:lang w:val="en-GB"/>
+        </w:rPr>
+        <w:tab/>
+      </w:r>
+      <w:r>
+        <w:rPr>
+          <w:rFonts w:cstheme="minorHAnsi"/>
+          <w:szCs w:val="20"/>
+          <w:lang w:val="en-GB"/>
+        </w:rPr>
+        <w:tab/>
+      </w:r>
+      <w:r>
+        <w:rPr>
+          <w:rFonts w:cstheme="minorHAnsi"/>
+          <w:szCs w:val="20"/>
+          <w:lang w:val="en-GB"/>
+        </w:rPr>
+        <w:t xml:space="preserve">1st Qu.:4.465   </w:t>
+      </w:r>
+      <w:r>
+        <w:rPr>
+          <w:rFonts w:cstheme="minorHAnsi"/>
+          <w:szCs w:val="20"/>
+          <w:lang w:val="en-GB"/>
+        </w:rPr>
+        <w:tab/>
+      </w:r>
+      <w:r>
+        <w:rPr>
+          <w:rFonts w:cstheme="minorHAnsi"/>
+          <w:szCs w:val="20"/>
+          <w:lang w:val="en-GB"/>
+        </w:rPr>
+        <w:tab/>
+      </w:r>
+      <w:r>
+        <w:rPr>
+          <w:rFonts w:cstheme="minorHAnsi"/>
+          <w:szCs w:val="20"/>
+          <w:lang w:val="en-GB"/>
+        </w:rPr>
+        <w:t xml:space="preserve">1st Qu.:1.000  </w:t>
+      </w:r>
+    </w:p>
+    <w:p>
+      <w:pPr>
+        <w:rPr>
+          <w:rFonts w:cstheme="minorHAnsi"/>
+          <w:szCs w:val="20"/>
+          <w:lang w:val="en-GB"/>
+        </w:rPr>
+      </w:pPr>
+      <w:r>
+        <w:rPr>
+          <w:rFonts w:cstheme="minorHAnsi"/>
+          <w:szCs w:val="20"/>
+          <w:lang w:val="en-GB"/>
+        </w:rPr>
+        <w:t xml:space="preserve"> </w:t>
+      </w:r>
+      <w:proofErr w:type="gramStart"/>
+      <w:r>
+        <w:rPr>
+          <w:rFonts w:cstheme="minorHAnsi"/>
+          <w:szCs w:val="20"/>
+          <w:lang w:val="en-GB"/>
+        </w:rPr>
+        <w:t>Median :</w:t>
+      </w:r>
+      <w:proofErr w:type="gramEnd"/>
+      <w:r>
+        <w:rPr>
+          <w:rFonts w:cstheme="minorHAnsi"/>
+          <w:szCs w:val="20"/>
+          <w:lang w:val="en-GB"/>
+        </w:rPr>
+        <w:t xml:space="preserve"> 8.210   </w:t>
+      </w:r>
+      <w:r>
+        <w:rPr>
+          <w:rFonts w:cstheme="minorHAnsi"/>
+          <w:szCs w:val="20"/>
+          <w:lang w:val="en-GB"/>
+        </w:rPr>
+        <w:tab/>
+      </w:r>
+      <w:r>
+        <w:rPr>
+          <w:rFonts w:cstheme="minorHAnsi"/>
+          <w:szCs w:val="20"/>
+          <w:lang w:val="en-GB"/>
+        </w:rPr>
+        <w:t xml:space="preserve">Median :5.035   </w:t>
+      </w:r>
+      <w:r>
+        <w:rPr>
+          <w:rFonts w:cstheme="minorHAnsi"/>
+          <w:szCs w:val="20"/>
+          <w:lang w:val="en-GB"/>
+        </w:rPr>
+        <w:tab/>
+      </w:r>
+      <w:r>
+        <w:rPr>
+          <w:rFonts w:cstheme="minorHAnsi"/>
+          <w:szCs w:val="20"/>
+          <w:lang w:val="en-GB"/>
+        </w:rPr>
+        <w:t xml:space="preserve">Median :2.000  </w:t>
+      </w:r>
+    </w:p>
+    <w:p>
+      <w:pPr>
+        <w:rPr>
+          <w:rFonts w:cstheme="minorHAnsi"/>
+          <w:szCs w:val="20"/>
+          <w:lang w:val="en-GB"/>
+        </w:rPr>
+      </w:pPr>
+      <w:r>
+        <w:rPr>
+          <w:rFonts w:cstheme="minorHAnsi"/>
+          <w:szCs w:val="20"/>
+          <w:lang w:val="en-GB"/>
+        </w:rPr>
+        <w:t xml:space="preserve"> Mean   : 8.250   </w:t>
+      </w:r>
+      <w:r>
+        <w:rPr>
+          <w:rFonts w:cstheme="minorHAnsi"/>
+          <w:szCs w:val="20"/>
+          <w:lang w:val="en-GB"/>
+        </w:rPr>
+        <w:tab/>
+      </w:r>
+      <w:r>
+        <w:rPr>
+          <w:rFonts w:cstheme="minorHAnsi"/>
+          <w:szCs w:val="20"/>
+          <w:lang w:val="en-GB"/>
+        </w:rPr>
+        <w:t xml:space="preserve">Mean   </w:t>
+      </w:r>
+      <w:proofErr w:type="gramStart"/>
+      <w:r>
+        <w:rPr>
+          <w:rFonts w:cstheme="minorHAnsi"/>
+          <w:szCs w:val="20"/>
+          <w:lang w:val="en-GB"/>
+        </w:rPr>
+        <w:t>:5.120</w:t>
+      </w:r>
+      <w:proofErr w:type="gramEnd"/>
+      <w:r>
+        <w:rPr>
+          <w:rFonts w:cstheme="minorHAnsi"/>
+          <w:szCs w:val="20"/>
+          <w:lang w:val="en-GB"/>
+        </w:rPr>
+        <w:t xml:space="preserve">   </w:t>
+      </w:r>
+      <w:r>
+        <w:rPr>
+          <w:rFonts w:cstheme="minorHAnsi"/>
+          <w:szCs w:val="20"/>
+          <w:lang w:val="en-GB"/>
+        </w:rPr>
+        <w:tab/>
+      </w:r>
+      <w:r>
+        <w:rPr>
+          <w:rFonts w:cstheme="minorHAnsi"/>
+          <w:szCs w:val="20"/>
+          <w:lang w:val="en-GB"/>
+        </w:rPr>
+        <w:tab/>
+      </w:r>
+      <w:r>
+        <w:rPr>
+          <w:rFonts w:cstheme="minorHAnsi"/>
+          <w:szCs w:val="20"/>
+          <w:lang w:val="en-GB"/>
+        </w:rPr>
+        <w:t xml:space="preserve">Mean   :1.548  </w:t>
+      </w:r>
+    </w:p>
+    <w:p>
+      <w:pPr>
+        <w:rPr>
+          <w:rFonts w:cstheme="minorHAnsi"/>
+          <w:szCs w:val="20"/>
+        </w:rPr>
+      </w:pPr>
+      <w:r>
+        <w:rPr>
+          <w:rFonts w:cstheme="minorHAnsi"/>
+          <w:szCs w:val="20"/>
+          <w:lang w:val="en-GB"/>
+        </w:rPr>
+        <w:t xml:space="preserve"> </w:t>
+      </w:r>
+      <w:r>
+        <w:rPr>
+          <w:rFonts w:cstheme="minorHAnsi"/>
+          <w:szCs w:val="20"/>
+        </w:rPr>
+        <w:t xml:space="preserve">3rd </w:t>
+      </w:r>
+      <w:proofErr w:type="spellStart"/>
+      <w:r>
+        <w:rPr>
+          <w:rFonts w:cstheme="minorHAnsi"/>
+          <w:szCs w:val="20"/>
+        </w:rPr>
+        <w:t>Qu</w:t>
+      </w:r>
+      <w:proofErr w:type="spellEnd"/>
+      <w:r>
+        <w:rPr>
+          <w:rFonts w:cstheme="minorHAnsi"/>
+          <w:szCs w:val="20"/>
+        </w:rPr>
+        <w:t xml:space="preserve">.: 8.875   </w:t>
+      </w:r>
+      <w:r>
+        <w:rPr>
+          <w:rFonts w:cstheme="minorHAnsi"/>
+          <w:szCs w:val="20"/>
+        </w:rPr>
+        <w:tab/>
+      </w:r>
+      <w:r>
+        <w:rPr>
+          <w:rFonts w:cstheme="minorHAnsi"/>
+          <w:szCs w:val="20"/>
+        </w:rPr>
+        <w:t xml:space="preserve">3rd Qu.:5.662   </w:t>
+      </w:r>
+      <w:r>
+        <w:rPr>
+          <w:rFonts w:cstheme="minorHAnsi"/>
+          <w:szCs w:val="20"/>
+        </w:rPr>
+        <w:tab/>
+      </w:r>
+      <w:r>
+        <w:rPr>
+          <w:rFonts w:cstheme="minorHAnsi"/>
+          <w:szCs w:val="20"/>
+        </w:rPr>
+        <w:tab/>
+      </w:r>
+      <w:r>
+        <w:rPr>
+          <w:rFonts w:cstheme="minorHAnsi"/>
+          <w:szCs w:val="20"/>
+        </w:rPr>
+        <w:t xml:space="preserve">3rd Qu.:2.000  </w:t>
+      </w:r>
+    </w:p>
+    <w:p>
+      <w:pPr>
+        <w:rPr>
+          <w:rFonts w:cstheme="minorHAnsi"/>
+          <w:szCs w:val="20"/>
+          <w:lang w:val="en-GB"/>
+        </w:rPr>
+      </w:pPr>
+      <w:r>
+        <w:rPr>
+          <w:rFonts w:cstheme="minorHAnsi"/>
+          <w:szCs w:val="20"/>
+        </w:rPr>
+        <w:t xml:space="preserve"> </w:t>
+      </w:r>
+      <w:r>
+        <w:rPr>
+          <w:rFonts w:cstheme="minorHAnsi"/>
+          <w:szCs w:val="20"/>
+          <w:lang w:val="en-GB"/>
+        </w:rPr>
+        <w:t xml:space="preserve">Max.   </w:t>
+      </w:r>
+      <w:proofErr w:type="gramStart"/>
+      <w:r>
+        <w:rPr>
+          <w:rFonts w:cstheme="minorHAnsi"/>
+          <w:szCs w:val="20"/>
+          <w:lang w:val="en-GB"/>
+        </w:rPr>
+        <w:t>:11.610</w:t>
+      </w:r>
+      <w:proofErr w:type="gramEnd"/>
+      <w:r>
+        <w:rPr>
+          <w:rFonts w:cstheme="minorHAnsi"/>
+          <w:szCs w:val="20"/>
+          <w:lang w:val="en-GB"/>
+        </w:rPr>
+        <w:t xml:space="preserve">   </w:t>
+      </w:r>
+      <w:r>
+        <w:rPr>
+          <w:rFonts w:cstheme="minorHAnsi"/>
+          <w:szCs w:val="20"/>
+          <w:lang w:val="en-GB"/>
+        </w:rPr>
+        <w:tab/>
+      </w:r>
+      <w:r>
+        <w:rPr>
+          <w:rFonts w:cstheme="minorHAnsi"/>
+          <w:szCs w:val="20"/>
+          <w:lang w:val="en-GB"/>
+        </w:rPr>
+        <w:t xml:space="preserve">Max.   </w:t>
+      </w:r>
+      <w:proofErr w:type="gramStart"/>
+      <w:r>
+        <w:rPr>
+          <w:rFonts w:cstheme="minorHAnsi"/>
+          <w:szCs w:val="20"/>
+          <w:lang w:val="en-GB"/>
+        </w:rPr>
+        <w:t>:9.090</w:t>
+      </w:r>
+      <w:proofErr w:type="gramEnd"/>
+      <w:r>
+        <w:rPr>
+          <w:rFonts w:cstheme="minorHAnsi"/>
+          <w:szCs w:val="20"/>
+          <w:lang w:val="en-GB"/>
+        </w:rPr>
+        <w:t xml:space="preserve">   </w:t>
+      </w:r>
+      <w:r>
+        <w:rPr>
+          <w:rFonts w:cstheme="minorHAnsi"/>
+          <w:szCs w:val="20"/>
+          <w:lang w:val="en-GB"/>
+        </w:rPr>
+        <w:tab/>
+      </w:r>
+      <w:r>
+        <w:rPr>
+          <w:rFonts w:cstheme="minorHAnsi"/>
+          <w:szCs w:val="20"/>
+          <w:lang w:val="en-GB"/>
+        </w:rPr>
+        <w:tab/>
+      </w:r>
+      <w:r>
+        <w:rPr>
+          <w:rFonts w:cstheme="minorHAnsi"/>
+          <w:szCs w:val="20"/>
+          <w:lang w:val="en-GB"/>
+        </w:rPr>
+        <w:t xml:space="preserve">Max.   </w:t>
+      </w:r>
+      <w:proofErr w:type="gramStart"/>
+      <w:r>
+        <w:rPr>
+          <w:rFonts w:cstheme="minorHAnsi"/>
+          <w:szCs w:val="20"/>
+          <w:lang w:val="en-GB"/>
+        </w:rPr>
+        <w:t>:3.000</w:t>
+      </w:r>
+      <w:proofErr w:type="gramEnd"/>
+      <w:r>
+        <w:rPr>
+          <w:rFonts w:cstheme="minorHAnsi"/>
+          <w:szCs w:val="20"/>
+          <w:lang w:val="en-GB"/>
+        </w:rPr>
+        <w:t xml:space="preserve">  </w:t>
+      </w:r>
+    </w:p>
+    <w:p>
+      <w:pPr>
+        <w:rPr>
+          <w:rFonts w:cstheme="minorHAnsi"/>
+          <w:szCs w:val="20"/>
+          <w:u w:val="single"/>
+          <w:lang w:val="en-GB"/>
+        </w:rPr>
+      </w:pPr>
+    </w:p>
+    <w:p>
+      <w:pPr>
+        <w:rPr>
+          <w:rFonts w:cstheme="minorHAnsi"/>
+          <w:szCs w:val="20"/>
+          <w:u w:val="single"/>
+          <w:lang w:val="en-GB"/>
+        </w:rPr>
+      </w:pPr>
+    </w:p>
+    <w:p>
+      <w:pPr>
+        <w:rPr>
+          <w:rFonts w:cstheme="minorHAnsi"/>
+          <w:szCs w:val="20"/>
+          <w:u w:val="single"/>
+          <w:lang w:val="en-GB"/>
+        </w:rPr>
+      </w:pPr>
+    </w:p>
+    <w:p>
+      <w:pPr>
+        <w:rPr>
+          <w:rFonts w:cstheme="minorHAnsi"/>
+          <w:szCs w:val="20"/>
+          <w:u w:val="single"/>
+          <w:lang w:val="en-GB"/>
+        </w:rPr>
+      </w:pPr>
+      <w:r>
+        <w:rPr>
+          <w:rFonts w:cstheme="minorHAnsi"/>
+          <w:szCs w:val="20"/>
+          <w:u w:val="single"/>
+          <w:lang w:val="en-GB"/>
+        </w:rPr>
+        <w:lastRenderedPageBreak/>
+        <w:t>Boxplot:</w:t>
+      </w:r>
+    </w:p>
+    <w:p>
+      <w:pPr>
+        <w:rPr>
+          <w:rFonts w:cstheme="minorHAnsi"/>
+          <w:szCs w:val="20"/>
+          <w:lang w:val="en-GB"/>
+        </w:rPr>
+      </w:pPr>
+      <w:r>
+        <w:rPr>
+          <w:rFonts w:cstheme="minorHAnsi"/>
+          <w:szCs w:val="20"/>
+          <w:lang w:val="en-GB"/>
+        </w:rPr>
+        <w:pict>
+          <v:shapetype id="_x0000_t75" coordsize="21600,21600" o:spt="75" o:preferrelative="t" path="m@4@5l@4@11@9@11@9@5xe" filled="f" stroked="f">
+            <v:stroke joinstyle="miter"/>
+            <v:formulas>
+              <v:f eqn="if lineDrawn pixelLineWidth 0"/>
+              <v:f eqn="sum @0 1 0"/>
+              <v:f eqn="sum 0 0 @1"/>
+              <v:f eqn="prod @2 1 2"/>
+              <v:f eqn="prod @3 21600 pixelWidth"/>
+              <v:f eqn="prod @3 21600 pixelHeight"/>
+              <v:f eqn="sum @0 0 1"/>
+              <v:f eqn="prod @6 1 2"/>
+              <v:f eqn="prod @7 21600 pixelWidth"/>
+              <v:f eqn="sum @8 21600 0"/>
+              <v:f eqn="prod @7 21600 pixelHeight"/>
+              <v:f eqn="sum @10 21600 0"/>
+            </v:formulas>
+            <v:path o:extrusionok="f" gradientshapeok="t" o:connecttype="rect"/>
+            <o:lock v:ext="edit" aspectratio="t"/>
+          </v:shapetype>
+          <v:shape id="_x0000_i1025" type="#_x0000_t75" style="width:453.25pt;height:316.7pt">
+            <v:imagedata r:id="rId18" o:title="Boxplot_features"/>
+          </v:shape>
+        </w:pict>
+      </w:r>
+    </w:p>
+    <w:p>
+      <w:pPr>
+        <w:rPr>
+          <w:rFonts w:cstheme="minorHAnsi"/>
+          <w:szCs w:val="20"/>
+          <w:lang w:val="en-GB"/>
+        </w:rPr>
+      </w:pPr>
+      <w:r>
+        <w:rPr>
+          <w:rFonts w:cstheme="minorHAnsi"/>
+          <w:szCs w:val="20"/>
+          <w:u w:val="single"/>
+          <w:lang w:val="en-GB"/>
+        </w:rPr>
+        <w:t>Disk Radius:</w:t>
+      </w:r>
+      <w:r>
+        <w:rPr>
+          <w:rFonts w:cstheme="minorHAnsi"/>
+          <w:szCs w:val="20"/>
+          <w:lang w:val="en-GB"/>
+        </w:rPr>
+        <w:t xml:space="preserve"> slightly smaller for Monogyna, </w:t>
+      </w:r>
+      <w:r>
+        <w:rPr>
+          <w:rFonts w:cstheme="minorHAnsi"/>
+          <w:szCs w:val="20"/>
+          <w:lang w:val="en-GB"/>
+        </w:rPr>
+        <w:t>Laevigata and Rhipidophylla quite the same</w:t>
+      </w:r>
+    </w:p>
+    <w:p>
+      <w:pPr>
+        <w:rPr>
+          <w:rFonts w:cstheme="minorHAnsi"/>
+          <w:szCs w:val="20"/>
+          <w:lang w:val="en-GB"/>
+        </w:rPr>
+      </w:pPr>
+      <w:r>
+        <w:rPr>
+          <w:rFonts w:cstheme="minorHAnsi"/>
+          <w:szCs w:val="20"/>
+          <w:u w:val="single"/>
+          <w:lang w:val="en-GB"/>
+        </w:rPr>
+        <w:t>Total Radius:</w:t>
+      </w:r>
+      <w:r>
+        <w:rPr>
+          <w:rFonts w:cstheme="minorHAnsi"/>
+          <w:szCs w:val="20"/>
+          <w:lang w:val="en-GB"/>
+        </w:rPr>
+        <w:t xml:space="preserve"> </w:t>
+      </w:r>
+      <w:r>
+        <w:rPr>
+          <w:rFonts w:cstheme="minorHAnsi"/>
+          <w:szCs w:val="20"/>
+          <w:lang w:val="en-GB"/>
+        </w:rPr>
+        <w:t>slightly smaller for Monogyna</w:t>
+      </w:r>
+      <w:r>
+        <w:rPr>
+          <w:rFonts w:cstheme="minorHAnsi"/>
+          <w:szCs w:val="20"/>
+          <w:lang w:val="en-GB"/>
+        </w:rPr>
+        <w:t>, Laevigata and Rhipidophylla quite the same</w:t>
+      </w:r>
+    </w:p>
+    <w:p>
+      <w:pPr>
+        <w:rPr>
+          <w:rFonts w:cstheme="minorHAnsi"/>
+          <w:szCs w:val="20"/>
+          <w:lang w:val="en-GB"/>
+        </w:rPr>
+      </w:pPr>
+      <w:r>
+        <w:rPr>
+          <w:rFonts w:cstheme="minorHAnsi"/>
+          <w:szCs w:val="20"/>
+          <w:u w:val="single"/>
+          <w:lang w:val="en-GB"/>
+        </w:rPr>
+        <w:t>Fruit Length:</w:t>
+      </w:r>
+      <w:r>
+        <w:rPr>
+          <w:rFonts w:cstheme="minorHAnsi"/>
+          <w:szCs w:val="20"/>
+          <w:lang w:val="en-GB"/>
+        </w:rPr>
+        <w:t xml:space="preserve"> Each of them different, Rhipidophylla apparently larger</w:t>
+      </w:r>
+    </w:p>
+    <w:p>
+      <w:pPr>
+        <w:rPr>
+          <w:rFonts w:cstheme="minorHAnsi"/>
+          <w:szCs w:val="20"/>
+          <w:lang w:val="en-GB"/>
+        </w:rPr>
+      </w:pPr>
+      <w:r>
+        <w:rPr>
+          <w:rFonts w:cstheme="minorHAnsi"/>
+          <w:szCs w:val="20"/>
+          <w:u w:val="single"/>
+          <w:lang w:val="en-GB"/>
+        </w:rPr>
+        <w:t>Fruit Width:</w:t>
+      </w:r>
+      <w:r>
+        <w:rPr>
+          <w:rFonts w:cstheme="minorHAnsi"/>
+          <w:szCs w:val="20"/>
+          <w:lang w:val="en-GB"/>
+        </w:rPr>
+        <w:t xml:space="preserve"> Not exactly like total radius, few differences visible. </w:t>
+      </w:r>
+      <w:proofErr w:type="gramStart"/>
+      <w:r>
+        <w:rPr>
+          <w:rFonts w:cstheme="minorHAnsi"/>
+          <w:szCs w:val="20"/>
+          <w:lang w:val="en-GB"/>
+        </w:rPr>
+        <w:t>Monogyna again slightly smaller.</w:t>
+      </w:r>
+      <w:proofErr w:type="gramEnd"/>
+      <w:r>
+        <w:rPr>
+          <w:rFonts w:cstheme="minorHAnsi"/>
+          <w:szCs w:val="20"/>
+          <w:lang w:val="en-GB"/>
+        </w:rPr>
+        <w:t xml:space="preserve"> Range differs for each species.</w:t>
+      </w:r>
+    </w:p>
+    <w:p>
+      <w:pPr>
+        <w:rPr>
+          <w:rFonts w:cstheme="minorHAnsi"/>
+          <w:szCs w:val="20"/>
+          <w:lang w:val="en-GB"/>
+        </w:rPr>
+      </w:pPr>
+      <w:r>
+        <w:rPr>
+          <w:rFonts w:cstheme="minorHAnsi"/>
+          <w:szCs w:val="20"/>
+          <w:u w:val="single"/>
+          <w:lang w:val="en-GB"/>
+        </w:rPr>
+        <w:t>Fruit position:</w:t>
+      </w:r>
+      <w:r>
+        <w:rPr>
+          <w:rFonts w:cstheme="minorHAnsi"/>
+          <w:szCs w:val="20"/>
+          <w:lang w:val="en-GB"/>
+        </w:rPr>
+        <w:t xml:space="preserve"> Laevigata and Monogyna seem to have similar shape. Rhipidophylla is higher, means the widest part of the fruit is closer to sepals. </w:t>
+      </w:r>
+    </w:p>
+    <w:p>
+      <w:pPr>
+        <w:rPr>
+          <w:rFonts w:cstheme="minorHAnsi"/>
+          <w:szCs w:val="20"/>
+          <w:lang w:val="en-GB"/>
+        </w:rPr>
+      </w:pPr>
+      <w:r>
+        <w:rPr>
+          <w:rFonts w:cstheme="minorHAnsi"/>
+          <w:szCs w:val="20"/>
+          <w:u w:val="single"/>
+          <w:lang w:val="en-GB"/>
+        </w:rPr>
+        <w:t>Styles:</w:t>
+      </w:r>
+      <w:r>
+        <w:rPr>
+          <w:rFonts w:cstheme="minorHAnsi"/>
+          <w:szCs w:val="20"/>
+          <w:lang w:val="en-GB"/>
+        </w:rPr>
+        <w:t xml:space="preserve"> </w:t>
+      </w:r>
+      <w:r>
+        <w:rPr>
+          <w:rFonts w:cstheme="minorHAnsi"/>
+          <w:szCs w:val="20"/>
+          <w:lang w:val="en-GB"/>
+        </w:rPr>
+        <w:t xml:space="preserve">Laevigata has mostly two styles. </w:t>
+      </w:r>
+    </w:p>
+    <w:p>
+      <w:pPr>
+        <w:rPr>
+          <w:rFonts w:cstheme="minorHAnsi"/>
+          <w:szCs w:val="20"/>
+          <w:lang w:val="en-GB"/>
+        </w:rPr>
+      </w:pPr>
+    </w:p>
+    <w:p>
+      <w:pPr>
+        <w:rPr>
+          <w:rFonts w:cstheme="minorHAnsi"/>
+          <w:szCs w:val="20"/>
+          <w:u w:val="single"/>
+          <w:lang w:val="en-GB"/>
+        </w:rPr>
+      </w:pPr>
+      <w:r>
+        <w:rPr>
+          <w:rFonts w:cstheme="minorHAnsi"/>
+          <w:szCs w:val="20"/>
+          <w:u w:val="single"/>
+          <w:lang w:val="en-GB"/>
+        </w:rPr>
+        <w:br w:type="page"/>
+      </w:r>
+    </w:p>
+    <w:p>
+      <w:pPr>
+        <w:rPr>
+          <w:rFonts w:cstheme="minorHAnsi"/>
+          <w:szCs w:val="20"/>
+          <w:u w:val="single"/>
+          <w:lang w:val="en-GB"/>
+        </w:rPr>
+      </w:pPr>
+      <w:r>
+        <w:rPr>
+          <w:rFonts w:cstheme="minorHAnsi"/>
+          <w:szCs w:val="20"/>
+          <w:u w:val="single"/>
+          <w:lang w:val="en-GB"/>
+        </w:rPr>
+        <w:lastRenderedPageBreak/>
+        <w:t>Histogram for each feature:</w:t>
+      </w:r>
+    </w:p>
+    <w:p>
+      <w:pPr>
+        <w:pStyle w:val="Listenabsatz"/>
+        <w:numPr>
+          <w:ilvl w:val="0"/>
+          <w:numId w:val="7"/>
+        </w:numPr>
+        <w:rPr>
+          <w:rFonts w:cstheme="minorHAnsi"/>
+          <w:szCs w:val="20"/>
+          <w:u w:val="single"/>
+          <w:lang w:val="en-GB"/>
+        </w:rPr>
+      </w:pPr>
+      <w:r>
+        <w:rPr>
+          <w:rFonts w:cstheme="minorHAnsi"/>
+          <w:szCs w:val="20"/>
+          <w:u w:val="single"/>
+          <w:lang w:val="en-GB"/>
+        </w:rPr>
+        <w:t>Disk Radius</w:t>
+      </w:r>
+    </w:p>
+    <w:p>
+      <w:pPr>
+        <w:rPr>
+          <w:rFonts w:cstheme="minorHAnsi"/>
+          <w:szCs w:val="20"/>
+          <w:u w:val="single"/>
+          <w:lang w:val="en-GB"/>
+        </w:rPr>
+      </w:pPr>
+      <w:r>
+        <w:rPr>
+          <w:rFonts w:cstheme="minorHAnsi"/>
+          <w:noProof/>
+          <w:szCs w:val="20"/>
+          <w:lang w:eastAsia="de-AT"/>
+        </w:rPr>
+        <w:drawing>
+          <wp:inline distT="0" distB="0" distL="0" distR="0">
+            <wp:extent cx="5760720" cy="3541005"/>
+            <wp:effectExtent l="0" t="0" r="0" b="2540"/>
+            <wp:docPr id="10" name="Grafik 10" descr="C:\Users\anna.zoechner\AppData\Local\Microsoft\Windows\INetCache\Content.Word\Histogram_disk_radius.png"/>
+            <wp:cNvGraphicFramePr>
+              <a:graphicFrameLocks xmlns:a="http://schemas.openxmlformats.org/drawingml/2006/main" noChangeAspect="1"/>
+            </wp:cNvGraphicFramePr>
+            <a:graphic xmlns:a="http://schemas.openxmlformats.org/drawingml/2006/main">
+              <a:graphicData uri="http://schemas.openxmlformats.org/drawingml/2006/picture">
+                <pic:pic xmlns:pic="http://schemas.openxmlformats.org/drawingml/2006/picture">
+                  <pic:nvPicPr>
+                    <pic:cNvPr id="0" name="Picture 10" descr="C:\Users\anna.zoechner\AppData\Local\Microsoft\Windows\INetCache\Content.Word\Histogram_disk_radius.png"/>
+                    <pic:cNvPicPr>
+                      <a:picLocks noChangeAspect="1" noChangeArrowheads="1"/>
+                    </pic:cNvPicPr>
+                  </pic:nvPicPr>
+                  <pic:blipFill>
+                    <a:blip r:embed="rId19">
+                      <a:extLst>
+                        <a:ext uri="{28A0092B-C50C-407E-A947-70E740481C1C}">
+                          <a14:useLocalDpi xmlns:a14="http://schemas.microsoft.com/office/drawing/2010/main" val="0"/>
+                        </a:ext>
+                      </a:extLst>
+                    </a:blip>
+                    <a:srcRect/>
+                    <a:stretch>
+                      <a:fillRect/>
+                    </a:stretch>
+                  </pic:blipFill>
+                  <pic:spPr bwMode="auto">
+                    <a:xfrm>
+                      <a:off x="0" y="0"/>
+                      <a:ext cx="5760720" cy="3541005"/>
+                    </a:xfrm>
+                    <a:prstGeom prst="rect">
+                      <a:avLst/>
+                    </a:prstGeom>
+                    <a:noFill/>
+                    <a:ln>
+                      <a:noFill/>
+                    </a:ln>
+                  </pic:spPr>
+                </pic:pic>
+              </a:graphicData>
+            </a:graphic>
+          </wp:inline>
+        </w:drawing>
+      </w:r>
+    </w:p>
+    <w:p>
+      <w:pPr>
+        <w:rPr>
+          <w:rFonts w:cstheme="minorHAnsi"/>
+          <w:szCs w:val="20"/>
+          <w:lang w:val="en-GB"/>
+        </w:rPr>
+      </w:pPr>
+      <w:proofErr w:type="gramStart"/>
+      <w:r>
+        <w:rPr>
+          <w:rFonts w:cstheme="minorHAnsi"/>
+          <w:szCs w:val="20"/>
+          <w:lang w:val="en-GB"/>
+        </w:rPr>
+        <w:t>Range and distribution similar</w:t>
+      </w:r>
+      <w:r>
+        <w:rPr>
+          <w:rFonts w:cstheme="minorHAnsi"/>
+          <w:szCs w:val="20"/>
+          <w:lang w:val="en-GB"/>
+        </w:rPr>
+        <w:t>.</w:t>
+      </w:r>
+      <w:proofErr w:type="gramEnd"/>
+    </w:p>
+    <w:p>
+      <w:pPr>
+        <w:pStyle w:val="Listenabsatz"/>
+        <w:numPr>
+          <w:ilvl w:val="0"/>
+          <w:numId w:val="7"/>
+        </w:numPr>
+        <w:rPr>
+          <w:rFonts w:cstheme="minorHAnsi"/>
+          <w:szCs w:val="20"/>
+          <w:u w:val="single"/>
+          <w:lang w:val="en-GB"/>
+        </w:rPr>
+      </w:pPr>
+      <w:r>
+        <w:rPr>
+          <w:rFonts w:cstheme="minorHAnsi"/>
+          <w:szCs w:val="20"/>
+          <w:u w:val="single"/>
+          <w:lang w:val="en-GB"/>
+        </w:rPr>
+        <w:t>Total Radius</w:t>
+      </w:r>
+    </w:p>
+    <w:p>
+      <w:pPr>
+        <w:rPr>
+          <w:rFonts w:cstheme="minorHAnsi"/>
+          <w:szCs w:val="20"/>
+          <w:lang w:val="en-GB"/>
+        </w:rPr>
+      </w:pPr>
+      <w:r>
+        <w:rPr>
+          <w:rFonts w:cstheme="minorHAnsi"/>
+          <w:noProof/>
+          <w:szCs w:val="20"/>
+          <w:lang w:eastAsia="de-AT"/>
+        </w:rPr>
+        <w:drawing>
+          <wp:inline distT="0" distB="0" distL="0" distR="0">
+            <wp:extent cx="5760720" cy="3541005"/>
+            <wp:effectExtent l="0" t="0" r="0" b="2540"/>
+            <wp:docPr id="11" name="Grafik 11" descr="C:\Users\anna.zoechner\AppData\Local\Microsoft\Windows\INetCache\Content.Word\Histogram_tot_radius.png"/>
+            <wp:cNvGraphicFramePr>
+              <a:graphicFrameLocks xmlns:a="http://schemas.openxmlformats.org/drawingml/2006/main" noChangeAspect="1"/>
+            </wp:cNvGraphicFramePr>
+            <a:graphic xmlns:a="http://schemas.openxmlformats.org/drawingml/2006/main">
+              <a:graphicData uri="http://schemas.openxmlformats.org/drawingml/2006/picture">
+                <pic:pic xmlns:pic="http://schemas.openxmlformats.org/drawingml/2006/picture">
+                  <pic:nvPicPr>
+                    <pic:cNvPr id="0" name="Picture 12" descr="C:\Users\anna.zoechner\AppData\Local\Microsoft\Windows\INetCache\Content.Word\Histogram_tot_radius.png"/>
+                    <pic:cNvPicPr>
+                      <a:picLocks noChangeAspect="1" noChangeArrowheads="1"/>
+                    </pic:cNvPicPr>
+                  </pic:nvPicPr>
+                  <pic:blipFill>
+                    <a:blip r:embed="rId20">
+                      <a:extLst>
+                        <a:ext uri="{28A0092B-C50C-407E-A947-70E740481C1C}">
+                          <a14:useLocalDpi xmlns:a14="http://schemas.microsoft.com/office/drawing/2010/main" val="0"/>
+                        </a:ext>
+                      </a:extLst>
+                    </a:blip>
+                    <a:srcRect/>
+                    <a:stretch>
+                      <a:fillRect/>
+                    </a:stretch>
+                  </pic:blipFill>
+                  <pic:spPr bwMode="auto">
+                    <a:xfrm>
+                      <a:off x="0" y="0"/>
+                      <a:ext cx="5760720" cy="3541005"/>
+                    </a:xfrm>
+                    <a:prstGeom prst="rect">
+                      <a:avLst/>
+                    </a:prstGeom>
+                    <a:noFill/>
+                    <a:ln>
+                      <a:noFill/>
+                    </a:ln>
+                  </pic:spPr>
+                </pic:pic>
+              </a:graphicData>
+            </a:graphic>
+          </wp:inline>
+        </w:drawing>
+      </w:r>
+    </w:p>
+    <w:p>
+      <w:pPr>
+        <w:rPr>
+          <w:rFonts w:cstheme="minorHAnsi"/>
+          <w:szCs w:val="20"/>
+          <w:lang w:val="en-GB"/>
+        </w:rPr>
+      </w:pPr>
+      <w:proofErr w:type="gramStart"/>
+      <w:r>
+        <w:rPr>
+          <w:rFonts w:cstheme="minorHAnsi"/>
+          <w:szCs w:val="20"/>
+          <w:lang w:val="en-GB"/>
+        </w:rPr>
+        <w:t>Range and distribution similar</w:t>
+      </w:r>
+      <w:r>
+        <w:rPr>
+          <w:rFonts w:cstheme="minorHAnsi"/>
+          <w:szCs w:val="20"/>
+          <w:lang w:val="en-GB"/>
+        </w:rPr>
+        <w:t>.</w:t>
+      </w:r>
+      <w:proofErr w:type="gramEnd"/>
+    </w:p>
+    <w:p>
+      <w:pPr>
+        <w:pStyle w:val="Listenabsatz"/>
+        <w:numPr>
+          <w:ilvl w:val="0"/>
+          <w:numId w:val="7"/>
+        </w:numPr>
+        <w:rPr>
+          <w:rFonts w:cstheme="minorHAnsi"/>
+          <w:szCs w:val="20"/>
+          <w:u w:val="single"/>
+          <w:lang w:val="en-GB"/>
+        </w:rPr>
+      </w:pPr>
+      <w:r>
+        <w:rPr>
+          <w:rFonts w:cstheme="minorHAnsi"/>
+          <w:szCs w:val="20"/>
+          <w:u w:val="single"/>
+          <w:lang w:val="en-GB"/>
+        </w:rPr>
+        <w:lastRenderedPageBreak/>
+        <w:t>Fruit Length</w:t>
+      </w:r>
+    </w:p>
+    <w:p>
+      <w:pPr>
+        <w:rPr>
+          <w:rFonts w:cstheme="minorHAnsi"/>
+          <w:szCs w:val="20"/>
+          <w:lang w:val="en-GB"/>
+        </w:rPr>
+      </w:pPr>
+      <w:r>
+        <w:rPr>
+          <w:rFonts w:cstheme="minorHAnsi"/>
+          <w:szCs w:val="20"/>
+          <w:lang w:val="en-GB"/>
+        </w:rPr>
+        <w:pict>
+          <v:shape id="_x0000_i1028" type="#_x0000_t75" style="width:453.65pt;height:278.85pt">
+            <v:imagedata r:id="rId21" o:title="Histogram_fr_length"/>
+          </v:shape>
+        </w:pict>
+      </w:r>
+    </w:p>
+    <w:p>
+      <w:pPr>
+        <w:rPr>
+          <w:rFonts w:cstheme="minorHAnsi"/>
+          <w:szCs w:val="20"/>
+          <w:lang w:val="en-GB"/>
+        </w:rPr>
+      </w:pPr>
+      <w:r>
+        <w:rPr>
+          <w:rFonts w:cstheme="minorHAnsi"/>
+          <w:szCs w:val="20"/>
+          <w:lang w:val="en-GB"/>
+        </w:rPr>
+        <w:t>Range for fruit length of R</w:t>
+      </w:r>
+      <w:r>
+        <w:rPr>
+          <w:rFonts w:cstheme="minorHAnsi"/>
+          <w:szCs w:val="20"/>
+          <w:lang w:val="en-GB"/>
+        </w:rPr>
+        <w:t xml:space="preserve">hipidophylla is shifted to the right. Fruits are apparently larger. </w:t>
+      </w:r>
+    </w:p>
+    <w:p>
+      <w:pPr>
+        <w:pStyle w:val="Listenabsatz"/>
+        <w:numPr>
+          <w:ilvl w:val="0"/>
+          <w:numId w:val="7"/>
+        </w:numPr>
+        <w:rPr>
+          <w:rFonts w:cstheme="minorHAnsi"/>
+          <w:szCs w:val="20"/>
+          <w:u w:val="single"/>
+          <w:lang w:val="en-GB"/>
+        </w:rPr>
+      </w:pPr>
+      <w:r>
+        <w:rPr>
+          <w:rFonts w:cstheme="minorHAnsi"/>
+          <w:szCs w:val="20"/>
+          <w:u w:val="single"/>
+          <w:lang w:val="en-GB"/>
+        </w:rPr>
+        <w:t>Fruit position</w:t>
+      </w:r>
+    </w:p>
+    <w:p>
+      <w:pPr>
+        <w:rPr>
+          <w:rFonts w:cstheme="minorHAnsi"/>
+          <w:szCs w:val="20"/>
+          <w:lang w:val="en-GB"/>
+        </w:rPr>
+      </w:pPr>
+      <w:r>
+        <w:rPr>
+          <w:rFonts w:cstheme="minorHAnsi"/>
+          <w:noProof/>
+          <w:szCs w:val="20"/>
+          <w:lang w:eastAsia="de-AT"/>
+        </w:rPr>
+        <w:drawing>
+          <wp:inline distT="0" distB="0" distL="0" distR="0">
+            <wp:extent cx="5760720" cy="3541005"/>
+            <wp:effectExtent l="0" t="0" r="0" b="2540"/>
+            <wp:docPr id="12" name="Grafik 12" descr="C:\Users\anna.zoechner\AppData\Local\Microsoft\Windows\INetCache\Content.Word\Histogram_fr_pos.png"/>
+            <wp:cNvGraphicFramePr>
+              <a:graphicFrameLocks xmlns:a="http://schemas.openxmlformats.org/drawingml/2006/main" noChangeAspect="1"/>
+            </wp:cNvGraphicFramePr>
+            <a:graphic xmlns:a="http://schemas.openxmlformats.org/drawingml/2006/main">
+              <a:graphicData uri="http://schemas.openxmlformats.org/drawingml/2006/picture">
+                <pic:pic xmlns:pic="http://schemas.openxmlformats.org/drawingml/2006/picture">
+                  <pic:nvPicPr>
+                    <pic:cNvPr id="0" name="Picture 18" descr="C:\Users\anna.zoechner\AppData\Local\Microsoft\Windows\INetCache\Content.Word\Histogram_fr_pos.png"/>
+                    <pic:cNvPicPr>
+                      <a:picLocks noChangeAspect="1" noChangeArrowheads="1"/>
+                    </pic:cNvPicPr>
+                  </pic:nvPicPr>
+                  <pic:blipFill>
+                    <a:blip r:embed="rId22">
+                      <a:extLst>
+                        <a:ext uri="{28A0092B-C50C-407E-A947-70E740481C1C}">
+                          <a14:useLocalDpi xmlns:a14="http://schemas.microsoft.com/office/drawing/2010/main" val="0"/>
+                        </a:ext>
+                      </a:extLst>
+                    </a:blip>
+                    <a:srcRect/>
+                    <a:stretch>
+                      <a:fillRect/>
+                    </a:stretch>
+                  </pic:blipFill>
+                  <pic:spPr bwMode="auto">
+                    <a:xfrm>
+                      <a:off x="0" y="0"/>
+                      <a:ext cx="5760720" cy="3541005"/>
+                    </a:xfrm>
+                    <a:prstGeom prst="rect">
+                      <a:avLst/>
+                    </a:prstGeom>
+                    <a:noFill/>
+                    <a:ln>
+                      <a:noFill/>
+                    </a:ln>
+                  </pic:spPr>
+                </pic:pic>
+              </a:graphicData>
+            </a:graphic>
+          </wp:inline>
+        </w:drawing>
+      </w:r>
+      <w:r>
+        <w:rPr>
+          <w:rFonts w:cstheme="minorHAnsi"/>
+          <w:szCs w:val="20"/>
+          <w:lang w:val="en-GB"/>
+        </w:rPr>
+        <w:t xml:space="preserve"> </w:t>
+      </w:r>
+    </w:p>
+    <w:p>
+      <w:pPr>
+        <w:rPr>
+          <w:rFonts w:cstheme="minorHAnsi"/>
+          <w:szCs w:val="20"/>
+          <w:lang w:val="en-GB"/>
+        </w:rPr>
+      </w:pPr>
+      <w:proofErr w:type="gramStart"/>
+      <w:r>
+        <w:rPr>
+          <w:rFonts w:cstheme="minorHAnsi"/>
+          <w:szCs w:val="20"/>
+          <w:lang w:val="en-GB"/>
+        </w:rPr>
+        <w:t>Range of fruit position for Rhipidophylla larger.</w:t>
+      </w:r>
+      <w:proofErr w:type="gramEnd"/>
+      <w:r>
+        <w:rPr>
+          <w:rFonts w:cstheme="minorHAnsi"/>
+          <w:szCs w:val="20"/>
+          <w:lang w:val="en-GB"/>
+        </w:rPr>
+        <w:t xml:space="preserve"> </w:t>
+      </w:r>
+      <w:proofErr w:type="gramStart"/>
+      <w:r>
+        <w:rPr>
+          <w:rFonts w:cstheme="minorHAnsi"/>
+          <w:szCs w:val="20"/>
+          <w:lang w:val="en-GB"/>
+        </w:rPr>
+        <w:t>Variance bigger.</w:t>
+      </w:r>
+      <w:proofErr w:type="gramEnd"/>
+      <w:r>
+        <w:rPr>
+          <w:rFonts w:cstheme="minorHAnsi"/>
+          <w:szCs w:val="20"/>
+          <w:lang w:val="en-GB"/>
+        </w:rPr>
+        <w:t xml:space="preserve"> </w:t>
+      </w:r>
+    </w:p>
+    <w:p>
+      <w:pPr>
+        <w:rPr>
+          <w:rFonts w:cstheme="minorHAnsi"/>
+          <w:szCs w:val="20"/>
+          <w:lang w:val="en-GB"/>
+        </w:rPr>
+      </w:pPr>
+    </w:p>
+    <w:p>
+      <w:pPr>
+        <w:pStyle w:val="Listenabsatz"/>
+        <w:numPr>
+          <w:ilvl w:val="0"/>
+          <w:numId w:val="7"/>
+        </w:numPr>
+        <w:rPr>
+          <w:rFonts w:cstheme="minorHAnsi"/>
+          <w:szCs w:val="20"/>
+          <w:u w:val="single"/>
+          <w:lang w:val="en-GB"/>
+        </w:rPr>
+      </w:pPr>
+      <w:r>
+        <w:rPr>
+          <w:rFonts w:cstheme="minorHAnsi"/>
+          <w:szCs w:val="20"/>
+          <w:u w:val="single"/>
+          <w:lang w:val="en-GB"/>
+        </w:rPr>
+        <w:lastRenderedPageBreak/>
+        <w:t xml:space="preserve">Fruit width </w:t>
+      </w:r>
+    </w:p>
+    <w:p>
+      <w:pPr>
+        <w:rPr>
+          <w:rFonts w:cstheme="minorHAnsi"/>
+          <w:szCs w:val="20"/>
+          <w:lang w:val="en-GB"/>
+        </w:rPr>
+      </w:pPr>
+      <w:r>
+        <w:rPr>
+          <w:rFonts w:cstheme="minorHAnsi"/>
+          <w:szCs w:val="20"/>
+          <w:lang w:val="en-GB"/>
+        </w:rPr>
+        <w:pict>
+          <v:shape id="_x0000_i1026" type="#_x0000_t75" style="width:453.65pt;height:278.85pt">
+            <v:imagedata r:id="rId23" o:title="Histogram_fr_width"/>
+          </v:shape>
+        </w:pict>
+      </w:r>
+    </w:p>
+    <w:p>
+      <w:pPr>
+        <w:rPr>
+          <w:rFonts w:cstheme="minorHAnsi"/>
+          <w:szCs w:val="20"/>
+          <w:lang w:val="en-GB"/>
+        </w:rPr>
+      </w:pPr>
+      <w:proofErr w:type="gramStart"/>
+      <w:r>
+        <w:rPr>
+          <w:rFonts w:cstheme="minorHAnsi"/>
+          <w:szCs w:val="20"/>
+          <w:lang w:val="en-GB"/>
+        </w:rPr>
+        <w:t>Similar.</w:t>
+      </w:r>
+      <w:proofErr w:type="gramEnd"/>
+    </w:p>
+    <w:p>
+      <w:pPr>
+        <w:pStyle w:val="Listenabsatz"/>
+        <w:numPr>
+          <w:ilvl w:val="0"/>
+          <w:numId w:val="7"/>
+        </w:numPr>
+        <w:rPr>
+          <w:rFonts w:cstheme="minorHAnsi"/>
+          <w:szCs w:val="20"/>
+          <w:u w:val="single"/>
+          <w:lang w:val="en-GB"/>
+        </w:rPr>
+      </w:pPr>
+      <w:r>
+        <w:rPr>
+          <w:rFonts w:cstheme="minorHAnsi"/>
+          <w:szCs w:val="20"/>
+          <w:u w:val="single"/>
+          <w:lang w:val="en-GB"/>
+        </w:rPr>
+        <w:t>Styles</w:t>
+      </w:r>
+    </w:p>
+    <w:p>
+      <w:pPr>
+        <w:rPr>
+          <w:rFonts w:cstheme="minorHAnsi"/>
+          <w:szCs w:val="20"/>
+          <w:lang w:val="en-GB"/>
+        </w:rPr>
+      </w:pPr>
+      <w:r>
+        <w:rPr>
+          <w:rFonts w:cstheme="minorHAnsi"/>
+          <w:szCs w:val="20"/>
+          <w:lang w:val="en-GB"/>
+        </w:rPr>
+        <w:pict>
+          <v:shape id="_x0000_i1027" type="#_x0000_t75" style="width:453.65pt;height:278.85pt">
+            <v:imagedata r:id="rId24" o:title="Histogram_styles"/>
+          </v:shape>
+        </w:pict>
+      </w:r>
+    </w:p>
+    <w:p>
+      <w:pPr>
+        <w:rPr>
+          <w:rFonts w:cstheme="minorHAnsi"/>
+          <w:szCs w:val="20"/>
+          <w:lang w:val="en-GB"/>
+        </w:rPr>
+      </w:pPr>
+      <w:r>
+        <w:rPr>
+          <w:rFonts w:cstheme="minorHAnsi"/>
+          <w:szCs w:val="20"/>
+          <w:lang w:val="en-GB"/>
+        </w:rPr>
+        <w:t xml:space="preserve">Laevigata has different number of styles. </w:t>
+      </w:r>
+      <w:proofErr w:type="gramStart"/>
+      <w:r>
+        <w:rPr>
+          <w:rFonts w:cstheme="minorHAnsi"/>
+          <w:szCs w:val="20"/>
+          <w:lang w:val="en-GB"/>
+        </w:rPr>
+        <w:t>Rhipidophylla mostly 1.</w:t>
+      </w:r>
+      <w:proofErr w:type="gramEnd"/>
+      <w:r>
+        <w:rPr>
+          <w:rFonts w:cstheme="minorHAnsi"/>
+          <w:szCs w:val="20"/>
+          <w:lang w:val="en-GB"/>
+        </w:rPr>
+        <w:t xml:space="preserve"> </w:t>
+      </w:r>
+      <w:proofErr w:type="gramStart"/>
+      <w:r>
+        <w:rPr>
+          <w:rFonts w:cstheme="minorHAnsi"/>
+          <w:szCs w:val="20"/>
+          <w:lang w:val="en-GB"/>
+        </w:rPr>
+        <w:t>Monogyna just 1.</w:t>
+      </w:r>
+      <w:proofErr w:type="gramEnd"/>
+      <w:r>
+        <w:rPr>
+          <w:rFonts w:cstheme="minorHAnsi"/>
+          <w:szCs w:val="20"/>
+          <w:lang w:val="en-GB"/>
+        </w:rPr>
+        <w:t xml:space="preserve"> </w:t>
+      </w:r>
+    </w:p>
+    <w:p>
+      <w:pPr>
+        <w:rPr>
+          <w:rFonts w:cstheme="minorHAnsi"/>
+          <w:szCs w:val="20"/>
+          <w:lang w:val="en-GB"/>
+        </w:rPr>
+      </w:pPr>
+      <w:bookmarkStart w:id="0" w:name="_GoBack"/>
+      <w:bookmarkEnd w:id="0"/>
     </w:p>
     <w:sectPr>
       <w:pgSz w:w="11906" w:h="16838"/>
@@ -3953,6 +6505,95 @@
     </w:lvl>
   </w:abstractNum>
   <w:abstractNum w:abstractNumId="3">
+    <w:nsid w:val="322C0437"/>
+    <w:multiLevelType w:val="hybridMultilevel"/>
+    <w:tmpl w:val="3E40A7F0"/>
+    <w:lvl w:ilvl="0" w:tplc="859AE808">
+      <w:start w:val="1"/>
+      <w:numFmt w:val="decimal"/>
+      <w:lvlText w:val="%1.)"/>
+      <w:lvlJc w:val="left"/>
+      <w:pPr>
+        <w:ind w:left="720" w:hanging="360"/>
+      </w:pPr>
+      <w:rPr>
+        <w:rFonts w:hint="default"/>
+      </w:rPr>
+    </w:lvl>
+    <w:lvl w:ilvl="1" w:tplc="0C070019" w:tentative="1">
+      <w:start w:val="1"/>
+      <w:numFmt w:val="lowerLetter"/>
+      <w:lvlText w:val="%2."/>
+      <w:lvlJc w:val="left"/>
+      <w:pPr>
+        <w:ind w:left="1440" w:hanging="360"/>
+      </w:pPr>
+    </w:lvl>
+    <w:lvl w:ilvl="2" w:tplc="0C07001B" w:tentative="1">
+      <w:start w:val="1"/>
+      <w:numFmt w:val="lowerRoman"/>
+      <w:lvlText w:val="%3."/>
+      <w:lvlJc w:val="right"/>
+      <w:pPr>
+        <w:ind w:left="2160" w:hanging="180"/>
+      </w:pPr>
+    </w:lvl>
+    <w:lvl w:ilvl="3" w:tplc="0C07000F" w:tentative="1">
+      <w:start w:val="1"/>
+      <w:numFmt w:val="decimal"/>
+      <w:lvlText w:val="%4."/>
+      <w:lvlJc w:val="left"/>
+      <w:pPr>
+        <w:ind w:left="2880" w:hanging="360"/>
+      </w:pPr>
+    </w:lvl>
+    <w:lvl w:ilvl="4" w:tplc="0C070019" w:tentative="1">
+      <w:start w:val="1"/>
+      <w:numFmt w:val="lowerLetter"/>
+      <w:lvlText w:val="%5."/>
+      <w:lvlJc w:val="left"/>
+      <w:pPr>
+        <w:ind w:left="3600" w:hanging="360"/>
+      </w:pPr>
+    </w:lvl>
+    <w:lvl w:ilvl="5" w:tplc="0C07001B" w:tentative="1">
+      <w:start w:val="1"/>
+      <w:numFmt w:val="lowerRoman"/>
+      <w:lvlText w:val="%6."/>
+      <w:lvlJc w:val="right"/>
+      <w:pPr>
+        <w:ind w:left="4320" w:hanging="180"/>
+      </w:pPr>
+    </w:lvl>
+    <w:lvl w:ilvl="6" w:tplc="0C07000F" w:tentative="1">
+      <w:start w:val="1"/>
+      <w:numFmt w:val="decimal"/>
+      <w:lvlText w:val="%7."/>
+      <w:lvlJc w:val="left"/>
+      <w:pPr>
+        <w:ind w:left="5040" w:hanging="360"/>
+      </w:pPr>
+    </w:lvl>
+    <w:lvl w:ilvl="7" w:tplc="0C070019" w:tentative="1">
+      <w:start w:val="1"/>
+      <w:numFmt w:val="lowerLetter"/>
+      <w:lvlText w:val="%8."/>
+      <w:lvlJc w:val="left"/>
+      <w:pPr>
+        <w:ind w:left="5760" w:hanging="360"/>
+      </w:pPr>
+    </w:lvl>
+    <w:lvl w:ilvl="8" w:tplc="0C07001B" w:tentative="1">
+      <w:start w:val="1"/>
+      <w:numFmt w:val="lowerRoman"/>
+      <w:lvlText w:val="%9."/>
+      <w:lvlJc w:val="right"/>
+      <w:pPr>
+        <w:ind w:left="6480" w:hanging="180"/>
+      </w:pPr>
+    </w:lvl>
+  </w:abstractNum>
+  <w:abstractNum w:abstractNumId="4">
     <w:nsid w:val="6D8967D3"/>
     <w:multiLevelType w:val="hybridMultilevel"/>
     <w:tmpl w:val="24A661E2"/>
@@ -4064,7 +6705,7 @@
       </w:rPr>
     </w:lvl>
   </w:abstractNum>
-  <w:abstractNum w:abstractNumId="4">
+  <w:abstractNum w:abstractNumId="5">
     <w:nsid w:val="748D0F14"/>
     <w:multiLevelType w:val="hybridMultilevel"/>
     <w:tmpl w:val="21C4D2A6"/>
@@ -4153,7 +6794,7 @@
       </w:pPr>
     </w:lvl>
   </w:abstractNum>
-  <w:abstractNum w:abstractNumId="5">
+  <w:abstractNum w:abstractNumId="6">
     <w:nsid w:val="750A4CA5"/>
     <w:multiLevelType w:val="hybridMultilevel"/>
     <w:tmpl w:val="345AB452"/>
@@ -4273,15 +6914,18 @@
     <w:abstractNumId w:val="0"/>
   </w:num>
   <w:num w:numId="3">
-    <w:abstractNumId w:val="5"/>
+    <w:abstractNumId w:val="6"/>
   </w:num>
   <w:num w:numId="4">
     <w:abstractNumId w:val="1"/>
   </w:num>
   <w:num w:numId="5">
+    <w:abstractNumId w:val="5"/>
+  </w:num>
+  <w:num w:numId="6">
     <w:abstractNumId w:val="4"/>
   </w:num>
-  <w:num w:numId="6">
+  <w:num w:numId="7">
     <w:abstractNumId w:val="3"/>
   </w:num>
 </w:numbering>

--- a/Versuchsjournal.docx
+++ b/Versuchsjournal.docx
@@ -4323,12 +4323,6 @@
           <w:szCs w:val="20"/>
         </w:rPr>
         <w:tab/>
-      </w:r>
-      <w:r>
-        <w:rPr>
-          <w:rFonts w:cstheme="minorHAnsi"/>
-          <w:szCs w:val="20"/>
-        </w:rPr>
         <w:t xml:space="preserve">3rd Qu.:1.560   </w:t>
       </w:r>
       <w:r>
@@ -4344,12 +4338,6 @@
           <w:szCs w:val="20"/>
         </w:rPr>
         <w:tab/>
-      </w:r>
-      <w:r>
-        <w:rPr>
-          <w:rFonts w:cstheme="minorHAnsi"/>
-          <w:szCs w:val="20"/>
-        </w:rPr>
         <w:t xml:space="preserve">3rd Qu.:4.550   </w:t>
       </w:r>
       <w:r>
@@ -4365,12 +4353,6 @@
           <w:szCs w:val="20"/>
         </w:rPr>
         <w:tab/>
-      </w:r>
-      <w:r>
-        <w:rPr>
-          <w:rFonts w:cstheme="minorHAnsi"/>
-          <w:szCs w:val="20"/>
-        </w:rPr>
         <w:t xml:space="preserve">3rd Qu.:10.380  </w:t>
       </w:r>
     </w:p>
@@ -5034,12 +5016,6 @@
           <w:szCs w:val="20"/>
         </w:rPr>
         <w:tab/>
-      </w:r>
-      <w:r>
-        <w:rPr>
-          <w:rFonts w:cstheme="minorHAnsi"/>
-          <w:szCs w:val="20"/>
-        </w:rPr>
         <w:t xml:space="preserve">3rd Qu.:5.662   </w:t>
       </w:r>
       <w:r>
@@ -5055,12 +5031,6 @@
           <w:szCs w:val="20"/>
         </w:rPr>
         <w:tab/>
-      </w:r>
-      <w:r>
-        <w:rPr>
-          <w:rFonts w:cstheme="minorHAnsi"/>
-          <w:szCs w:val="20"/>
-        </w:rPr>
         <w:t xml:space="preserve">3rd Qu.:2.000  </w:t>
       </w:r>
     </w:p>
@@ -5295,15 +5265,7 @@
           <w:szCs w:val="20"/>
           <w:lang w:val="en-GB"/>
         </w:rPr>
-        <w:t xml:space="preserve"> slightly smaller for Monogyna, </w:t>
-      </w:r>
-      <w:r>
-        <w:rPr>
-          <w:rFonts w:cstheme="minorHAnsi"/>
-          <w:szCs w:val="20"/>
-          <w:lang w:val="en-GB"/>
-        </w:rPr>
-        <w:t>Laevigata and Rhipidophylla quite the same</w:t>
+        <w:t xml:space="preserve"> slightly smaller for Monogyna, Laevigata and Rhipidophylla quite the same</w:t>
       </w:r>
     </w:p>
     <w:p>
@@ -5329,23 +5291,7 @@
           <w:szCs w:val="20"/>
           <w:lang w:val="en-GB"/>
         </w:rPr>
-        <w:t xml:space="preserve"> </w:t>
-      </w:r>
-      <w:r>
-        <w:rPr>
-          <w:rFonts w:cstheme="minorHAnsi"/>
-          <w:szCs w:val="20"/>
-          <w:lang w:val="en-GB"/>
-        </w:rPr>
-        <w:t>slightly smaller for Monogyna</w:t>
-      </w:r>
-      <w:r>
-        <w:rPr>
-          <w:rFonts w:cstheme="minorHAnsi"/>
-          <w:szCs w:val="20"/>
-          <w:lang w:val="en-GB"/>
-        </w:rPr>
-        <w:t>, Laevigata and Rhipidophylla quite the same</w:t>
+        <w:t xml:space="preserve"> slightly smaller for Monogyna, Laevigata and Rhipidophylla quite the same</w:t>
       </w:r>
     </w:p>
     <w:p>
@@ -5799,7 +5745,7 @@
           <w:lang w:val="en-GB"/>
         </w:rPr>
         <w:pict>
-          <v:shape id="_x0000_i1028" type="#_x0000_t75" style="width:453.65pt;height:278.85pt">
+          <v:shape id="_x0000_i1026" type="#_x0000_t75" style="width:453.65pt;height:278.85pt">
             <v:imagedata r:id="rId21" o:title="Histogram_fr_length"/>
           </v:shape>
         </w:pict>
@@ -5819,15 +5765,7 @@
           <w:szCs w:val="20"/>
           <w:lang w:val="en-GB"/>
         </w:rPr>
-        <w:t>Range for fruit length of R</w:t>
-      </w:r>
-      <w:r>
-        <w:rPr>
-          <w:rFonts w:cstheme="minorHAnsi"/>
-          <w:szCs w:val="20"/>
-          <w:lang w:val="en-GB"/>
-        </w:rPr>
-        <w:t xml:space="preserve">hipidophylla is shifted to the right. Fruits are apparently larger. </w:t>
+        <w:t xml:space="preserve">Range for fruit length of Rhipidophylla is shifted to the right. Fruits are apparently larger. </w:t>
       </w:r>
     </w:p>
     <w:p>
@@ -6021,7 +5959,7 @@
           <w:lang w:val="en-GB"/>
         </w:rPr>
         <w:pict>
-          <v:shape id="_x0000_i1026" type="#_x0000_t75" style="width:453.65pt;height:278.85pt">
+          <v:shape id="_x0000_i1027" type="#_x0000_t75" style="width:453.65pt;height:278.85pt">
             <v:imagedata r:id="rId23" o:title="Histogram_fr_width"/>
           </v:shape>
         </w:pict>
@@ -6085,7 +6023,7 @@
           <w:lang w:val="en-GB"/>
         </w:rPr>
         <w:pict>
-          <v:shape id="_x0000_i1027" type="#_x0000_t75" style="width:453.65pt;height:278.85pt">
+          <v:shape id="_x0000_i1028" type="#_x0000_t75" style="width:453.65pt;height:278.85pt">
             <v:imagedata r:id="rId24" o:title="Histogram_styles"/>
           </v:shape>
         </w:pict>
@@ -6152,8 +6090,3693 @@
           <w:lang w:val="en-GB"/>
         </w:rPr>
       </w:pPr>
-      <w:bookmarkStart w:id="0" w:name="_GoBack"/>
-      <w:bookmarkEnd w:id="0"/>
+    </w:p>
+    <w:p>
+      <w:pPr>
+        <w:jc w:val="right"/>
+        <w:rPr>
+          <w:rFonts w:cstheme="minorHAnsi"/>
+          <w:szCs w:val="20"/>
+          <w:lang w:val="en-GB"/>
+        </w:rPr>
+      </w:pPr>
+      <w:r>
+        <w:rPr>
+          <w:rFonts w:cstheme="minorHAnsi"/>
+          <w:szCs w:val="20"/>
+          <w:lang w:val="en-GB"/>
+        </w:rPr>
+        <w:lastRenderedPageBreak/>
+        <w:t>18.10.2021</w:t>
+      </w:r>
+    </w:p>
+    <w:p>
+      <w:pPr>
+        <w:rPr>
+          <w:rFonts w:cstheme="minorHAnsi"/>
+          <w:szCs w:val="20"/>
+          <w:u w:val="single"/>
+          <w:lang w:val="en-GB"/>
+        </w:rPr>
+      </w:pPr>
+      <w:r>
+        <w:rPr>
+          <w:rFonts w:cstheme="minorHAnsi"/>
+          <w:szCs w:val="20"/>
+          <w:u w:val="single"/>
+          <w:lang w:val="en-GB"/>
+        </w:rPr>
+        <w:t>Ploidy data:</w:t>
+      </w:r>
+    </w:p>
+    <w:p>
+      <w:pPr>
+        <w:rPr>
+          <w:rFonts w:cstheme="minorHAnsi"/>
+          <w:szCs w:val="20"/>
+          <w:lang w:val="en-GB"/>
+        </w:rPr>
+      </w:pPr>
+      <w:r>
+        <w:rPr>
+          <w:rFonts w:cstheme="minorHAnsi"/>
+          <w:szCs w:val="20"/>
+          <w:lang w:val="en-GB"/>
+        </w:rPr>
+        <w:t xml:space="preserve">I merged ploidy data and morphometric data on the </w:t>
+      </w:r>
+      <w:proofErr w:type="spellStart"/>
+      <w:r>
+        <w:rPr>
+          <w:rFonts w:cstheme="minorHAnsi"/>
+          <w:szCs w:val="20"/>
+          <w:lang w:val="en-GB"/>
+        </w:rPr>
+        <w:t>samp_name</w:t>
+      </w:r>
+      <w:proofErr w:type="spellEnd"/>
+      <w:r>
+        <w:rPr>
+          <w:rFonts w:cstheme="minorHAnsi"/>
+          <w:szCs w:val="20"/>
+          <w:lang w:val="en-GB"/>
+        </w:rPr>
+        <w:t xml:space="preserve"> in order to analyse the whole dataset.</w:t>
+      </w:r>
+    </w:p>
+    <w:p>
+      <w:pPr>
+        <w:rPr>
+          <w:rFonts w:cstheme="minorHAnsi"/>
+          <w:szCs w:val="20"/>
+          <w:lang w:val="en-GB"/>
+        </w:rPr>
+      </w:pPr>
+      <w:r>
+        <w:rPr>
+          <w:rFonts w:cstheme="minorHAnsi"/>
+          <w:szCs w:val="20"/>
+          <w:lang w:val="en-GB"/>
+        </w:rPr>
+        <w:t xml:space="preserve">First I read it in. Headers had to be added, the x in the ploidy column had to be deleted and then the column was converted to numeric. </w:t>
+      </w:r>
+    </w:p>
+    <w:tbl>
+      <w:tblPr>
+        <w:tblStyle w:val="Tabellenraster"/>
+        <w:tblW w:w="0" w:type="auto"/>
+        <w:tblLook w:val="04A0" w:firstRow="1" w:lastRow="0" w:firstColumn="1" w:lastColumn="0" w:noHBand="0" w:noVBand="1"/>
+      </w:tblPr>
+      <w:tblGrid>
+        <w:gridCol w:w="9212"/>
+      </w:tblGrid>
+      <w:tr>
+        <w:tc>
+          <w:tcPr>
+            <w:tcW w:w="9212" w:type="dxa"/>
+          </w:tcPr>
+          <w:p>
+            <w:pPr>
+              <w:rPr>
+                <w:rFonts w:ascii="Courier" w:hAnsi="Courier" w:cstheme="minorHAnsi"/>
+                <w:szCs w:val="20"/>
+                <w:lang w:val="en-GB"/>
+              </w:rPr>
+            </w:pPr>
+            <w:r>
+              <w:rPr>
+                <w:rFonts w:ascii="Courier" w:hAnsi="Courier" w:cstheme="minorHAnsi"/>
+                <w:szCs w:val="20"/>
+                <w:lang w:val="en-GB"/>
+              </w:rPr>
+              <w:t># Read in table with ploidy data</w:t>
+            </w:r>
+          </w:p>
+          <w:p>
+            <w:pPr>
+              <w:rPr>
+                <w:rFonts w:ascii="Courier" w:hAnsi="Courier" w:cstheme="minorHAnsi"/>
+                <w:szCs w:val="20"/>
+                <w:lang w:val="en-GB"/>
+              </w:rPr>
+            </w:pPr>
+            <w:proofErr w:type="spellStart"/>
+            <w:r>
+              <w:rPr>
+                <w:rFonts w:ascii="Courier" w:hAnsi="Courier" w:cstheme="minorHAnsi"/>
+                <w:szCs w:val="20"/>
+                <w:lang w:val="en-GB"/>
+              </w:rPr>
+              <w:t>crataegus_ploidy</w:t>
+            </w:r>
+            <w:proofErr w:type="spellEnd"/>
+            <w:r>
+              <w:rPr>
+                <w:rFonts w:ascii="Courier" w:hAnsi="Courier" w:cstheme="minorHAnsi"/>
+                <w:szCs w:val="20"/>
+                <w:lang w:val="en-GB"/>
+              </w:rPr>
+              <w:t xml:space="preserve"> &lt;- read.csv("Ploidy_Crataegus.csv", </w:t>
+            </w:r>
+            <w:proofErr w:type="spellStart"/>
+            <w:r>
+              <w:rPr>
+                <w:rFonts w:ascii="Courier" w:hAnsi="Courier" w:cstheme="minorHAnsi"/>
+                <w:szCs w:val="20"/>
+                <w:lang w:val="en-GB"/>
+              </w:rPr>
+              <w:t>na</w:t>
+            </w:r>
+            <w:proofErr w:type="spellEnd"/>
+            <w:r>
+              <w:rPr>
+                <w:rFonts w:ascii="Courier" w:hAnsi="Courier" w:cstheme="minorHAnsi"/>
+                <w:szCs w:val="20"/>
+                <w:lang w:val="en-GB"/>
+              </w:rPr>
+              <w:t xml:space="preserve">="NA", </w:t>
+            </w:r>
+            <w:proofErr w:type="spellStart"/>
+            <w:r>
+              <w:rPr>
+                <w:rFonts w:ascii="Courier" w:hAnsi="Courier" w:cstheme="minorHAnsi"/>
+                <w:szCs w:val="20"/>
+                <w:lang w:val="en-GB"/>
+              </w:rPr>
+              <w:t>sep</w:t>
+            </w:r>
+            <w:proofErr w:type="spellEnd"/>
+            <w:r>
+              <w:rPr>
+                <w:rFonts w:ascii="Courier" w:hAnsi="Courier" w:cstheme="minorHAnsi"/>
+                <w:szCs w:val="20"/>
+                <w:lang w:val="en-GB"/>
+              </w:rPr>
+              <w:t>=";", header = FALSE)</w:t>
+            </w:r>
+          </w:p>
+          <w:p>
+            <w:pPr>
+              <w:rPr>
+                <w:rFonts w:ascii="Courier" w:hAnsi="Courier" w:cstheme="minorHAnsi"/>
+                <w:szCs w:val="20"/>
+                <w:lang w:val="en-GB"/>
+              </w:rPr>
+            </w:pPr>
+          </w:p>
+          <w:p>
+            <w:pPr>
+              <w:rPr>
+                <w:rFonts w:ascii="Courier" w:hAnsi="Courier" w:cstheme="minorHAnsi"/>
+                <w:szCs w:val="20"/>
+                <w:lang w:val="en-GB"/>
+              </w:rPr>
+            </w:pPr>
+            <w:proofErr w:type="spellStart"/>
+            <w:r>
+              <w:rPr>
+                <w:rFonts w:ascii="Courier" w:hAnsi="Courier" w:cstheme="minorHAnsi"/>
+                <w:szCs w:val="20"/>
+                <w:lang w:val="en-GB"/>
+              </w:rPr>
+              <w:t>colnames</w:t>
+            </w:r>
+            <w:proofErr w:type="spellEnd"/>
+            <w:r>
+              <w:rPr>
+                <w:rFonts w:ascii="Courier" w:hAnsi="Courier" w:cstheme="minorHAnsi"/>
+                <w:szCs w:val="20"/>
+                <w:lang w:val="en-GB"/>
+              </w:rPr>
+              <w:t>(</w:t>
+            </w:r>
+            <w:proofErr w:type="spellStart"/>
+            <w:r>
+              <w:rPr>
+                <w:rFonts w:ascii="Courier" w:hAnsi="Courier" w:cstheme="minorHAnsi"/>
+                <w:szCs w:val="20"/>
+                <w:lang w:val="en-GB"/>
+              </w:rPr>
+              <w:t>crataegus_ploidy</w:t>
+            </w:r>
+            <w:proofErr w:type="spellEnd"/>
+            <w:r>
+              <w:rPr>
+                <w:rFonts w:ascii="Courier" w:hAnsi="Courier" w:cstheme="minorHAnsi"/>
+                <w:szCs w:val="20"/>
+                <w:lang w:val="en-GB"/>
+              </w:rPr>
+              <w:t>) = c("</w:t>
+            </w:r>
+            <w:proofErr w:type="spellStart"/>
+            <w:r>
+              <w:rPr>
+                <w:rFonts w:ascii="Courier" w:hAnsi="Courier" w:cstheme="minorHAnsi"/>
+                <w:szCs w:val="20"/>
+                <w:lang w:val="en-GB"/>
+              </w:rPr>
+              <w:t>samp_name","place","ploidy</w:t>
+            </w:r>
+            <w:proofErr w:type="spellEnd"/>
+            <w:r>
+              <w:rPr>
+                <w:rFonts w:ascii="Courier" w:hAnsi="Courier" w:cstheme="minorHAnsi"/>
+                <w:szCs w:val="20"/>
+                <w:lang w:val="en-GB"/>
+              </w:rPr>
+              <w:t xml:space="preserve">") # give </w:t>
+            </w:r>
+            <w:proofErr w:type="spellStart"/>
+            <w:r>
+              <w:rPr>
+                <w:rFonts w:ascii="Courier" w:hAnsi="Courier" w:cstheme="minorHAnsi"/>
+                <w:szCs w:val="20"/>
+                <w:lang w:val="en-GB"/>
+              </w:rPr>
+              <w:t>dataframe</w:t>
+            </w:r>
+            <w:proofErr w:type="spellEnd"/>
+            <w:r>
+              <w:rPr>
+                <w:rFonts w:ascii="Courier" w:hAnsi="Courier" w:cstheme="minorHAnsi"/>
+                <w:szCs w:val="20"/>
+                <w:lang w:val="en-GB"/>
+              </w:rPr>
+              <w:t xml:space="preserve"> header</w:t>
+            </w:r>
+          </w:p>
+          <w:p>
+            <w:pPr>
+              <w:rPr>
+                <w:rFonts w:ascii="Courier" w:hAnsi="Courier" w:cstheme="minorHAnsi"/>
+                <w:szCs w:val="20"/>
+                <w:lang w:val="en-GB"/>
+              </w:rPr>
+            </w:pPr>
+          </w:p>
+          <w:p>
+            <w:pPr>
+              <w:rPr>
+                <w:rFonts w:ascii="Courier" w:hAnsi="Courier" w:cstheme="minorHAnsi"/>
+                <w:szCs w:val="20"/>
+                <w:lang w:val="en-GB"/>
+              </w:rPr>
+            </w:pPr>
+            <w:proofErr w:type="spellStart"/>
+            <w:r>
+              <w:rPr>
+                <w:rFonts w:ascii="Courier" w:hAnsi="Courier" w:cstheme="minorHAnsi"/>
+                <w:szCs w:val="20"/>
+                <w:lang w:val="en-GB"/>
+              </w:rPr>
+              <w:t>crataegus_ploidy$ploidy</w:t>
+            </w:r>
+            <w:proofErr w:type="spellEnd"/>
+            <w:r>
+              <w:rPr>
+                <w:rFonts w:ascii="Courier" w:hAnsi="Courier" w:cstheme="minorHAnsi"/>
+                <w:szCs w:val="20"/>
+                <w:lang w:val="en-GB"/>
+              </w:rPr>
+              <w:t xml:space="preserve"> = substr(crataegus_ploidy$ploidy,1,nchar(crataegus_ploidy$ploidy)-1) # deleting x after ploidy level</w:t>
+            </w:r>
+          </w:p>
+          <w:p>
+            <w:pPr>
+              <w:rPr>
+                <w:rFonts w:ascii="Courier" w:hAnsi="Courier" w:cstheme="minorHAnsi"/>
+                <w:szCs w:val="20"/>
+                <w:lang w:val="en-GB"/>
+              </w:rPr>
+            </w:pPr>
+          </w:p>
+          <w:p>
+            <w:pPr>
+              <w:rPr>
+                <w:rFonts w:cstheme="minorHAnsi"/>
+                <w:szCs w:val="20"/>
+                <w:lang w:val="en-GB"/>
+              </w:rPr>
+            </w:pPr>
+            <w:proofErr w:type="spellStart"/>
+            <w:r>
+              <w:rPr>
+                <w:rFonts w:ascii="Courier" w:hAnsi="Courier" w:cstheme="minorHAnsi"/>
+                <w:szCs w:val="20"/>
+                <w:lang w:val="en-GB"/>
+              </w:rPr>
+              <w:t>crataegus_ploidy</w:t>
+            </w:r>
+            <w:proofErr w:type="spellEnd"/>
+            <w:r>
+              <w:rPr>
+                <w:rFonts w:ascii="Courier" w:hAnsi="Courier" w:cstheme="minorHAnsi"/>
+                <w:szCs w:val="20"/>
+                <w:lang w:val="en-GB"/>
+              </w:rPr>
+              <w:t xml:space="preserve">[, c(3)] &lt;- </w:t>
+            </w:r>
+            <w:proofErr w:type="spellStart"/>
+            <w:r>
+              <w:rPr>
+                <w:rFonts w:ascii="Courier" w:hAnsi="Courier" w:cstheme="minorHAnsi"/>
+                <w:szCs w:val="20"/>
+                <w:lang w:val="en-GB"/>
+              </w:rPr>
+              <w:t>sapply</w:t>
+            </w:r>
+            <w:proofErr w:type="spellEnd"/>
+            <w:r>
+              <w:rPr>
+                <w:rFonts w:ascii="Courier" w:hAnsi="Courier" w:cstheme="minorHAnsi"/>
+                <w:szCs w:val="20"/>
+                <w:lang w:val="en-GB"/>
+              </w:rPr>
+              <w:t>(</w:t>
+            </w:r>
+            <w:proofErr w:type="spellStart"/>
+            <w:r>
+              <w:rPr>
+                <w:rFonts w:ascii="Courier" w:hAnsi="Courier" w:cstheme="minorHAnsi"/>
+                <w:szCs w:val="20"/>
+                <w:lang w:val="en-GB"/>
+              </w:rPr>
+              <w:t>crataegus_ploidy</w:t>
+            </w:r>
+            <w:proofErr w:type="spellEnd"/>
+            <w:r>
+              <w:rPr>
+                <w:rFonts w:ascii="Courier" w:hAnsi="Courier" w:cstheme="minorHAnsi"/>
+                <w:szCs w:val="20"/>
+                <w:lang w:val="en-GB"/>
+              </w:rPr>
+              <w:t xml:space="preserve">[, c(3)], </w:t>
+            </w:r>
+            <w:proofErr w:type="spellStart"/>
+            <w:r>
+              <w:rPr>
+                <w:rFonts w:ascii="Courier" w:hAnsi="Courier" w:cstheme="minorHAnsi"/>
+                <w:szCs w:val="20"/>
+                <w:lang w:val="en-GB"/>
+              </w:rPr>
+              <w:t>as.numeric</w:t>
+            </w:r>
+            <w:proofErr w:type="spellEnd"/>
+            <w:r>
+              <w:rPr>
+                <w:rFonts w:ascii="Courier" w:hAnsi="Courier" w:cstheme="minorHAnsi"/>
+                <w:szCs w:val="20"/>
+                <w:lang w:val="en-GB"/>
+              </w:rPr>
+              <w:t>) # convert ploidy to numeric</w:t>
+            </w:r>
+          </w:p>
+        </w:tc>
+      </w:tr>
+    </w:tbl>
+    <w:p>
+      <w:pPr>
+        <w:rPr>
+          <w:rFonts w:cstheme="minorHAnsi"/>
+          <w:szCs w:val="20"/>
+          <w:lang w:val="en-GB"/>
+        </w:rPr>
+      </w:pPr>
+    </w:p>
+    <w:p>
+      <w:pPr>
+        <w:rPr>
+          <w:rFonts w:cstheme="minorHAnsi"/>
+          <w:szCs w:val="20"/>
+          <w:u w:val="single"/>
+          <w:lang w:val="en-GB"/>
+        </w:rPr>
+      </w:pPr>
+      <w:r>
+        <w:rPr>
+          <w:rFonts w:cstheme="minorHAnsi"/>
+          <w:szCs w:val="20"/>
+          <w:u w:val="single"/>
+          <w:lang w:val="en-GB"/>
+        </w:rPr>
+        <w:t>Boxplot for each species:</w:t>
+      </w:r>
+    </w:p>
+    <w:p>
+      <w:pPr>
+        <w:rPr>
+          <w:rFonts w:cstheme="minorHAnsi"/>
+          <w:szCs w:val="20"/>
+          <w:lang w:val="en-GB"/>
+        </w:rPr>
+      </w:pPr>
+      <w:r>
+        <w:rPr>
+          <w:rFonts w:cstheme="minorHAnsi"/>
+          <w:noProof/>
+          <w:szCs w:val="20"/>
+          <w:lang w:eastAsia="de-AT"/>
+        </w:rPr>
+        <w:drawing>
+          <wp:inline distT="0" distB="0" distL="0" distR="0">
+            <wp:extent cx="5760720" cy="4320540"/>
+            <wp:effectExtent l="0" t="0" r="0" b="3810"/>
+            <wp:docPr id="13" name="Grafik 13"/>
+            <wp:cNvGraphicFramePr>
+              <a:graphicFrameLocks xmlns:a="http://schemas.openxmlformats.org/drawingml/2006/main" noChangeAspect="1"/>
+            </wp:cNvGraphicFramePr>
+            <a:graphic xmlns:a="http://schemas.openxmlformats.org/drawingml/2006/main">
+              <a:graphicData uri="http://schemas.openxmlformats.org/drawingml/2006/picture">
+                <pic:pic xmlns:pic="http://schemas.openxmlformats.org/drawingml/2006/picture">
+                  <pic:nvPicPr>
+                    <pic:cNvPr id="0" name="Boxplot_allfeatures_eachspecies.png"/>
+                    <pic:cNvPicPr/>
+                  </pic:nvPicPr>
+                  <pic:blipFill>
+                    <a:blip r:embed="rId25">
+                      <a:extLst>
+                        <a:ext uri="{28A0092B-C50C-407E-A947-70E740481C1C}">
+                          <a14:useLocalDpi xmlns:a14="http://schemas.microsoft.com/office/drawing/2010/main" val="0"/>
+                        </a:ext>
+                      </a:extLst>
+                    </a:blip>
+                    <a:stretch>
+                      <a:fillRect/>
+                    </a:stretch>
+                  </pic:blipFill>
+                  <pic:spPr>
+                    <a:xfrm>
+                      <a:off x="0" y="0"/>
+                      <a:ext cx="5760720" cy="4320540"/>
+                    </a:xfrm>
+                    <a:prstGeom prst="rect">
+                      <a:avLst/>
+                    </a:prstGeom>
+                  </pic:spPr>
+                </pic:pic>
+              </a:graphicData>
+            </a:graphic>
+          </wp:inline>
+        </w:drawing>
+      </w:r>
+    </w:p>
+    <w:p>
+      <w:pPr>
+        <w:rPr>
+          <w:rFonts w:cstheme="minorHAnsi"/>
+          <w:szCs w:val="20"/>
+          <w:lang w:val="en-GB"/>
+        </w:rPr>
+      </w:pPr>
+      <w:r>
+        <w:rPr>
+          <w:rFonts w:cstheme="minorHAnsi"/>
+          <w:szCs w:val="20"/>
+          <w:lang w:val="en-GB"/>
+        </w:rPr>
+        <w:lastRenderedPageBreak/>
+        <w:t xml:space="preserve">I did the same boxplots as in the </w:t>
+      </w:r>
+      <w:proofErr w:type="spellStart"/>
+      <w:r>
+        <w:rPr>
+          <w:rFonts w:cstheme="minorHAnsi"/>
+          <w:szCs w:val="20"/>
+          <w:lang w:val="en-GB"/>
+        </w:rPr>
+        <w:t>ExploratoryDataAnalysis.R</w:t>
+      </w:r>
+      <w:proofErr w:type="spellEnd"/>
+      <w:r>
+        <w:rPr>
+          <w:rFonts w:cstheme="minorHAnsi"/>
+          <w:szCs w:val="20"/>
+          <w:lang w:val="en-GB"/>
+        </w:rPr>
+        <w:t xml:space="preserve"> but added the feature “ploidy”. First we can see that the ploidy is different for Rhipidophylla comparing to Laevigata and Monogyna. The styles and ploidy in Laevigata are in average the same. In the other species the two features are different. </w:t>
+      </w:r>
+    </w:p>
+    <w:p>
+      <w:pPr>
+        <w:rPr>
+          <w:rFonts w:cstheme="minorHAnsi"/>
+          <w:szCs w:val="20"/>
+          <w:lang w:val="en-GB"/>
+        </w:rPr>
+      </w:pPr>
+    </w:p>
+    <w:p>
+      <w:pPr>
+        <w:rPr>
+          <w:rFonts w:cstheme="minorHAnsi"/>
+          <w:szCs w:val="20"/>
+          <w:u w:val="single"/>
+          <w:lang w:val="en-GB"/>
+        </w:rPr>
+      </w:pPr>
+      <w:r>
+        <w:rPr>
+          <w:rFonts w:cstheme="minorHAnsi"/>
+          <w:szCs w:val="20"/>
+          <w:u w:val="single"/>
+          <w:lang w:val="en-GB"/>
+        </w:rPr>
+        <w:t xml:space="preserve">Histogram for ploidy in each species: </w:t>
+      </w:r>
+    </w:p>
+    <w:p>
+      <w:pPr>
+        <w:rPr>
+          <w:rFonts w:cstheme="minorHAnsi"/>
+          <w:szCs w:val="20"/>
+          <w:lang w:val="en-GB"/>
+        </w:rPr>
+      </w:pPr>
+      <w:r>
+        <w:rPr>
+          <w:rFonts w:cstheme="minorHAnsi"/>
+          <w:noProof/>
+          <w:szCs w:val="20"/>
+          <w:lang w:eastAsia="de-AT"/>
+        </w:rPr>
+        <w:drawing>
+          <wp:inline distT="0" distB="0" distL="0" distR="0">
+            <wp:extent cx="5760720" cy="4320540"/>
+            <wp:effectExtent l="0" t="0" r="0" b="3810"/>
+            <wp:docPr id="14" name="Grafik 14"/>
+            <wp:cNvGraphicFramePr>
+              <a:graphicFrameLocks xmlns:a="http://schemas.openxmlformats.org/drawingml/2006/main" noChangeAspect="1"/>
+            </wp:cNvGraphicFramePr>
+            <a:graphic xmlns:a="http://schemas.openxmlformats.org/drawingml/2006/main">
+              <a:graphicData uri="http://schemas.openxmlformats.org/drawingml/2006/picture">
+                <pic:pic xmlns:pic="http://schemas.openxmlformats.org/drawingml/2006/picture">
+                  <pic:nvPicPr>
+                    <pic:cNvPr id="0" name="Histograms_ploidy_eachspecies.png"/>
+                    <pic:cNvPicPr/>
+                  </pic:nvPicPr>
+                  <pic:blipFill>
+                    <a:blip r:embed="rId26">
+                      <a:extLst>
+                        <a:ext uri="{28A0092B-C50C-407E-A947-70E740481C1C}">
+                          <a14:useLocalDpi xmlns:a14="http://schemas.microsoft.com/office/drawing/2010/main" val="0"/>
+                        </a:ext>
+                      </a:extLst>
+                    </a:blip>
+                    <a:stretch>
+                      <a:fillRect/>
+                    </a:stretch>
+                  </pic:blipFill>
+                  <pic:spPr>
+                    <a:xfrm>
+                      <a:off x="0" y="0"/>
+                      <a:ext cx="5760720" cy="4320540"/>
+                    </a:xfrm>
+                    <a:prstGeom prst="rect">
+                      <a:avLst/>
+                    </a:prstGeom>
+                  </pic:spPr>
+                </pic:pic>
+              </a:graphicData>
+            </a:graphic>
+          </wp:inline>
+        </w:drawing>
+      </w:r>
+    </w:p>
+    <w:p>
+      <w:pPr>
+        <w:rPr>
+          <w:rFonts w:cstheme="minorHAnsi"/>
+          <w:szCs w:val="20"/>
+          <w:lang w:val="en-GB"/>
+        </w:rPr>
+      </w:pPr>
+      <w:r>
+        <w:rPr>
+          <w:rFonts w:cstheme="minorHAnsi"/>
+          <w:szCs w:val="20"/>
+          <w:lang w:val="en-GB"/>
+        </w:rPr>
+        <w:t>In Laevigata and Monogyna the ploidy is mostly 2. Rhipidophylla has either 3 or 4.</w:t>
+      </w:r>
+    </w:p>
+    <w:p>
+      <w:pPr>
+        <w:rPr>
+          <w:rFonts w:cstheme="minorHAnsi"/>
+          <w:szCs w:val="20"/>
+          <w:lang w:val="en-GB"/>
+        </w:rPr>
+      </w:pPr>
+    </w:p>
+    <w:p>
+      <w:pPr>
+        <w:rPr>
+          <w:rFonts w:cstheme="minorHAnsi"/>
+          <w:szCs w:val="20"/>
+          <w:u w:val="single"/>
+          <w:lang w:val="en-GB"/>
+        </w:rPr>
+      </w:pPr>
+      <w:r>
+        <w:rPr>
+          <w:rFonts w:cstheme="minorHAnsi"/>
+          <w:szCs w:val="20"/>
+          <w:u w:val="single"/>
+          <w:lang w:val="en-GB"/>
+        </w:rPr>
+        <w:t xml:space="preserve">Correlation: </w:t>
+      </w:r>
+    </w:p>
+    <w:tbl>
+      <w:tblPr>
+        <w:tblStyle w:val="Tabellenraster"/>
+        <w:tblW w:w="10031" w:type="dxa"/>
+        <w:tblLayout w:type="fixed"/>
+        <w:tblLook w:val="04A0" w:firstRow="1" w:lastRow="0" w:firstColumn="1" w:lastColumn="0" w:noHBand="0" w:noVBand="1"/>
+      </w:tblPr>
+      <w:tblGrid>
+        <w:gridCol w:w="1384"/>
+        <w:gridCol w:w="1276"/>
+        <w:gridCol w:w="1276"/>
+        <w:gridCol w:w="1079"/>
+        <w:gridCol w:w="1254"/>
+        <w:gridCol w:w="1254"/>
+        <w:gridCol w:w="1254"/>
+        <w:gridCol w:w="1254"/>
+      </w:tblGrid>
+      <w:tr>
+        <w:trPr>
+          <w:trHeight w:val="290"/>
+        </w:trPr>
+        <w:tc>
+          <w:tcPr>
+            <w:tcW w:w="1384" w:type="dxa"/>
+          </w:tcPr>
+          <w:p>
+            <w:pPr>
+              <w:rPr>
+                <w:rFonts w:cstheme="minorHAnsi"/>
+                <w:b/>
+                <w:szCs w:val="20"/>
+              </w:rPr>
+            </w:pPr>
+          </w:p>
+        </w:tc>
+        <w:tc>
+          <w:tcPr>
+            <w:tcW w:w="1276" w:type="dxa"/>
+            <w:noWrap/>
+            <w:hideMark/>
+          </w:tcPr>
+          <w:p>
+            <w:pPr>
+              <w:rPr>
+                <w:rFonts w:cstheme="minorHAnsi"/>
+                <w:b/>
+                <w:szCs w:val="20"/>
+              </w:rPr>
+            </w:pPr>
+            <w:bookmarkStart w:id="0" w:name="RANGE!A1:G8"/>
+            <w:proofErr w:type="spellStart"/>
+            <w:r>
+              <w:rPr>
+                <w:rFonts w:cstheme="minorHAnsi"/>
+                <w:b/>
+                <w:szCs w:val="20"/>
+              </w:rPr>
+              <w:t>disk_radius</w:t>
+            </w:r>
+            <w:bookmarkEnd w:id="0"/>
+            <w:proofErr w:type="spellEnd"/>
+          </w:p>
+        </w:tc>
+        <w:tc>
+          <w:tcPr>
+            <w:tcW w:w="1276" w:type="dxa"/>
+            <w:noWrap/>
+            <w:hideMark/>
+          </w:tcPr>
+          <w:p>
+            <w:pPr>
+              <w:rPr>
+                <w:rFonts w:cstheme="minorHAnsi"/>
+                <w:b/>
+                <w:szCs w:val="20"/>
+              </w:rPr>
+            </w:pPr>
+            <w:proofErr w:type="spellStart"/>
+            <w:r>
+              <w:rPr>
+                <w:rFonts w:cstheme="minorHAnsi"/>
+                <w:b/>
+                <w:szCs w:val="20"/>
+              </w:rPr>
+              <w:t>tot_radius</w:t>
+            </w:r>
+            <w:proofErr w:type="spellEnd"/>
+          </w:p>
+        </w:tc>
+        <w:tc>
+          <w:tcPr>
+            <w:tcW w:w="1079" w:type="dxa"/>
+            <w:noWrap/>
+            <w:hideMark/>
+          </w:tcPr>
+          <w:p>
+            <w:pPr>
+              <w:rPr>
+                <w:rFonts w:cstheme="minorHAnsi"/>
+                <w:b/>
+                <w:szCs w:val="20"/>
+              </w:rPr>
+            </w:pPr>
+            <w:proofErr w:type="spellStart"/>
+            <w:r>
+              <w:rPr>
+                <w:rFonts w:cstheme="minorHAnsi"/>
+                <w:b/>
+                <w:szCs w:val="20"/>
+              </w:rPr>
+              <w:t>fr_length</w:t>
+            </w:r>
+            <w:proofErr w:type="spellEnd"/>
+          </w:p>
+        </w:tc>
+        <w:tc>
+          <w:tcPr>
+            <w:tcW w:w="1254" w:type="dxa"/>
+            <w:noWrap/>
+            <w:hideMark/>
+          </w:tcPr>
+          <w:p>
+            <w:pPr>
+              <w:rPr>
+                <w:rFonts w:cstheme="minorHAnsi"/>
+                <w:b/>
+                <w:szCs w:val="20"/>
+              </w:rPr>
+            </w:pPr>
+            <w:proofErr w:type="spellStart"/>
+            <w:r>
+              <w:rPr>
+                <w:rFonts w:cstheme="minorHAnsi"/>
+                <w:b/>
+                <w:szCs w:val="20"/>
+              </w:rPr>
+              <w:t>fr_width</w:t>
+            </w:r>
+            <w:proofErr w:type="spellEnd"/>
+          </w:p>
+        </w:tc>
+        <w:tc>
+          <w:tcPr>
+            <w:tcW w:w="1254" w:type="dxa"/>
+            <w:noWrap/>
+            <w:hideMark/>
+          </w:tcPr>
+          <w:p>
+            <w:pPr>
+              <w:rPr>
+                <w:rFonts w:cstheme="minorHAnsi"/>
+                <w:b/>
+                <w:szCs w:val="20"/>
+              </w:rPr>
+            </w:pPr>
+            <w:proofErr w:type="spellStart"/>
+            <w:r>
+              <w:rPr>
+                <w:rFonts w:cstheme="minorHAnsi"/>
+                <w:b/>
+                <w:szCs w:val="20"/>
+              </w:rPr>
+              <w:t>fr_pos</w:t>
+            </w:r>
+            <w:proofErr w:type="spellEnd"/>
+          </w:p>
+        </w:tc>
+        <w:tc>
+          <w:tcPr>
+            <w:tcW w:w="1254" w:type="dxa"/>
+            <w:noWrap/>
+            <w:hideMark/>
+          </w:tcPr>
+          <w:p>
+            <w:pPr>
+              <w:rPr>
+                <w:rFonts w:cstheme="minorHAnsi"/>
+                <w:b/>
+                <w:szCs w:val="20"/>
+              </w:rPr>
+            </w:pPr>
+            <w:proofErr w:type="spellStart"/>
+            <w:r>
+              <w:rPr>
+                <w:rFonts w:cstheme="minorHAnsi"/>
+                <w:b/>
+                <w:szCs w:val="20"/>
+              </w:rPr>
+              <w:t>styles</w:t>
+            </w:r>
+            <w:proofErr w:type="spellEnd"/>
+          </w:p>
+        </w:tc>
+        <w:tc>
+          <w:tcPr>
+            <w:tcW w:w="1254" w:type="dxa"/>
+            <w:noWrap/>
+            <w:hideMark/>
+          </w:tcPr>
+          <w:p>
+            <w:pPr>
+              <w:rPr>
+                <w:rFonts w:cstheme="minorHAnsi"/>
+                <w:b/>
+                <w:szCs w:val="20"/>
+              </w:rPr>
+            </w:pPr>
+            <w:proofErr w:type="spellStart"/>
+            <w:r>
+              <w:rPr>
+                <w:rFonts w:cstheme="minorHAnsi"/>
+                <w:b/>
+                <w:szCs w:val="20"/>
+              </w:rPr>
+              <w:t>ploidy</w:t>
+            </w:r>
+            <w:proofErr w:type="spellEnd"/>
+          </w:p>
+        </w:tc>
+      </w:tr>
+      <w:tr>
+        <w:trPr>
+          <w:trHeight w:val="290"/>
+        </w:trPr>
+        <w:tc>
+          <w:tcPr>
+            <w:tcW w:w="1384" w:type="dxa"/>
+          </w:tcPr>
+          <w:p>
+            <w:pPr>
+              <w:rPr>
+                <w:rFonts w:cstheme="minorHAnsi"/>
+                <w:b/>
+                <w:szCs w:val="20"/>
+              </w:rPr>
+            </w:pPr>
+            <w:proofErr w:type="spellStart"/>
+            <w:r>
+              <w:rPr>
+                <w:rFonts w:cstheme="minorHAnsi"/>
+                <w:b/>
+                <w:szCs w:val="20"/>
+              </w:rPr>
+              <w:t>Disk_radius</w:t>
+            </w:r>
+            <w:proofErr w:type="spellEnd"/>
+          </w:p>
+        </w:tc>
+        <w:tc>
+          <w:tcPr>
+            <w:tcW w:w="1276" w:type="dxa"/>
+            <w:noWrap/>
+            <w:hideMark/>
+          </w:tcPr>
+          <w:p>
+            <w:pPr>
+              <w:rPr>
+                <w:rFonts w:cstheme="minorHAnsi"/>
+                <w:szCs w:val="20"/>
+              </w:rPr>
+            </w:pPr>
+            <w:r>
+              <w:rPr>
+                <w:rFonts w:cstheme="minorHAnsi"/>
+                <w:szCs w:val="20"/>
+              </w:rPr>
+              <w:t>1</w:t>
+            </w:r>
+          </w:p>
+        </w:tc>
+        <w:tc>
+          <w:tcPr>
+            <w:tcW w:w="1276" w:type="dxa"/>
+            <w:noWrap/>
+            <w:hideMark/>
+          </w:tcPr>
+          <w:p>
+            <w:pPr>
+              <w:rPr>
+                <w:rFonts w:cstheme="minorHAnsi"/>
+                <w:szCs w:val="20"/>
+              </w:rPr>
+            </w:pPr>
+            <w:r>
+              <w:rPr>
+                <w:rFonts w:cstheme="minorHAnsi"/>
+                <w:szCs w:val="20"/>
+              </w:rPr>
+              <w:t>0.596</w:t>
+            </w:r>
+          </w:p>
+        </w:tc>
+        <w:tc>
+          <w:tcPr>
+            <w:tcW w:w="1079" w:type="dxa"/>
+            <w:noWrap/>
+            <w:hideMark/>
+          </w:tcPr>
+          <w:p>
+            <w:pPr>
+              <w:rPr>
+                <w:rFonts w:cstheme="minorHAnsi"/>
+                <w:szCs w:val="20"/>
+              </w:rPr>
+            </w:pPr>
+            <w:r>
+              <w:rPr>
+                <w:rFonts w:cstheme="minorHAnsi"/>
+                <w:szCs w:val="20"/>
+              </w:rPr>
+              <w:t>0.346</w:t>
+            </w:r>
+          </w:p>
+        </w:tc>
+        <w:tc>
+          <w:tcPr>
+            <w:tcW w:w="1254" w:type="dxa"/>
+            <w:noWrap/>
+            <w:hideMark/>
+          </w:tcPr>
+          <w:p>
+            <w:pPr>
+              <w:rPr>
+                <w:rFonts w:cstheme="minorHAnsi"/>
+                <w:szCs w:val="20"/>
+              </w:rPr>
+            </w:pPr>
+            <w:r>
+              <w:rPr>
+                <w:rFonts w:cstheme="minorHAnsi"/>
+                <w:szCs w:val="20"/>
+              </w:rPr>
+              <w:t>0.577</w:t>
+            </w:r>
+          </w:p>
+        </w:tc>
+        <w:tc>
+          <w:tcPr>
+            <w:tcW w:w="1254" w:type="dxa"/>
+            <w:noWrap/>
+            <w:hideMark/>
+          </w:tcPr>
+          <w:p>
+            <w:pPr>
+              <w:rPr>
+                <w:rFonts w:cstheme="minorHAnsi"/>
+                <w:szCs w:val="20"/>
+              </w:rPr>
+            </w:pPr>
+            <w:r>
+              <w:rPr>
+                <w:rFonts w:cstheme="minorHAnsi"/>
+                <w:szCs w:val="20"/>
+              </w:rPr>
+              <w:t>0.219</w:t>
+            </w:r>
+          </w:p>
+        </w:tc>
+        <w:tc>
+          <w:tcPr>
+            <w:tcW w:w="1254" w:type="dxa"/>
+            <w:noWrap/>
+            <w:hideMark/>
+          </w:tcPr>
+          <w:p>
+            <w:pPr>
+              <w:rPr>
+                <w:rFonts w:cstheme="minorHAnsi"/>
+                <w:szCs w:val="20"/>
+              </w:rPr>
+            </w:pPr>
+            <w:r>
+              <w:rPr>
+                <w:rFonts w:cstheme="minorHAnsi"/>
+                <w:szCs w:val="20"/>
+              </w:rPr>
+              <w:t>0.502</w:t>
+            </w:r>
+          </w:p>
+        </w:tc>
+        <w:tc>
+          <w:tcPr>
+            <w:tcW w:w="1254" w:type="dxa"/>
+            <w:noWrap/>
+            <w:hideMark/>
+          </w:tcPr>
+          <w:p>
+            <w:pPr>
+              <w:rPr>
+                <w:rFonts w:cstheme="minorHAnsi"/>
+                <w:szCs w:val="20"/>
+              </w:rPr>
+            </w:pPr>
+            <w:r>
+              <w:rPr>
+                <w:rFonts w:cstheme="minorHAnsi"/>
+                <w:szCs w:val="20"/>
+              </w:rPr>
+              <w:t>0.14</w:t>
+            </w:r>
+          </w:p>
+        </w:tc>
+      </w:tr>
+      <w:tr>
+        <w:trPr>
+          <w:trHeight w:val="290"/>
+        </w:trPr>
+        <w:tc>
+          <w:tcPr>
+            <w:tcW w:w="1384" w:type="dxa"/>
+          </w:tcPr>
+          <w:p>
+            <w:pPr>
+              <w:rPr>
+                <w:rFonts w:cstheme="minorHAnsi"/>
+                <w:b/>
+                <w:szCs w:val="20"/>
+              </w:rPr>
+            </w:pPr>
+            <w:proofErr w:type="spellStart"/>
+            <w:r>
+              <w:rPr>
+                <w:rFonts w:cstheme="minorHAnsi"/>
+                <w:b/>
+                <w:szCs w:val="20"/>
+              </w:rPr>
+              <w:t>Tot_radius</w:t>
+            </w:r>
+            <w:proofErr w:type="spellEnd"/>
+          </w:p>
+        </w:tc>
+        <w:tc>
+          <w:tcPr>
+            <w:tcW w:w="1276" w:type="dxa"/>
+            <w:noWrap/>
+            <w:hideMark/>
+          </w:tcPr>
+          <w:p>
+            <w:pPr>
+              <w:rPr>
+                <w:rFonts w:cstheme="minorHAnsi"/>
+                <w:szCs w:val="20"/>
+              </w:rPr>
+            </w:pPr>
+            <w:r>
+              <w:rPr>
+                <w:rFonts w:cstheme="minorHAnsi"/>
+                <w:szCs w:val="20"/>
+              </w:rPr>
+              <w:t>0.596</w:t>
+            </w:r>
+          </w:p>
+        </w:tc>
+        <w:tc>
+          <w:tcPr>
+            <w:tcW w:w="1276" w:type="dxa"/>
+            <w:noWrap/>
+            <w:hideMark/>
+          </w:tcPr>
+          <w:p>
+            <w:pPr>
+              <w:rPr>
+                <w:rFonts w:cstheme="minorHAnsi"/>
+                <w:szCs w:val="20"/>
+              </w:rPr>
+            </w:pPr>
+            <w:r>
+              <w:rPr>
+                <w:rFonts w:cstheme="minorHAnsi"/>
+                <w:szCs w:val="20"/>
+              </w:rPr>
+              <w:t>1</w:t>
+            </w:r>
+          </w:p>
+        </w:tc>
+        <w:tc>
+          <w:tcPr>
+            <w:tcW w:w="1079" w:type="dxa"/>
+            <w:noWrap/>
+            <w:hideMark/>
+          </w:tcPr>
+          <w:p>
+            <w:pPr>
+              <w:rPr>
+                <w:rFonts w:cstheme="minorHAnsi"/>
+                <w:szCs w:val="20"/>
+              </w:rPr>
+            </w:pPr>
+            <w:r>
+              <w:rPr>
+                <w:rFonts w:cstheme="minorHAnsi"/>
+                <w:szCs w:val="20"/>
+              </w:rPr>
+              <w:t>0.468</w:t>
+            </w:r>
+          </w:p>
+        </w:tc>
+        <w:tc>
+          <w:tcPr>
+            <w:tcW w:w="1254" w:type="dxa"/>
+            <w:noWrap/>
+            <w:hideMark/>
+          </w:tcPr>
+          <w:p>
+            <w:pPr>
+              <w:rPr>
+                <w:rFonts w:cstheme="minorHAnsi"/>
+                <w:szCs w:val="20"/>
+              </w:rPr>
+            </w:pPr>
+            <w:r>
+              <w:rPr>
+                <w:rFonts w:cstheme="minorHAnsi"/>
+                <w:szCs w:val="20"/>
+              </w:rPr>
+              <w:t>0.944</w:t>
+            </w:r>
+          </w:p>
+        </w:tc>
+        <w:tc>
+          <w:tcPr>
+            <w:tcW w:w="1254" w:type="dxa"/>
+            <w:noWrap/>
+            <w:hideMark/>
+          </w:tcPr>
+          <w:p>
+            <w:pPr>
+              <w:rPr>
+                <w:rFonts w:cstheme="minorHAnsi"/>
+                <w:szCs w:val="20"/>
+              </w:rPr>
+            </w:pPr>
+            <w:r>
+              <w:rPr>
+                <w:rFonts w:cstheme="minorHAnsi"/>
+                <w:szCs w:val="20"/>
+              </w:rPr>
+              <w:t>0.292</w:t>
+            </w:r>
+          </w:p>
+        </w:tc>
+        <w:tc>
+          <w:tcPr>
+            <w:tcW w:w="1254" w:type="dxa"/>
+            <w:noWrap/>
+            <w:hideMark/>
+          </w:tcPr>
+          <w:p>
+            <w:pPr>
+              <w:rPr>
+                <w:rFonts w:cstheme="minorHAnsi"/>
+                <w:szCs w:val="20"/>
+              </w:rPr>
+            </w:pPr>
+            <w:r>
+              <w:rPr>
+                <w:rFonts w:cstheme="minorHAnsi"/>
+                <w:szCs w:val="20"/>
+              </w:rPr>
+              <w:t>0.407</w:t>
+            </w:r>
+          </w:p>
+        </w:tc>
+        <w:tc>
+          <w:tcPr>
+            <w:tcW w:w="1254" w:type="dxa"/>
+            <w:noWrap/>
+            <w:hideMark/>
+          </w:tcPr>
+          <w:p>
+            <w:pPr>
+              <w:rPr>
+                <w:rFonts w:cstheme="minorHAnsi"/>
+                <w:szCs w:val="20"/>
+              </w:rPr>
+            </w:pPr>
+            <w:r>
+              <w:rPr>
+                <w:rFonts w:cstheme="minorHAnsi"/>
+                <w:szCs w:val="20"/>
+              </w:rPr>
+              <w:t>0.024</w:t>
+            </w:r>
+          </w:p>
+        </w:tc>
+      </w:tr>
+      <w:tr>
+        <w:trPr>
+          <w:trHeight w:val="290"/>
+        </w:trPr>
+        <w:tc>
+          <w:tcPr>
+            <w:tcW w:w="1384" w:type="dxa"/>
+          </w:tcPr>
+          <w:p>
+            <w:pPr>
+              <w:rPr>
+                <w:rFonts w:cstheme="minorHAnsi"/>
+                <w:b/>
+                <w:szCs w:val="20"/>
+              </w:rPr>
+            </w:pPr>
+            <w:proofErr w:type="spellStart"/>
+            <w:r>
+              <w:rPr>
+                <w:rFonts w:cstheme="minorHAnsi"/>
+                <w:b/>
+                <w:szCs w:val="20"/>
+              </w:rPr>
+              <w:t>Fr_length</w:t>
+            </w:r>
+            <w:proofErr w:type="spellEnd"/>
+          </w:p>
+        </w:tc>
+        <w:tc>
+          <w:tcPr>
+            <w:tcW w:w="1276" w:type="dxa"/>
+            <w:noWrap/>
+            <w:hideMark/>
+          </w:tcPr>
+          <w:p>
+            <w:pPr>
+              <w:rPr>
+                <w:rFonts w:cstheme="minorHAnsi"/>
+                <w:szCs w:val="20"/>
+              </w:rPr>
+            </w:pPr>
+            <w:r>
+              <w:rPr>
+                <w:rFonts w:cstheme="minorHAnsi"/>
+                <w:szCs w:val="20"/>
+              </w:rPr>
+              <w:t>0.346</w:t>
+            </w:r>
+          </w:p>
+        </w:tc>
+        <w:tc>
+          <w:tcPr>
+            <w:tcW w:w="1276" w:type="dxa"/>
+            <w:noWrap/>
+            <w:hideMark/>
+          </w:tcPr>
+          <w:p>
+            <w:pPr>
+              <w:rPr>
+                <w:rFonts w:cstheme="minorHAnsi"/>
+                <w:szCs w:val="20"/>
+              </w:rPr>
+            </w:pPr>
+            <w:r>
+              <w:rPr>
+                <w:rFonts w:cstheme="minorHAnsi"/>
+                <w:szCs w:val="20"/>
+              </w:rPr>
+              <w:t>0.468</w:t>
+            </w:r>
+          </w:p>
+        </w:tc>
+        <w:tc>
+          <w:tcPr>
+            <w:tcW w:w="1079" w:type="dxa"/>
+            <w:noWrap/>
+            <w:hideMark/>
+          </w:tcPr>
+          <w:p>
+            <w:pPr>
+              <w:rPr>
+                <w:rFonts w:cstheme="minorHAnsi"/>
+                <w:szCs w:val="20"/>
+              </w:rPr>
+            </w:pPr>
+            <w:r>
+              <w:rPr>
+                <w:rFonts w:cstheme="minorHAnsi"/>
+                <w:szCs w:val="20"/>
+              </w:rPr>
+              <w:t>1</w:t>
+            </w:r>
+          </w:p>
+        </w:tc>
+        <w:tc>
+          <w:tcPr>
+            <w:tcW w:w="1254" w:type="dxa"/>
+            <w:noWrap/>
+            <w:hideMark/>
+          </w:tcPr>
+          <w:p>
+            <w:pPr>
+              <w:rPr>
+                <w:rFonts w:cstheme="minorHAnsi"/>
+                <w:szCs w:val="20"/>
+              </w:rPr>
+            </w:pPr>
+            <w:r>
+              <w:rPr>
+                <w:rFonts w:cstheme="minorHAnsi"/>
+                <w:szCs w:val="20"/>
+              </w:rPr>
+              <w:t>0.485</w:t>
+            </w:r>
+          </w:p>
+        </w:tc>
+        <w:tc>
+          <w:tcPr>
+            <w:tcW w:w="1254" w:type="dxa"/>
+            <w:noWrap/>
+            <w:hideMark/>
+          </w:tcPr>
+          <w:p>
+            <w:pPr>
+              <w:rPr>
+                <w:rFonts w:cstheme="minorHAnsi"/>
+                <w:szCs w:val="20"/>
+              </w:rPr>
+            </w:pPr>
+            <w:r>
+              <w:rPr>
+                <w:rFonts w:cstheme="minorHAnsi"/>
+                <w:szCs w:val="20"/>
+              </w:rPr>
+              <w:t>0.691</w:t>
+            </w:r>
+          </w:p>
+        </w:tc>
+        <w:tc>
+          <w:tcPr>
+            <w:tcW w:w="1254" w:type="dxa"/>
+            <w:noWrap/>
+            <w:hideMark/>
+          </w:tcPr>
+          <w:p>
+            <w:pPr>
+              <w:rPr>
+                <w:rFonts w:cstheme="minorHAnsi"/>
+                <w:szCs w:val="20"/>
+              </w:rPr>
+            </w:pPr>
+            <w:r>
+              <w:rPr>
+                <w:rFonts w:cstheme="minorHAnsi"/>
+                <w:szCs w:val="20"/>
+              </w:rPr>
+              <w:t>-0.125</w:t>
+            </w:r>
+          </w:p>
+        </w:tc>
+        <w:tc>
+          <w:tcPr>
+            <w:tcW w:w="1254" w:type="dxa"/>
+            <w:noWrap/>
+            <w:hideMark/>
+          </w:tcPr>
+          <w:p>
+            <w:pPr>
+              <w:rPr>
+                <w:rFonts w:cstheme="minorHAnsi"/>
+                <w:szCs w:val="20"/>
+              </w:rPr>
+            </w:pPr>
+            <w:r>
+              <w:rPr>
+                <w:rFonts w:cstheme="minorHAnsi"/>
+                <w:szCs w:val="20"/>
+              </w:rPr>
+              <w:t>0.544</w:t>
+            </w:r>
+          </w:p>
+        </w:tc>
+      </w:tr>
+      <w:tr>
+        <w:trPr>
+          <w:trHeight w:val="290"/>
+        </w:trPr>
+        <w:tc>
+          <w:tcPr>
+            <w:tcW w:w="1384" w:type="dxa"/>
+          </w:tcPr>
+          <w:p>
+            <w:pPr>
+              <w:rPr>
+                <w:rFonts w:cstheme="minorHAnsi"/>
+                <w:b/>
+                <w:szCs w:val="20"/>
+              </w:rPr>
+            </w:pPr>
+            <w:proofErr w:type="spellStart"/>
+            <w:r>
+              <w:rPr>
+                <w:rFonts w:cstheme="minorHAnsi"/>
+                <w:b/>
+                <w:szCs w:val="20"/>
+              </w:rPr>
+              <w:t>Fr_width</w:t>
+            </w:r>
+            <w:proofErr w:type="spellEnd"/>
+          </w:p>
+        </w:tc>
+        <w:tc>
+          <w:tcPr>
+            <w:tcW w:w="1276" w:type="dxa"/>
+            <w:noWrap/>
+            <w:hideMark/>
+          </w:tcPr>
+          <w:p>
+            <w:pPr>
+              <w:rPr>
+                <w:rFonts w:cstheme="minorHAnsi"/>
+                <w:szCs w:val="20"/>
+              </w:rPr>
+            </w:pPr>
+            <w:r>
+              <w:rPr>
+                <w:rFonts w:cstheme="minorHAnsi"/>
+                <w:szCs w:val="20"/>
+              </w:rPr>
+              <w:t>0.577</w:t>
+            </w:r>
+          </w:p>
+        </w:tc>
+        <w:tc>
+          <w:tcPr>
+            <w:tcW w:w="1276" w:type="dxa"/>
+            <w:noWrap/>
+            <w:hideMark/>
+          </w:tcPr>
+          <w:p>
+            <w:pPr>
+              <w:rPr>
+                <w:rFonts w:cstheme="minorHAnsi"/>
+                <w:szCs w:val="20"/>
+              </w:rPr>
+            </w:pPr>
+            <w:r>
+              <w:rPr>
+                <w:rFonts w:cstheme="minorHAnsi"/>
+                <w:szCs w:val="20"/>
+              </w:rPr>
+              <w:t>0.944</w:t>
+            </w:r>
+          </w:p>
+        </w:tc>
+        <w:tc>
+          <w:tcPr>
+            <w:tcW w:w="1079" w:type="dxa"/>
+            <w:noWrap/>
+            <w:hideMark/>
+          </w:tcPr>
+          <w:p>
+            <w:pPr>
+              <w:rPr>
+                <w:rFonts w:cstheme="minorHAnsi"/>
+                <w:szCs w:val="20"/>
+              </w:rPr>
+            </w:pPr>
+            <w:r>
+              <w:rPr>
+                <w:rFonts w:cstheme="minorHAnsi"/>
+                <w:szCs w:val="20"/>
+              </w:rPr>
+              <w:t>0.485</w:t>
+            </w:r>
+          </w:p>
+        </w:tc>
+        <w:tc>
+          <w:tcPr>
+            <w:tcW w:w="1254" w:type="dxa"/>
+            <w:noWrap/>
+            <w:hideMark/>
+          </w:tcPr>
+          <w:p>
+            <w:pPr>
+              <w:rPr>
+                <w:rFonts w:cstheme="minorHAnsi"/>
+                <w:szCs w:val="20"/>
+              </w:rPr>
+            </w:pPr>
+            <w:r>
+              <w:rPr>
+                <w:rFonts w:cstheme="minorHAnsi"/>
+                <w:szCs w:val="20"/>
+              </w:rPr>
+              <w:t>1</w:t>
+            </w:r>
+          </w:p>
+        </w:tc>
+        <w:tc>
+          <w:tcPr>
+            <w:tcW w:w="1254" w:type="dxa"/>
+            <w:noWrap/>
+            <w:hideMark/>
+          </w:tcPr>
+          <w:p>
+            <w:pPr>
+              <w:rPr>
+                <w:rFonts w:cstheme="minorHAnsi"/>
+                <w:szCs w:val="20"/>
+              </w:rPr>
+            </w:pPr>
+            <w:r>
+              <w:rPr>
+                <w:rFonts w:cstheme="minorHAnsi"/>
+                <w:szCs w:val="20"/>
+              </w:rPr>
+              <w:t>0.291</w:t>
+            </w:r>
+          </w:p>
+        </w:tc>
+        <w:tc>
+          <w:tcPr>
+            <w:tcW w:w="1254" w:type="dxa"/>
+            <w:noWrap/>
+            <w:hideMark/>
+          </w:tcPr>
+          <w:p>
+            <w:pPr>
+              <w:rPr>
+                <w:rFonts w:cstheme="minorHAnsi"/>
+                <w:szCs w:val="20"/>
+              </w:rPr>
+            </w:pPr>
+            <w:r>
+              <w:rPr>
+                <w:rFonts w:cstheme="minorHAnsi"/>
+                <w:szCs w:val="20"/>
+              </w:rPr>
+              <w:t>0.397</w:t>
+            </w:r>
+          </w:p>
+        </w:tc>
+        <w:tc>
+          <w:tcPr>
+            <w:tcW w:w="1254" w:type="dxa"/>
+            <w:noWrap/>
+            <w:hideMark/>
+          </w:tcPr>
+          <w:p>
+            <w:pPr>
+              <w:rPr>
+                <w:rFonts w:cstheme="minorHAnsi"/>
+                <w:szCs w:val="20"/>
+              </w:rPr>
+            </w:pPr>
+            <w:r>
+              <w:rPr>
+                <w:rFonts w:cstheme="minorHAnsi"/>
+                <w:szCs w:val="20"/>
+              </w:rPr>
+              <w:t>0.05</w:t>
+            </w:r>
+          </w:p>
+        </w:tc>
+      </w:tr>
+      <w:tr>
+        <w:trPr>
+          <w:trHeight w:val="290"/>
+        </w:trPr>
+        <w:tc>
+          <w:tcPr>
+            <w:tcW w:w="1384" w:type="dxa"/>
+          </w:tcPr>
+          <w:p>
+            <w:pPr>
+              <w:rPr>
+                <w:rFonts w:cstheme="minorHAnsi"/>
+                <w:b/>
+                <w:szCs w:val="20"/>
+              </w:rPr>
+            </w:pPr>
+            <w:proofErr w:type="spellStart"/>
+            <w:r>
+              <w:rPr>
+                <w:rFonts w:cstheme="minorHAnsi"/>
+                <w:b/>
+                <w:szCs w:val="20"/>
+              </w:rPr>
+              <w:t>Fr_pos</w:t>
+            </w:r>
+            <w:proofErr w:type="spellEnd"/>
+          </w:p>
+        </w:tc>
+        <w:tc>
+          <w:tcPr>
+            <w:tcW w:w="1276" w:type="dxa"/>
+            <w:noWrap/>
+            <w:hideMark/>
+          </w:tcPr>
+          <w:p>
+            <w:pPr>
+              <w:rPr>
+                <w:rFonts w:cstheme="minorHAnsi"/>
+                <w:szCs w:val="20"/>
+              </w:rPr>
+            </w:pPr>
+            <w:r>
+              <w:rPr>
+                <w:rFonts w:cstheme="minorHAnsi"/>
+                <w:szCs w:val="20"/>
+              </w:rPr>
+              <w:t>0.219</w:t>
+            </w:r>
+          </w:p>
+        </w:tc>
+        <w:tc>
+          <w:tcPr>
+            <w:tcW w:w="1276" w:type="dxa"/>
+            <w:noWrap/>
+            <w:hideMark/>
+          </w:tcPr>
+          <w:p>
+            <w:pPr>
+              <w:rPr>
+                <w:rFonts w:cstheme="minorHAnsi"/>
+                <w:szCs w:val="20"/>
+              </w:rPr>
+            </w:pPr>
+            <w:r>
+              <w:rPr>
+                <w:rFonts w:cstheme="minorHAnsi"/>
+                <w:szCs w:val="20"/>
+              </w:rPr>
+              <w:t>0.292</w:t>
+            </w:r>
+          </w:p>
+        </w:tc>
+        <w:tc>
+          <w:tcPr>
+            <w:tcW w:w="1079" w:type="dxa"/>
+            <w:noWrap/>
+            <w:hideMark/>
+          </w:tcPr>
+          <w:p>
+            <w:pPr>
+              <w:rPr>
+                <w:rFonts w:cstheme="minorHAnsi"/>
+                <w:szCs w:val="20"/>
+              </w:rPr>
+            </w:pPr>
+            <w:r>
+              <w:rPr>
+                <w:rFonts w:cstheme="minorHAnsi"/>
+                <w:szCs w:val="20"/>
+              </w:rPr>
+              <w:t>0.691</w:t>
+            </w:r>
+          </w:p>
+        </w:tc>
+        <w:tc>
+          <w:tcPr>
+            <w:tcW w:w="1254" w:type="dxa"/>
+            <w:noWrap/>
+            <w:hideMark/>
+          </w:tcPr>
+          <w:p>
+            <w:pPr>
+              <w:rPr>
+                <w:rFonts w:cstheme="minorHAnsi"/>
+                <w:szCs w:val="20"/>
+              </w:rPr>
+            </w:pPr>
+            <w:r>
+              <w:rPr>
+                <w:rFonts w:cstheme="minorHAnsi"/>
+                <w:szCs w:val="20"/>
+              </w:rPr>
+              <w:t>0.291</w:t>
+            </w:r>
+          </w:p>
+        </w:tc>
+        <w:tc>
+          <w:tcPr>
+            <w:tcW w:w="1254" w:type="dxa"/>
+            <w:noWrap/>
+            <w:hideMark/>
+          </w:tcPr>
+          <w:p>
+            <w:pPr>
+              <w:rPr>
+                <w:rFonts w:cstheme="minorHAnsi"/>
+                <w:szCs w:val="20"/>
+              </w:rPr>
+            </w:pPr>
+            <w:r>
+              <w:rPr>
+                <w:rFonts w:cstheme="minorHAnsi"/>
+                <w:szCs w:val="20"/>
+              </w:rPr>
+              <w:t>1</w:t>
+            </w:r>
+          </w:p>
+        </w:tc>
+        <w:tc>
+          <w:tcPr>
+            <w:tcW w:w="1254" w:type="dxa"/>
+            <w:noWrap/>
+            <w:hideMark/>
+          </w:tcPr>
+          <w:p>
+            <w:pPr>
+              <w:rPr>
+                <w:rFonts w:cstheme="minorHAnsi"/>
+                <w:szCs w:val="20"/>
+              </w:rPr>
+            </w:pPr>
+            <w:r>
+              <w:rPr>
+                <w:rFonts w:cstheme="minorHAnsi"/>
+                <w:szCs w:val="20"/>
+              </w:rPr>
+              <w:t>-0.059</w:t>
+            </w:r>
+          </w:p>
+        </w:tc>
+        <w:tc>
+          <w:tcPr>
+            <w:tcW w:w="1254" w:type="dxa"/>
+            <w:noWrap/>
+            <w:hideMark/>
+          </w:tcPr>
+          <w:p>
+            <w:pPr>
+              <w:rPr>
+                <w:rFonts w:cstheme="minorHAnsi"/>
+                <w:szCs w:val="20"/>
+              </w:rPr>
+            </w:pPr>
+            <w:r>
+              <w:rPr>
+                <w:rFonts w:cstheme="minorHAnsi"/>
+                <w:szCs w:val="20"/>
+              </w:rPr>
+              <w:t>0.327</w:t>
+            </w:r>
+          </w:p>
+        </w:tc>
+      </w:tr>
+      <w:tr>
+        <w:trPr>
+          <w:trHeight w:val="290"/>
+        </w:trPr>
+        <w:tc>
+          <w:tcPr>
+            <w:tcW w:w="1384" w:type="dxa"/>
+          </w:tcPr>
+          <w:p>
+            <w:pPr>
+              <w:rPr>
+                <w:rFonts w:cstheme="minorHAnsi"/>
+                <w:b/>
+                <w:szCs w:val="20"/>
+              </w:rPr>
+            </w:pPr>
+            <w:r>
+              <w:rPr>
+                <w:rFonts w:cstheme="minorHAnsi"/>
+                <w:b/>
+                <w:szCs w:val="20"/>
+              </w:rPr>
+              <w:t>Styles</w:t>
+            </w:r>
+          </w:p>
+        </w:tc>
+        <w:tc>
+          <w:tcPr>
+            <w:tcW w:w="1276" w:type="dxa"/>
+            <w:noWrap/>
+            <w:hideMark/>
+          </w:tcPr>
+          <w:p>
+            <w:pPr>
+              <w:rPr>
+                <w:rFonts w:cstheme="minorHAnsi"/>
+                <w:szCs w:val="20"/>
+              </w:rPr>
+            </w:pPr>
+            <w:r>
+              <w:rPr>
+                <w:rFonts w:cstheme="minorHAnsi"/>
+                <w:szCs w:val="20"/>
+              </w:rPr>
+              <w:t>0.502</w:t>
+            </w:r>
+          </w:p>
+        </w:tc>
+        <w:tc>
+          <w:tcPr>
+            <w:tcW w:w="1276" w:type="dxa"/>
+            <w:noWrap/>
+            <w:hideMark/>
+          </w:tcPr>
+          <w:p>
+            <w:pPr>
+              <w:rPr>
+                <w:rFonts w:cstheme="minorHAnsi"/>
+                <w:szCs w:val="20"/>
+              </w:rPr>
+            </w:pPr>
+            <w:r>
+              <w:rPr>
+                <w:rFonts w:cstheme="minorHAnsi"/>
+                <w:szCs w:val="20"/>
+              </w:rPr>
+              <w:t>0.407</w:t>
+            </w:r>
+          </w:p>
+        </w:tc>
+        <w:tc>
+          <w:tcPr>
+            <w:tcW w:w="1079" w:type="dxa"/>
+            <w:noWrap/>
+            <w:hideMark/>
+          </w:tcPr>
+          <w:p>
+            <w:pPr>
+              <w:rPr>
+                <w:rFonts w:cstheme="minorHAnsi"/>
+                <w:szCs w:val="20"/>
+              </w:rPr>
+            </w:pPr>
+            <w:r>
+              <w:rPr>
+                <w:rFonts w:cstheme="minorHAnsi"/>
+                <w:szCs w:val="20"/>
+              </w:rPr>
+              <w:t>-0.125</w:t>
+            </w:r>
+          </w:p>
+        </w:tc>
+        <w:tc>
+          <w:tcPr>
+            <w:tcW w:w="1254" w:type="dxa"/>
+            <w:noWrap/>
+            <w:hideMark/>
+          </w:tcPr>
+          <w:p>
+            <w:pPr>
+              <w:rPr>
+                <w:rFonts w:cstheme="minorHAnsi"/>
+                <w:szCs w:val="20"/>
+              </w:rPr>
+            </w:pPr>
+            <w:r>
+              <w:rPr>
+                <w:rFonts w:cstheme="minorHAnsi"/>
+                <w:szCs w:val="20"/>
+              </w:rPr>
+              <w:t>0.397</w:t>
+            </w:r>
+          </w:p>
+        </w:tc>
+        <w:tc>
+          <w:tcPr>
+            <w:tcW w:w="1254" w:type="dxa"/>
+            <w:noWrap/>
+            <w:hideMark/>
+          </w:tcPr>
+          <w:p>
+            <w:pPr>
+              <w:rPr>
+                <w:rFonts w:cstheme="minorHAnsi"/>
+                <w:szCs w:val="20"/>
+              </w:rPr>
+            </w:pPr>
+            <w:r>
+              <w:rPr>
+                <w:rFonts w:cstheme="minorHAnsi"/>
+                <w:szCs w:val="20"/>
+              </w:rPr>
+              <w:t>-0.059</w:t>
+            </w:r>
+          </w:p>
+        </w:tc>
+        <w:tc>
+          <w:tcPr>
+            <w:tcW w:w="1254" w:type="dxa"/>
+            <w:noWrap/>
+            <w:hideMark/>
+          </w:tcPr>
+          <w:p>
+            <w:pPr>
+              <w:rPr>
+                <w:rFonts w:cstheme="minorHAnsi"/>
+                <w:szCs w:val="20"/>
+              </w:rPr>
+            </w:pPr>
+            <w:r>
+              <w:rPr>
+                <w:rFonts w:cstheme="minorHAnsi"/>
+                <w:szCs w:val="20"/>
+              </w:rPr>
+              <w:t>1</w:t>
+            </w:r>
+          </w:p>
+        </w:tc>
+        <w:tc>
+          <w:tcPr>
+            <w:tcW w:w="1254" w:type="dxa"/>
+            <w:noWrap/>
+            <w:hideMark/>
+          </w:tcPr>
+          <w:p>
+            <w:pPr>
+              <w:rPr>
+                <w:rFonts w:cstheme="minorHAnsi"/>
+                <w:szCs w:val="20"/>
+              </w:rPr>
+            </w:pPr>
+            <w:r>
+              <w:rPr>
+                <w:rFonts w:cstheme="minorHAnsi"/>
+                <w:szCs w:val="20"/>
+              </w:rPr>
+              <w:t>-0.442</w:t>
+            </w:r>
+          </w:p>
+        </w:tc>
+      </w:tr>
+      <w:tr>
+        <w:trPr>
+          <w:trHeight w:val="290"/>
+        </w:trPr>
+        <w:tc>
+          <w:tcPr>
+            <w:tcW w:w="1384" w:type="dxa"/>
+          </w:tcPr>
+          <w:p>
+            <w:pPr>
+              <w:rPr>
+                <w:rFonts w:cstheme="minorHAnsi"/>
+                <w:b/>
+                <w:szCs w:val="20"/>
+              </w:rPr>
+            </w:pPr>
+            <w:proofErr w:type="spellStart"/>
+            <w:r>
+              <w:rPr>
+                <w:rFonts w:cstheme="minorHAnsi"/>
+                <w:b/>
+                <w:szCs w:val="20"/>
+              </w:rPr>
+              <w:t>Ploidy</w:t>
+            </w:r>
+            <w:proofErr w:type="spellEnd"/>
+          </w:p>
+        </w:tc>
+        <w:tc>
+          <w:tcPr>
+            <w:tcW w:w="1276" w:type="dxa"/>
+            <w:noWrap/>
+            <w:hideMark/>
+          </w:tcPr>
+          <w:p>
+            <w:pPr>
+              <w:rPr>
+                <w:rFonts w:cstheme="minorHAnsi"/>
+                <w:szCs w:val="20"/>
+              </w:rPr>
+            </w:pPr>
+            <w:r>
+              <w:rPr>
+                <w:rFonts w:cstheme="minorHAnsi"/>
+                <w:szCs w:val="20"/>
+              </w:rPr>
+              <w:t>0.14</w:t>
+            </w:r>
+          </w:p>
+        </w:tc>
+        <w:tc>
+          <w:tcPr>
+            <w:tcW w:w="1276" w:type="dxa"/>
+            <w:noWrap/>
+            <w:hideMark/>
+          </w:tcPr>
+          <w:p>
+            <w:pPr>
+              <w:rPr>
+                <w:rFonts w:cstheme="minorHAnsi"/>
+                <w:szCs w:val="20"/>
+              </w:rPr>
+            </w:pPr>
+            <w:r>
+              <w:rPr>
+                <w:rFonts w:cstheme="minorHAnsi"/>
+                <w:szCs w:val="20"/>
+              </w:rPr>
+              <w:t>0.024</w:t>
+            </w:r>
+          </w:p>
+        </w:tc>
+        <w:tc>
+          <w:tcPr>
+            <w:tcW w:w="1079" w:type="dxa"/>
+            <w:noWrap/>
+            <w:hideMark/>
+          </w:tcPr>
+          <w:p>
+            <w:pPr>
+              <w:rPr>
+                <w:rFonts w:cstheme="minorHAnsi"/>
+                <w:szCs w:val="20"/>
+              </w:rPr>
+            </w:pPr>
+            <w:r>
+              <w:rPr>
+                <w:rFonts w:cstheme="minorHAnsi"/>
+                <w:szCs w:val="20"/>
+              </w:rPr>
+              <w:t>0.544</w:t>
+            </w:r>
+          </w:p>
+        </w:tc>
+        <w:tc>
+          <w:tcPr>
+            <w:tcW w:w="1254" w:type="dxa"/>
+            <w:noWrap/>
+            <w:hideMark/>
+          </w:tcPr>
+          <w:p>
+            <w:pPr>
+              <w:rPr>
+                <w:rFonts w:cstheme="minorHAnsi"/>
+                <w:szCs w:val="20"/>
+              </w:rPr>
+            </w:pPr>
+            <w:r>
+              <w:rPr>
+                <w:rFonts w:cstheme="minorHAnsi"/>
+                <w:szCs w:val="20"/>
+              </w:rPr>
+              <w:t>0.05</w:t>
+            </w:r>
+          </w:p>
+        </w:tc>
+        <w:tc>
+          <w:tcPr>
+            <w:tcW w:w="1254" w:type="dxa"/>
+            <w:noWrap/>
+            <w:hideMark/>
+          </w:tcPr>
+          <w:p>
+            <w:pPr>
+              <w:rPr>
+                <w:rFonts w:cstheme="minorHAnsi"/>
+                <w:szCs w:val="20"/>
+              </w:rPr>
+            </w:pPr>
+            <w:r>
+              <w:rPr>
+                <w:rFonts w:cstheme="minorHAnsi"/>
+                <w:szCs w:val="20"/>
+              </w:rPr>
+              <w:t>0.327</w:t>
+            </w:r>
+          </w:p>
+        </w:tc>
+        <w:tc>
+          <w:tcPr>
+            <w:tcW w:w="1254" w:type="dxa"/>
+            <w:noWrap/>
+            <w:hideMark/>
+          </w:tcPr>
+          <w:p>
+            <w:pPr>
+              <w:rPr>
+                <w:rFonts w:cstheme="minorHAnsi"/>
+                <w:szCs w:val="20"/>
+              </w:rPr>
+            </w:pPr>
+            <w:r>
+              <w:rPr>
+                <w:rFonts w:cstheme="minorHAnsi"/>
+                <w:szCs w:val="20"/>
+              </w:rPr>
+              <w:t>-0.442</w:t>
+            </w:r>
+          </w:p>
+        </w:tc>
+        <w:tc>
+          <w:tcPr>
+            <w:tcW w:w="1254" w:type="dxa"/>
+            <w:noWrap/>
+            <w:hideMark/>
+          </w:tcPr>
+          <w:p>
+            <w:pPr>
+              <w:rPr>
+                <w:rFonts w:cstheme="minorHAnsi"/>
+                <w:szCs w:val="20"/>
+              </w:rPr>
+            </w:pPr>
+            <w:r>
+              <w:rPr>
+                <w:rFonts w:cstheme="minorHAnsi"/>
+                <w:szCs w:val="20"/>
+              </w:rPr>
+              <w:t>1</w:t>
+            </w:r>
+          </w:p>
+        </w:tc>
+      </w:tr>
+    </w:tbl>
+    <w:p>
+      <w:pPr>
+        <w:rPr>
+          <w:rFonts w:cstheme="minorHAnsi"/>
+          <w:szCs w:val="20"/>
+          <w:lang w:val="en-GB"/>
+        </w:rPr>
+      </w:pPr>
+    </w:p>
+    <w:p>
+      <w:pPr>
+        <w:rPr>
+          <w:rFonts w:cstheme="minorHAnsi"/>
+          <w:szCs w:val="20"/>
+          <w:lang w:val="en-GB"/>
+        </w:rPr>
+      </w:pPr>
+      <w:r>
+        <w:rPr>
+          <w:rFonts w:cstheme="minorHAnsi"/>
+          <w:szCs w:val="20"/>
+          <w:lang w:val="en-GB"/>
+        </w:rPr>
+        <w:lastRenderedPageBreak/>
+        <w:t>As we already know fruit width and total radius correlate strongly. Ploidy has no high correlation with other data. Only with fruit length it is above 0.5.</w:t>
+      </w:r>
+    </w:p>
+    <w:p>
+      <w:pPr>
+        <w:rPr>
+          <w:rFonts w:cstheme="minorHAnsi"/>
+          <w:noProof/>
+          <w:szCs w:val="20"/>
+          <w:lang w:eastAsia="de-AT"/>
+        </w:rPr>
+      </w:pPr>
+    </w:p>
+    <w:p>
+      <w:pPr>
+        <w:rPr>
+          <w:rFonts w:cstheme="minorHAnsi"/>
+          <w:szCs w:val="20"/>
+          <w:lang w:val="en-GB"/>
+        </w:rPr>
+      </w:pPr>
+      <w:r>
+        <w:rPr>
+          <w:rFonts w:cstheme="minorHAnsi"/>
+          <w:noProof/>
+          <w:szCs w:val="20"/>
+          <w:lang w:eastAsia="de-AT"/>
+        </w:rPr>
+        <w:drawing>
+          <wp:inline distT="0" distB="0" distL="0" distR="0">
+            <wp:extent cx="5977956" cy="3789540"/>
+            <wp:effectExtent l="0" t="0" r="3810" b="1905"/>
+            <wp:docPr id="16" name="Grafik 16"/>
+            <wp:cNvGraphicFramePr>
+              <a:graphicFrameLocks xmlns:a="http://schemas.openxmlformats.org/drawingml/2006/main" noChangeAspect="1"/>
+            </wp:cNvGraphicFramePr>
+            <a:graphic xmlns:a="http://schemas.openxmlformats.org/drawingml/2006/main">
+              <a:graphicData uri="http://schemas.openxmlformats.org/drawingml/2006/picture">
+                <pic:pic xmlns:pic="http://schemas.openxmlformats.org/drawingml/2006/picture">
+                  <pic:nvPicPr>
+                    <pic:cNvPr id="0" name="Correlation_Scatterplots.png"/>
+                    <pic:cNvPicPr/>
+                  </pic:nvPicPr>
+                  <pic:blipFill rotWithShape="1">
+                    <a:blip r:embed="rId27">
+                      <a:extLst>
+                        <a:ext uri="{28A0092B-C50C-407E-A947-70E740481C1C}">
+                          <a14:useLocalDpi xmlns:a14="http://schemas.microsoft.com/office/drawing/2010/main" val="0"/>
+                        </a:ext>
+                      </a:extLst>
+                    </a:blip>
+                    <a:srcRect t="8233" r="11184"/>
+                    <a:stretch/>
+                  </pic:blipFill>
+                  <pic:spPr bwMode="auto">
+                    <a:xfrm>
+                      <a:off x="0" y="0"/>
+                      <a:ext cx="5984158" cy="3793472"/>
+                    </a:xfrm>
+                    <a:prstGeom prst="rect">
+                      <a:avLst/>
+                    </a:prstGeom>
+                    <a:ln>
+                      <a:noFill/>
+                    </a:ln>
+                    <a:extLst>
+                      <a:ext uri="{53640926-AAD7-44D8-BBD7-CCE9431645EC}">
+                        <a14:shadowObscured xmlns:a14="http://schemas.microsoft.com/office/drawing/2010/main"/>
+                      </a:ext>
+                    </a:extLst>
+                  </pic:spPr>
+                </pic:pic>
+              </a:graphicData>
+            </a:graphic>
+          </wp:inline>
+        </w:drawing>
+      </w:r>
+    </w:p>
+    <w:p>
+      <w:pPr>
+        <w:rPr>
+          <w:rFonts w:cstheme="minorHAnsi"/>
+          <w:szCs w:val="20"/>
+          <w:lang w:val="en-GB"/>
+        </w:rPr>
+      </w:pPr>
+      <w:r>
+        <w:rPr>
+          <w:rFonts w:cstheme="minorHAnsi"/>
+          <w:noProof/>
+          <w:szCs w:val="20"/>
+          <w:lang w:eastAsia="de-AT"/>
+        </w:rPr>
+        <w:drawing>
+          <wp:inline distT="0" distB="0" distL="0" distR="0">
+            <wp:extent cx="5760720" cy="3534410"/>
+            <wp:effectExtent l="0" t="0" r="0" b="8890"/>
+            <wp:docPr id="15" name="Grafik 15"/>
+            <wp:cNvGraphicFramePr>
+              <a:graphicFrameLocks xmlns:a="http://schemas.openxmlformats.org/drawingml/2006/main" noChangeAspect="1"/>
+            </wp:cNvGraphicFramePr>
+            <a:graphic xmlns:a="http://schemas.openxmlformats.org/drawingml/2006/main">
+              <a:graphicData uri="http://schemas.openxmlformats.org/drawingml/2006/picture">
+                <pic:pic xmlns:pic="http://schemas.openxmlformats.org/drawingml/2006/picture">
+                  <pic:nvPicPr>
+                    <pic:cNvPr id="0" name="Correlation_Heatmap.png"/>
+                    <pic:cNvPicPr/>
+                  </pic:nvPicPr>
+                  <pic:blipFill>
+                    <a:blip r:embed="rId28">
+                      <a:extLst>
+                        <a:ext uri="{28A0092B-C50C-407E-A947-70E740481C1C}">
+                          <a14:useLocalDpi xmlns:a14="http://schemas.microsoft.com/office/drawing/2010/main" val="0"/>
+                        </a:ext>
+                      </a:extLst>
+                    </a:blip>
+                    <a:stretch>
+                      <a:fillRect/>
+                    </a:stretch>
+                  </pic:blipFill>
+                  <pic:spPr>
+                    <a:xfrm>
+                      <a:off x="0" y="0"/>
+                      <a:ext cx="5760720" cy="3534410"/>
+                    </a:xfrm>
+                    <a:prstGeom prst="rect">
+                      <a:avLst/>
+                    </a:prstGeom>
+                  </pic:spPr>
+                </pic:pic>
+              </a:graphicData>
+            </a:graphic>
+          </wp:inline>
+        </w:drawing>
+      </w:r>
+    </w:p>
+    <w:p>
+      <w:pPr>
+        <w:rPr>
+          <w:rFonts w:cstheme="minorHAnsi"/>
+          <w:szCs w:val="20"/>
+          <w:lang w:val="en-GB"/>
+        </w:rPr>
+      </w:pPr>
+      <w:r>
+        <w:rPr>
+          <w:rFonts w:cstheme="minorHAnsi"/>
+          <w:szCs w:val="20"/>
+          <w:lang w:val="en-GB"/>
+        </w:rPr>
+        <w:t xml:space="preserve">This is also visible in the two pictures. </w:t>
+      </w:r>
+    </w:p>
+    <w:p>
+      <w:pPr>
+        <w:rPr>
+          <w:rFonts w:cstheme="minorHAnsi"/>
+          <w:szCs w:val="20"/>
+          <w:lang w:val="en-GB"/>
+        </w:rPr>
+      </w:pPr>
+    </w:p>
+    <w:p>
+      <w:pPr>
+        <w:rPr>
+          <w:rFonts w:cstheme="minorHAnsi"/>
+          <w:szCs w:val="20"/>
+          <w:u w:val="single"/>
+          <w:lang w:val="en-GB"/>
+        </w:rPr>
+      </w:pPr>
+    </w:p>
+    <w:p>
+      <w:pPr>
+        <w:rPr>
+          <w:rFonts w:cstheme="minorHAnsi"/>
+          <w:szCs w:val="20"/>
+          <w:u w:val="single"/>
+          <w:lang w:val="en-GB"/>
+        </w:rPr>
+      </w:pPr>
+      <w:proofErr w:type="spellStart"/>
+      <w:r>
+        <w:rPr>
+          <w:rFonts w:cstheme="minorHAnsi"/>
+          <w:szCs w:val="20"/>
+          <w:u w:val="single"/>
+          <w:lang w:val="en-GB"/>
+        </w:rPr>
+        <w:t>KMeans</w:t>
+      </w:r>
+      <w:proofErr w:type="spellEnd"/>
+      <w:r>
+        <w:rPr>
+          <w:rFonts w:cstheme="minorHAnsi"/>
+          <w:szCs w:val="20"/>
+          <w:u w:val="single"/>
+          <w:lang w:val="en-GB"/>
+        </w:rPr>
+        <w:t>:</w:t>
+      </w:r>
+    </w:p>
+    <w:p>
+      <w:pPr>
+        <w:rPr>
+          <w:rFonts w:cstheme="minorHAnsi"/>
+          <w:szCs w:val="20"/>
+          <w:lang w:val="en-GB"/>
+        </w:rPr>
+      </w:pPr>
+      <w:r>
+        <w:rPr>
+          <w:rFonts w:cstheme="minorHAnsi"/>
+          <w:szCs w:val="20"/>
+          <w:lang w:val="en-GB"/>
+        </w:rPr>
+        <w:t>Fi</w:t>
+      </w:r>
+      <w:r>
+        <w:rPr>
+          <w:rFonts w:cstheme="minorHAnsi"/>
+          <w:szCs w:val="20"/>
+          <w:lang w:val="en-GB"/>
+        </w:rPr>
+        <w:t xml:space="preserve">rst you have to scale the data. </w:t>
+      </w:r>
+    </w:p>
+    <w:p>
+      <w:pPr>
+        <w:rPr>
+          <w:rFonts w:cstheme="minorHAnsi"/>
+          <w:szCs w:val="20"/>
+          <w:lang w:val="en-GB"/>
+        </w:rPr>
+      </w:pPr>
+      <w:r>
+        <w:rPr>
+          <w:rFonts w:cstheme="minorHAnsi"/>
+          <w:noProof/>
+          <w:szCs w:val="20"/>
+          <w:lang w:eastAsia="de-AT"/>
+        </w:rPr>
+        <w:drawing>
+          <wp:inline distT="0" distB="0" distL="0" distR="0">
+            <wp:extent cx="5760720" cy="3534410"/>
+            <wp:effectExtent l="0" t="0" r="0" b="8890"/>
+            <wp:docPr id="17" name="Grafik 17"/>
+            <wp:cNvGraphicFramePr>
+              <a:graphicFrameLocks xmlns:a="http://schemas.openxmlformats.org/drawingml/2006/main" noChangeAspect="1"/>
+            </wp:cNvGraphicFramePr>
+            <a:graphic xmlns:a="http://schemas.openxmlformats.org/drawingml/2006/main">
+              <a:graphicData uri="http://schemas.openxmlformats.org/drawingml/2006/picture">
+                <pic:pic xmlns:pic="http://schemas.openxmlformats.org/drawingml/2006/picture">
+                  <pic:nvPicPr>
+                    <pic:cNvPr id="0" name="KMeans_Cluster.png"/>
+                    <pic:cNvPicPr/>
+                  </pic:nvPicPr>
+                  <pic:blipFill>
+                    <a:blip r:embed="rId29">
+                      <a:extLst>
+                        <a:ext uri="{28A0092B-C50C-407E-A947-70E740481C1C}">
+                          <a14:useLocalDpi xmlns:a14="http://schemas.microsoft.com/office/drawing/2010/main" val="0"/>
+                        </a:ext>
+                      </a:extLst>
+                    </a:blip>
+                    <a:stretch>
+                      <a:fillRect/>
+                    </a:stretch>
+                  </pic:blipFill>
+                  <pic:spPr>
+                    <a:xfrm>
+                      <a:off x="0" y="0"/>
+                      <a:ext cx="5760720" cy="3534410"/>
+                    </a:xfrm>
+                    <a:prstGeom prst="rect">
+                      <a:avLst/>
+                    </a:prstGeom>
+                  </pic:spPr>
+                </pic:pic>
+              </a:graphicData>
+            </a:graphic>
+          </wp:inline>
+        </w:drawing>
+      </w:r>
+    </w:p>
+    <w:p>
+      <w:pPr>
+        <w:rPr>
+          <w:rFonts w:cstheme="minorHAnsi"/>
+          <w:szCs w:val="20"/>
+          <w:lang w:val="en-GB"/>
+        </w:rPr>
+      </w:pPr>
+      <w:r>
+        <w:rPr>
+          <w:rFonts w:cstheme="minorHAnsi"/>
+          <w:szCs w:val="20"/>
+          <w:lang w:val="en-GB"/>
+        </w:rPr>
+        <w:t>Mean values for each feature and species:</w:t>
+      </w:r>
+    </w:p>
+    <w:tbl>
+      <w:tblPr>
+        <w:tblStyle w:val="Tabellenraster"/>
+        <w:tblW w:w="0" w:type="auto"/>
+        <w:tblLayout w:type="fixed"/>
+        <w:tblLook w:val="04A0" w:firstRow="1" w:lastRow="0" w:firstColumn="1" w:lastColumn="0" w:noHBand="0" w:noVBand="1"/>
+      </w:tblPr>
+      <w:tblGrid>
+        <w:gridCol w:w="959"/>
+        <w:gridCol w:w="1363"/>
+        <w:gridCol w:w="1161"/>
+        <w:gridCol w:w="1161"/>
+        <w:gridCol w:w="1161"/>
+        <w:gridCol w:w="1161"/>
+        <w:gridCol w:w="1161"/>
+        <w:gridCol w:w="1161"/>
+      </w:tblGrid>
+      <w:tr>
+        <w:trPr>
+          <w:trHeight w:val="290"/>
+        </w:trPr>
+        <w:tc>
+          <w:tcPr>
+            <w:tcW w:w="959" w:type="dxa"/>
+            <w:noWrap/>
+            <w:hideMark/>
+          </w:tcPr>
+          <w:p>
+            <w:pPr>
+              <w:rPr>
+                <w:rFonts w:cstheme="minorHAnsi"/>
+                <w:szCs w:val="20"/>
+              </w:rPr>
+            </w:pPr>
+            <w:proofErr w:type="spellStart"/>
+            <w:r>
+              <w:rPr>
+                <w:rFonts w:cstheme="minorHAnsi"/>
+                <w:szCs w:val="20"/>
+              </w:rPr>
+              <w:t>cluster</w:t>
+            </w:r>
+            <w:proofErr w:type="spellEnd"/>
+          </w:p>
+        </w:tc>
+        <w:tc>
+          <w:tcPr>
+            <w:tcW w:w="1363" w:type="dxa"/>
+            <w:noWrap/>
+            <w:hideMark/>
+          </w:tcPr>
+          <w:p>
+            <w:pPr>
+              <w:rPr>
+                <w:rFonts w:cstheme="minorHAnsi"/>
+                <w:szCs w:val="20"/>
+              </w:rPr>
+            </w:pPr>
+            <w:proofErr w:type="spellStart"/>
+            <w:r>
+              <w:rPr>
+                <w:rFonts w:cstheme="minorHAnsi"/>
+                <w:szCs w:val="20"/>
+              </w:rPr>
+              <w:t>disk_radius</w:t>
+            </w:r>
+            <w:proofErr w:type="spellEnd"/>
+          </w:p>
+        </w:tc>
+        <w:tc>
+          <w:tcPr>
+            <w:tcW w:w="1161" w:type="dxa"/>
+            <w:noWrap/>
+            <w:hideMark/>
+          </w:tcPr>
+          <w:p>
+            <w:pPr>
+              <w:rPr>
+                <w:rFonts w:cstheme="minorHAnsi"/>
+                <w:szCs w:val="20"/>
+              </w:rPr>
+            </w:pPr>
+            <w:proofErr w:type="spellStart"/>
+            <w:r>
+              <w:rPr>
+                <w:rFonts w:cstheme="minorHAnsi"/>
+                <w:szCs w:val="20"/>
+              </w:rPr>
+              <w:t>tot_radius</w:t>
+            </w:r>
+            <w:proofErr w:type="spellEnd"/>
+          </w:p>
+        </w:tc>
+        <w:tc>
+          <w:tcPr>
+            <w:tcW w:w="1161" w:type="dxa"/>
+            <w:noWrap/>
+            <w:hideMark/>
+          </w:tcPr>
+          <w:p>
+            <w:pPr>
+              <w:rPr>
+                <w:rFonts w:cstheme="minorHAnsi"/>
+                <w:szCs w:val="20"/>
+              </w:rPr>
+            </w:pPr>
+            <w:proofErr w:type="spellStart"/>
+            <w:r>
+              <w:rPr>
+                <w:rFonts w:cstheme="minorHAnsi"/>
+                <w:szCs w:val="20"/>
+              </w:rPr>
+              <w:t>fr_length</w:t>
+            </w:r>
+            <w:proofErr w:type="spellEnd"/>
+          </w:p>
+        </w:tc>
+        <w:tc>
+          <w:tcPr>
+            <w:tcW w:w="1161" w:type="dxa"/>
+            <w:noWrap/>
+            <w:hideMark/>
+          </w:tcPr>
+          <w:p>
+            <w:pPr>
+              <w:rPr>
+                <w:rFonts w:cstheme="minorHAnsi"/>
+                <w:szCs w:val="20"/>
+              </w:rPr>
+            </w:pPr>
+            <w:proofErr w:type="spellStart"/>
+            <w:r>
+              <w:rPr>
+                <w:rFonts w:cstheme="minorHAnsi"/>
+                <w:szCs w:val="20"/>
+              </w:rPr>
+              <w:t>fr_width</w:t>
+            </w:r>
+            <w:proofErr w:type="spellEnd"/>
+          </w:p>
+        </w:tc>
+        <w:tc>
+          <w:tcPr>
+            <w:tcW w:w="1161" w:type="dxa"/>
+            <w:noWrap/>
+            <w:hideMark/>
+          </w:tcPr>
+          <w:p>
+            <w:pPr>
+              <w:rPr>
+                <w:rFonts w:cstheme="minorHAnsi"/>
+                <w:szCs w:val="20"/>
+              </w:rPr>
+            </w:pPr>
+            <w:proofErr w:type="spellStart"/>
+            <w:r>
+              <w:rPr>
+                <w:rFonts w:cstheme="minorHAnsi"/>
+                <w:szCs w:val="20"/>
+              </w:rPr>
+              <w:t>fr_pos</w:t>
+            </w:r>
+            <w:proofErr w:type="spellEnd"/>
+          </w:p>
+        </w:tc>
+        <w:tc>
+          <w:tcPr>
+            <w:tcW w:w="1161" w:type="dxa"/>
+            <w:noWrap/>
+            <w:hideMark/>
+          </w:tcPr>
+          <w:p>
+            <w:pPr>
+              <w:rPr>
+                <w:rFonts w:cstheme="minorHAnsi"/>
+                <w:szCs w:val="20"/>
+              </w:rPr>
+            </w:pPr>
+            <w:proofErr w:type="spellStart"/>
+            <w:r>
+              <w:rPr>
+                <w:rFonts w:cstheme="minorHAnsi"/>
+                <w:szCs w:val="20"/>
+              </w:rPr>
+              <w:t>styles</w:t>
+            </w:r>
+            <w:proofErr w:type="spellEnd"/>
+          </w:p>
+        </w:tc>
+        <w:tc>
+          <w:tcPr>
+            <w:tcW w:w="1161" w:type="dxa"/>
+            <w:noWrap/>
+            <w:hideMark/>
+          </w:tcPr>
+          <w:p>
+            <w:pPr>
+              <w:rPr>
+                <w:rFonts w:cstheme="minorHAnsi"/>
+                <w:szCs w:val="20"/>
+              </w:rPr>
+            </w:pPr>
+            <w:proofErr w:type="spellStart"/>
+            <w:r>
+              <w:rPr>
+                <w:rFonts w:cstheme="minorHAnsi"/>
+                <w:szCs w:val="20"/>
+              </w:rPr>
+              <w:t>ploidy</w:t>
+            </w:r>
+            <w:proofErr w:type="spellEnd"/>
+          </w:p>
+        </w:tc>
+      </w:tr>
+      <w:tr>
+        <w:trPr>
+          <w:trHeight w:val="290"/>
+        </w:trPr>
+        <w:tc>
+          <w:tcPr>
+            <w:tcW w:w="959" w:type="dxa"/>
+            <w:noWrap/>
+            <w:hideMark/>
+          </w:tcPr>
+          <w:p>
+            <w:pPr>
+              <w:rPr>
+                <w:rFonts w:cstheme="minorHAnsi"/>
+                <w:szCs w:val="20"/>
+              </w:rPr>
+            </w:pPr>
+            <w:r>
+              <w:rPr>
+                <w:rFonts w:cstheme="minorHAnsi"/>
+                <w:szCs w:val="20"/>
+              </w:rPr>
+              <w:t>1</w:t>
+            </w:r>
+          </w:p>
+        </w:tc>
+        <w:tc>
+          <w:tcPr>
+            <w:tcW w:w="1363" w:type="dxa"/>
+            <w:noWrap/>
+            <w:hideMark/>
+          </w:tcPr>
+          <w:p>
+            <w:pPr>
+              <w:rPr>
+                <w:rFonts w:cstheme="minorHAnsi"/>
+                <w:szCs w:val="20"/>
+              </w:rPr>
+            </w:pPr>
+            <w:r>
+              <w:rPr>
+                <w:rFonts w:cstheme="minorHAnsi"/>
+                <w:szCs w:val="20"/>
+              </w:rPr>
+              <w:t>1.164</w:t>
+            </w:r>
+          </w:p>
+        </w:tc>
+        <w:tc>
+          <w:tcPr>
+            <w:tcW w:w="1161" w:type="dxa"/>
+            <w:noWrap/>
+            <w:hideMark/>
+          </w:tcPr>
+          <w:p>
+            <w:pPr>
+              <w:rPr>
+                <w:rFonts w:cstheme="minorHAnsi"/>
+                <w:szCs w:val="20"/>
+              </w:rPr>
+            </w:pPr>
+            <w:r>
+              <w:rPr>
+                <w:rFonts w:cstheme="minorHAnsi"/>
+                <w:szCs w:val="20"/>
+              </w:rPr>
+              <w:t>3.787</w:t>
+            </w:r>
+          </w:p>
+        </w:tc>
+        <w:tc>
+          <w:tcPr>
+            <w:tcW w:w="1161" w:type="dxa"/>
+            <w:noWrap/>
+            <w:hideMark/>
+          </w:tcPr>
+          <w:p>
+            <w:pPr>
+              <w:rPr>
+                <w:rFonts w:cstheme="minorHAnsi"/>
+                <w:szCs w:val="20"/>
+              </w:rPr>
+            </w:pPr>
+            <w:r>
+              <w:rPr>
+                <w:rFonts w:cstheme="minorHAnsi"/>
+                <w:szCs w:val="20"/>
+              </w:rPr>
+              <w:t>8.916</w:t>
+            </w:r>
+          </w:p>
+        </w:tc>
+        <w:tc>
+          <w:tcPr>
+            <w:tcW w:w="1161" w:type="dxa"/>
+            <w:noWrap/>
+            <w:hideMark/>
+          </w:tcPr>
+          <w:p>
+            <w:pPr>
+              <w:rPr>
+                <w:rFonts w:cstheme="minorHAnsi"/>
+                <w:szCs w:val="20"/>
+              </w:rPr>
+            </w:pPr>
+            <w:r>
+              <w:rPr>
+                <w:rFonts w:cstheme="minorHAnsi"/>
+                <w:szCs w:val="20"/>
+              </w:rPr>
+              <w:t>7.355</w:t>
+            </w:r>
+          </w:p>
+        </w:tc>
+        <w:tc>
+          <w:tcPr>
+            <w:tcW w:w="1161" w:type="dxa"/>
+            <w:noWrap/>
+            <w:hideMark/>
+          </w:tcPr>
+          <w:p>
+            <w:pPr>
+              <w:rPr>
+                <w:rFonts w:cstheme="minorHAnsi"/>
+                <w:szCs w:val="20"/>
+              </w:rPr>
+            </w:pPr>
+            <w:r>
+              <w:rPr>
+                <w:rFonts w:cstheme="minorHAnsi"/>
+                <w:szCs w:val="20"/>
+              </w:rPr>
+              <w:t>4.662</w:t>
+            </w:r>
+          </w:p>
+        </w:tc>
+        <w:tc>
+          <w:tcPr>
+            <w:tcW w:w="1161" w:type="dxa"/>
+            <w:noWrap/>
+            <w:hideMark/>
+          </w:tcPr>
+          <w:p>
+            <w:pPr>
+              <w:rPr>
+                <w:rFonts w:cstheme="minorHAnsi"/>
+                <w:szCs w:val="20"/>
+              </w:rPr>
+            </w:pPr>
+            <w:r>
+              <w:rPr>
+                <w:rFonts w:cstheme="minorHAnsi"/>
+                <w:szCs w:val="20"/>
+              </w:rPr>
+              <w:t>1.053</w:t>
+            </w:r>
+          </w:p>
+        </w:tc>
+        <w:tc>
+          <w:tcPr>
+            <w:tcW w:w="1161" w:type="dxa"/>
+            <w:noWrap/>
+            <w:hideMark/>
+          </w:tcPr>
+          <w:p>
+            <w:pPr>
+              <w:rPr>
+                <w:rFonts w:cstheme="minorHAnsi"/>
+                <w:szCs w:val="20"/>
+              </w:rPr>
+            </w:pPr>
+            <w:r>
+              <w:rPr>
+                <w:rFonts w:cstheme="minorHAnsi"/>
+                <w:szCs w:val="20"/>
+              </w:rPr>
+              <w:t>2.217</w:t>
+            </w:r>
+          </w:p>
+        </w:tc>
+      </w:tr>
+      <w:tr>
+        <w:trPr>
+          <w:trHeight w:val="290"/>
+        </w:trPr>
+        <w:tc>
+          <w:tcPr>
+            <w:tcW w:w="959" w:type="dxa"/>
+            <w:noWrap/>
+            <w:hideMark/>
+          </w:tcPr>
+          <w:p>
+            <w:pPr>
+              <w:rPr>
+                <w:rFonts w:cstheme="minorHAnsi"/>
+                <w:szCs w:val="20"/>
+              </w:rPr>
+            </w:pPr>
+            <w:r>
+              <w:rPr>
+                <w:rFonts w:cstheme="minorHAnsi"/>
+                <w:szCs w:val="20"/>
+              </w:rPr>
+              <w:t>2</w:t>
+            </w:r>
+          </w:p>
+        </w:tc>
+        <w:tc>
+          <w:tcPr>
+            <w:tcW w:w="1363" w:type="dxa"/>
+            <w:noWrap/>
+            <w:hideMark/>
+          </w:tcPr>
+          <w:p>
+            <w:pPr>
+              <w:rPr>
+                <w:rFonts w:cstheme="minorHAnsi"/>
+                <w:szCs w:val="20"/>
+              </w:rPr>
+            </w:pPr>
+            <w:r>
+              <w:rPr>
+                <w:rFonts w:cstheme="minorHAnsi"/>
+                <w:szCs w:val="20"/>
+              </w:rPr>
+              <w:t>1.514</w:t>
+            </w:r>
+          </w:p>
+        </w:tc>
+        <w:tc>
+          <w:tcPr>
+            <w:tcW w:w="1161" w:type="dxa"/>
+            <w:noWrap/>
+            <w:hideMark/>
+          </w:tcPr>
+          <w:p>
+            <w:pPr>
+              <w:rPr>
+                <w:rFonts w:cstheme="minorHAnsi"/>
+                <w:szCs w:val="20"/>
+              </w:rPr>
+            </w:pPr>
+            <w:r>
+              <w:rPr>
+                <w:rFonts w:cstheme="minorHAnsi"/>
+                <w:szCs w:val="20"/>
+              </w:rPr>
+              <w:t>4.440</w:t>
+            </w:r>
+          </w:p>
+        </w:tc>
+        <w:tc>
+          <w:tcPr>
+            <w:tcW w:w="1161" w:type="dxa"/>
+            <w:noWrap/>
+            <w:hideMark/>
+          </w:tcPr>
+          <w:p>
+            <w:pPr>
+              <w:rPr>
+                <w:rFonts w:cstheme="minorHAnsi"/>
+                <w:szCs w:val="20"/>
+              </w:rPr>
+            </w:pPr>
+            <w:r>
+              <w:rPr>
+                <w:rFonts w:cstheme="minorHAnsi"/>
+                <w:szCs w:val="20"/>
+              </w:rPr>
+              <w:t>9.382</w:t>
+            </w:r>
+          </w:p>
+        </w:tc>
+        <w:tc>
+          <w:tcPr>
+            <w:tcW w:w="1161" w:type="dxa"/>
+            <w:noWrap/>
+            <w:hideMark/>
+          </w:tcPr>
+          <w:p>
+            <w:pPr>
+              <w:rPr>
+                <w:rFonts w:cstheme="minorHAnsi"/>
+                <w:szCs w:val="20"/>
+              </w:rPr>
+            </w:pPr>
+            <w:r>
+              <w:rPr>
+                <w:rFonts w:cstheme="minorHAnsi"/>
+                <w:szCs w:val="20"/>
+              </w:rPr>
+              <w:t>8.663</w:t>
+            </w:r>
+          </w:p>
+        </w:tc>
+        <w:tc>
+          <w:tcPr>
+            <w:tcW w:w="1161" w:type="dxa"/>
+            <w:noWrap/>
+            <w:hideMark/>
+          </w:tcPr>
+          <w:p>
+            <w:pPr>
+              <w:rPr>
+                <w:rFonts w:cstheme="minorHAnsi"/>
+                <w:szCs w:val="20"/>
+              </w:rPr>
+            </w:pPr>
+            <w:r>
+              <w:rPr>
+                <w:rFonts w:cstheme="minorHAnsi"/>
+                <w:szCs w:val="20"/>
+              </w:rPr>
+              <w:t>5.001</w:t>
+            </w:r>
+          </w:p>
+        </w:tc>
+        <w:tc>
+          <w:tcPr>
+            <w:tcW w:w="1161" w:type="dxa"/>
+            <w:noWrap/>
+            <w:hideMark/>
+          </w:tcPr>
+          <w:p>
+            <w:pPr>
+              <w:rPr>
+                <w:rFonts w:cstheme="minorHAnsi"/>
+                <w:szCs w:val="20"/>
+              </w:rPr>
+            </w:pPr>
+            <w:r>
+              <w:rPr>
+                <w:rFonts w:cstheme="minorHAnsi"/>
+                <w:szCs w:val="20"/>
+              </w:rPr>
+              <w:t>2.040</w:t>
+            </w:r>
+          </w:p>
+        </w:tc>
+        <w:tc>
+          <w:tcPr>
+            <w:tcW w:w="1161" w:type="dxa"/>
+            <w:noWrap/>
+            <w:hideMark/>
+          </w:tcPr>
+          <w:p>
+            <w:pPr>
+              <w:rPr>
+                <w:rFonts w:cstheme="minorHAnsi"/>
+                <w:szCs w:val="20"/>
+              </w:rPr>
+            </w:pPr>
+            <w:r>
+              <w:rPr>
+                <w:rFonts w:cstheme="minorHAnsi"/>
+                <w:szCs w:val="20"/>
+              </w:rPr>
+              <w:t>2.008</w:t>
+            </w:r>
+          </w:p>
+        </w:tc>
+      </w:tr>
+      <w:tr>
+        <w:trPr>
+          <w:trHeight w:val="290"/>
+        </w:trPr>
+        <w:tc>
+          <w:tcPr>
+            <w:tcW w:w="959" w:type="dxa"/>
+            <w:noWrap/>
+            <w:hideMark/>
+          </w:tcPr>
+          <w:p>
+            <w:pPr>
+              <w:rPr>
+                <w:rFonts w:cstheme="minorHAnsi"/>
+                <w:szCs w:val="20"/>
+              </w:rPr>
+            </w:pPr>
+            <w:r>
+              <w:rPr>
+                <w:rFonts w:cstheme="minorHAnsi"/>
+                <w:szCs w:val="20"/>
+              </w:rPr>
+              <w:t>3</w:t>
+            </w:r>
+          </w:p>
+        </w:tc>
+        <w:tc>
+          <w:tcPr>
+            <w:tcW w:w="1363" w:type="dxa"/>
+            <w:noWrap/>
+            <w:hideMark/>
+          </w:tcPr>
+          <w:p>
+            <w:pPr>
+              <w:rPr>
+                <w:rFonts w:cstheme="minorHAnsi"/>
+                <w:szCs w:val="20"/>
+              </w:rPr>
+            </w:pPr>
+            <w:r>
+              <w:rPr>
+                <w:rFonts w:cstheme="minorHAnsi"/>
+                <w:szCs w:val="20"/>
+              </w:rPr>
+              <w:t>1.483</w:t>
+            </w:r>
+          </w:p>
+        </w:tc>
+        <w:tc>
+          <w:tcPr>
+            <w:tcW w:w="1161" w:type="dxa"/>
+            <w:noWrap/>
+            <w:hideMark/>
+          </w:tcPr>
+          <w:p>
+            <w:pPr>
+              <w:rPr>
+                <w:rFonts w:cstheme="minorHAnsi"/>
+                <w:szCs w:val="20"/>
+              </w:rPr>
+            </w:pPr>
+            <w:r>
+              <w:rPr>
+                <w:rFonts w:cstheme="minorHAnsi"/>
+                <w:szCs w:val="20"/>
+              </w:rPr>
+              <w:t>4.433</w:t>
+            </w:r>
+          </w:p>
+        </w:tc>
+        <w:tc>
+          <w:tcPr>
+            <w:tcW w:w="1161" w:type="dxa"/>
+            <w:noWrap/>
+            <w:hideMark/>
+          </w:tcPr>
+          <w:p>
+            <w:pPr>
+              <w:rPr>
+                <w:rFonts w:cstheme="minorHAnsi"/>
+                <w:szCs w:val="20"/>
+              </w:rPr>
+            </w:pPr>
+            <w:r>
+              <w:rPr>
+                <w:rFonts w:cstheme="minorHAnsi"/>
+                <w:szCs w:val="20"/>
+              </w:rPr>
+              <w:t>11.322</w:t>
+            </w:r>
+          </w:p>
+        </w:tc>
+        <w:tc>
+          <w:tcPr>
+            <w:tcW w:w="1161" w:type="dxa"/>
+            <w:noWrap/>
+            <w:hideMark/>
+          </w:tcPr>
+          <w:p>
+            <w:pPr>
+              <w:rPr>
+                <w:rFonts w:cstheme="minorHAnsi"/>
+                <w:szCs w:val="20"/>
+              </w:rPr>
+            </w:pPr>
+            <w:r>
+              <w:rPr>
+                <w:rFonts w:cstheme="minorHAnsi"/>
+                <w:szCs w:val="20"/>
+              </w:rPr>
+              <w:t>8.699</w:t>
+            </w:r>
+          </w:p>
+        </w:tc>
+        <w:tc>
+          <w:tcPr>
+            <w:tcW w:w="1161" w:type="dxa"/>
+            <w:noWrap/>
+            <w:hideMark/>
+          </w:tcPr>
+          <w:p>
+            <w:pPr>
+              <w:rPr>
+                <w:rFonts w:cstheme="minorHAnsi"/>
+                <w:szCs w:val="20"/>
+              </w:rPr>
+            </w:pPr>
+            <w:r>
+              <w:rPr>
+                <w:rFonts w:cstheme="minorHAnsi"/>
+                <w:szCs w:val="20"/>
+              </w:rPr>
+              <w:t>6.034</w:t>
+            </w:r>
+          </w:p>
+        </w:tc>
+        <w:tc>
+          <w:tcPr>
+            <w:tcW w:w="1161" w:type="dxa"/>
+            <w:noWrap/>
+            <w:hideMark/>
+          </w:tcPr>
+          <w:p>
+            <w:pPr>
+              <w:rPr>
+                <w:rFonts w:cstheme="minorHAnsi"/>
+                <w:szCs w:val="20"/>
+              </w:rPr>
+            </w:pPr>
+            <w:r>
+              <w:rPr>
+                <w:rFonts w:cstheme="minorHAnsi"/>
+                <w:szCs w:val="20"/>
+              </w:rPr>
+              <w:t>1.077</w:t>
+            </w:r>
+          </w:p>
+        </w:tc>
+        <w:tc>
+          <w:tcPr>
+            <w:tcW w:w="1161" w:type="dxa"/>
+            <w:noWrap/>
+            <w:hideMark/>
+          </w:tcPr>
+          <w:p>
+            <w:pPr>
+              <w:rPr>
+                <w:rFonts w:cstheme="minorHAnsi"/>
+                <w:szCs w:val="20"/>
+              </w:rPr>
+            </w:pPr>
+            <w:r>
+              <w:rPr>
+                <w:rFonts w:cstheme="minorHAnsi"/>
+                <w:szCs w:val="20"/>
+              </w:rPr>
+              <w:t>3.179</w:t>
+            </w:r>
+          </w:p>
+        </w:tc>
+      </w:tr>
+    </w:tbl>
+    <w:p>
+      <w:pPr>
+        <w:rPr>
+          <w:rFonts w:cstheme="minorHAnsi"/>
+          <w:szCs w:val="20"/>
+          <w:lang w:val="en-GB"/>
+        </w:rPr>
+      </w:pPr>
+    </w:p>
+    <w:p>
+      <w:pPr>
+        <w:rPr>
+          <w:rFonts w:cstheme="minorHAnsi"/>
+          <w:szCs w:val="20"/>
+          <w:lang w:val="en-GB"/>
+        </w:rPr>
+      </w:pPr>
+      <w:r>
+        <w:rPr>
+          <w:rFonts w:cstheme="minorHAnsi"/>
+          <w:szCs w:val="20"/>
+          <w:lang w:val="en-GB"/>
+        </w:rPr>
+        <w:t>Remarkable differences:</w:t>
+      </w:r>
+    </w:p>
+    <w:p>
+      <w:pPr>
+        <w:rPr>
+          <w:rFonts w:cstheme="minorHAnsi"/>
+          <w:szCs w:val="20"/>
+          <w:lang w:val="en-GB"/>
+        </w:rPr>
+      </w:pPr>
+      <w:r>
+        <w:rPr>
+          <w:rFonts w:cstheme="minorHAnsi"/>
+          <w:szCs w:val="20"/>
+          <w:lang w:val="en-GB"/>
+        </w:rPr>
+        <w:t xml:space="preserve">Laevigata is less wide than the others (see disk radius, total radius and fruit length). Monogyna is larger and a higher ploidy level. </w:t>
+      </w:r>
+    </w:p>
+    <w:p>
+      <w:pPr>
+        <w:rPr>
+          <w:rFonts w:cstheme="minorHAnsi"/>
+          <w:szCs w:val="20"/>
+          <w:u w:val="single"/>
+          <w:lang w:val="en-GB"/>
+        </w:rPr>
+      </w:pPr>
+    </w:p>
+    <w:p>
+      <w:pPr>
+        <w:rPr>
+          <w:rFonts w:cstheme="minorHAnsi"/>
+          <w:szCs w:val="20"/>
+          <w:u w:val="single"/>
+          <w:lang w:val="en-GB"/>
+        </w:rPr>
+      </w:pPr>
+    </w:p>
+    <w:p>
+      <w:pPr>
+        <w:rPr>
+          <w:rFonts w:cstheme="minorHAnsi"/>
+          <w:szCs w:val="20"/>
+          <w:u w:val="single"/>
+          <w:lang w:val="en-GB"/>
+        </w:rPr>
+      </w:pPr>
+    </w:p>
+    <w:p>
+      <w:pPr>
+        <w:rPr>
+          <w:rFonts w:cstheme="minorHAnsi"/>
+          <w:szCs w:val="20"/>
+          <w:u w:val="single"/>
+          <w:lang w:val="en-GB"/>
+        </w:rPr>
+      </w:pPr>
+    </w:p>
+    <w:p>
+      <w:pPr>
+        <w:rPr>
+          <w:rFonts w:cstheme="minorHAnsi"/>
+          <w:szCs w:val="20"/>
+          <w:u w:val="single"/>
+          <w:lang w:val="en-GB"/>
+        </w:rPr>
+      </w:pPr>
+    </w:p>
+    <w:p>
+      <w:pPr>
+        <w:rPr>
+          <w:rFonts w:cstheme="minorHAnsi"/>
+          <w:szCs w:val="20"/>
+          <w:u w:val="single"/>
+          <w:lang w:val="en-GB"/>
+        </w:rPr>
+      </w:pPr>
+    </w:p>
+    <w:p>
+      <w:pPr>
+        <w:rPr>
+          <w:rFonts w:cstheme="minorHAnsi"/>
+          <w:szCs w:val="20"/>
+          <w:u w:val="single"/>
+          <w:lang w:val="en-GB"/>
+        </w:rPr>
+      </w:pPr>
+    </w:p>
+    <w:p>
+      <w:pPr>
+        <w:rPr>
+          <w:rFonts w:cstheme="minorHAnsi"/>
+          <w:szCs w:val="20"/>
+          <w:u w:val="single"/>
+          <w:lang w:val="en-GB"/>
+        </w:rPr>
+      </w:pPr>
+      <w:r>
+        <w:rPr>
+          <w:rFonts w:cstheme="minorHAnsi"/>
+          <w:szCs w:val="20"/>
+          <w:u w:val="single"/>
+          <w:lang w:val="en-GB"/>
+        </w:rPr>
+        <w:lastRenderedPageBreak/>
+        <w:t>PCA:</w:t>
+      </w:r>
+    </w:p>
+    <w:p>
+      <w:pPr>
+        <w:pStyle w:val="Listenabsatz"/>
+        <w:numPr>
+          <w:ilvl w:val="0"/>
+          <w:numId w:val="8"/>
+        </w:numPr>
+        <w:rPr>
+          <w:rFonts w:cstheme="minorHAnsi"/>
+          <w:szCs w:val="20"/>
+          <w:lang w:val="en-GB"/>
+        </w:rPr>
+      </w:pPr>
+      <w:r>
+        <w:rPr>
+          <w:rFonts w:cstheme="minorHAnsi"/>
+          <w:szCs w:val="20"/>
+          <w:lang w:val="en-GB"/>
+        </w:rPr>
+        <w:t>PCA with all features (morphometric and ploidy data)</w:t>
+      </w:r>
+    </w:p>
+    <w:p>
+      <w:pPr>
+        <w:rPr>
+          <w:rFonts w:cstheme="minorHAnsi"/>
+          <w:szCs w:val="20"/>
+          <w:lang w:val="en-GB"/>
+        </w:rPr>
+      </w:pPr>
+      <w:r>
+        <w:rPr>
+          <w:rFonts w:cstheme="minorHAnsi"/>
+          <w:noProof/>
+          <w:szCs w:val="20"/>
+          <w:lang w:eastAsia="de-AT"/>
+        </w:rPr>
+        <w:drawing>
+          <wp:inline distT="0" distB="0" distL="0" distR="0">
+            <wp:extent cx="5760720" cy="3534410"/>
+            <wp:effectExtent l="0" t="0" r="0" b="8890"/>
+            <wp:docPr id="18" name="Grafik 18"/>
+            <wp:cNvGraphicFramePr>
+              <a:graphicFrameLocks xmlns:a="http://schemas.openxmlformats.org/drawingml/2006/main" noChangeAspect="1"/>
+            </wp:cNvGraphicFramePr>
+            <a:graphic xmlns:a="http://schemas.openxmlformats.org/drawingml/2006/main">
+              <a:graphicData uri="http://schemas.openxmlformats.org/drawingml/2006/picture">
+                <pic:pic xmlns:pic="http://schemas.openxmlformats.org/drawingml/2006/picture">
+                  <pic:nvPicPr>
+                    <pic:cNvPr id="0" name="PCA_allfeature.png"/>
+                    <pic:cNvPicPr/>
+                  </pic:nvPicPr>
+                  <pic:blipFill>
+                    <a:blip r:embed="rId30">
+                      <a:extLst>
+                        <a:ext uri="{28A0092B-C50C-407E-A947-70E740481C1C}">
+                          <a14:useLocalDpi xmlns:a14="http://schemas.microsoft.com/office/drawing/2010/main" val="0"/>
+                        </a:ext>
+                      </a:extLst>
+                    </a:blip>
+                    <a:stretch>
+                      <a:fillRect/>
+                    </a:stretch>
+                  </pic:blipFill>
+                  <pic:spPr>
+                    <a:xfrm>
+                      <a:off x="0" y="0"/>
+                      <a:ext cx="5760720" cy="3534410"/>
+                    </a:xfrm>
+                    <a:prstGeom prst="rect">
+                      <a:avLst/>
+                    </a:prstGeom>
+                  </pic:spPr>
+                </pic:pic>
+              </a:graphicData>
+            </a:graphic>
+          </wp:inline>
+        </w:drawing>
+      </w:r>
+    </w:p>
+    <w:p>
+      <w:pPr>
+        <w:rPr>
+          <w:rFonts w:cstheme="minorHAnsi"/>
+          <w:szCs w:val="20"/>
+          <w:lang w:val="en-GB"/>
+        </w:rPr>
+      </w:pPr>
+      <w:r>
+        <w:rPr>
+          <w:rFonts w:cstheme="minorHAnsi"/>
+          <w:szCs w:val="20"/>
+          <w:lang w:val="en-GB"/>
+        </w:rPr>
+        <w:t>With PC1 and PC2 74.06 % can be explained. There a 3 cluster visible but not really clear. Laevigata differentiates quite strong from the others. Monogyna itself forms a clear cluster but it overlaps with Rhipidophylla as it scatters a lot.</w:t>
+      </w:r>
+    </w:p>
+    <w:p>
+      <w:pPr>
+        <w:pStyle w:val="Listenabsatz"/>
+        <w:numPr>
+          <w:ilvl w:val="0"/>
+          <w:numId w:val="8"/>
+        </w:numPr>
+        <w:rPr>
+          <w:rFonts w:cstheme="minorHAnsi"/>
+          <w:szCs w:val="20"/>
+          <w:lang w:val="en-GB"/>
+        </w:rPr>
+      </w:pPr>
+      <w:r>
+        <w:rPr>
+          <w:rFonts w:cstheme="minorHAnsi"/>
+          <w:szCs w:val="20"/>
+          <w:lang w:val="en-GB"/>
+        </w:rPr>
+        <w:t>All features</w:t>
+      </w:r>
+    </w:p>
+    <w:p>
+      <w:pPr>
+        <w:rPr>
+          <w:rFonts w:cstheme="minorHAnsi"/>
+          <w:szCs w:val="20"/>
+          <w:lang w:val="en-GB"/>
+        </w:rPr>
+      </w:pPr>
+      <w:r>
+        <w:rPr>
+          <w:rFonts w:cstheme="minorHAnsi"/>
+          <w:noProof/>
+          <w:szCs w:val="20"/>
+          <w:lang w:eastAsia="de-AT"/>
+        </w:rPr>
+        <w:drawing>
+          <wp:inline distT="0" distB="0" distL="0" distR="0">
+            <wp:extent cx="5760720" cy="3534410"/>
+            <wp:effectExtent l="0" t="0" r="0" b="8890"/>
+            <wp:docPr id="19" name="Grafik 19"/>
+            <wp:cNvGraphicFramePr>
+              <a:graphicFrameLocks xmlns:a="http://schemas.openxmlformats.org/drawingml/2006/main" noChangeAspect="1"/>
+            </wp:cNvGraphicFramePr>
+            <a:graphic xmlns:a="http://schemas.openxmlformats.org/drawingml/2006/main">
+              <a:graphicData uri="http://schemas.openxmlformats.org/drawingml/2006/picture">
+                <pic:pic xmlns:pic="http://schemas.openxmlformats.org/drawingml/2006/picture">
+                  <pic:nvPicPr>
+                    <pic:cNvPr id="0" name="PCA_withoutPloidy.png"/>
+                    <pic:cNvPicPr/>
+                  </pic:nvPicPr>
+                  <pic:blipFill>
+                    <a:blip r:embed="rId31">
+                      <a:extLst>
+                        <a:ext uri="{28A0092B-C50C-407E-A947-70E740481C1C}">
+                          <a14:useLocalDpi xmlns:a14="http://schemas.microsoft.com/office/drawing/2010/main" val="0"/>
+                        </a:ext>
+                      </a:extLst>
+                    </a:blip>
+                    <a:stretch>
+                      <a:fillRect/>
+                    </a:stretch>
+                  </pic:blipFill>
+                  <pic:spPr>
+                    <a:xfrm>
+                      <a:off x="0" y="0"/>
+                      <a:ext cx="5760720" cy="3534410"/>
+                    </a:xfrm>
+                    <a:prstGeom prst="rect">
+                      <a:avLst/>
+                    </a:prstGeom>
+                  </pic:spPr>
+                </pic:pic>
+              </a:graphicData>
+            </a:graphic>
+          </wp:inline>
+        </w:drawing>
+      </w:r>
+    </w:p>
+    <w:p>
+      <w:pPr>
+        <w:rPr>
+          <w:rFonts w:cstheme="minorHAnsi"/>
+          <w:szCs w:val="20"/>
+          <w:lang w:val="en-GB"/>
+        </w:rPr>
+      </w:pPr>
+      <w:r>
+        <w:rPr>
+          <w:rFonts w:cstheme="minorHAnsi"/>
+          <w:szCs w:val="20"/>
+          <w:lang w:val="en-GB"/>
+        </w:rPr>
+        <w:lastRenderedPageBreak/>
+        <w:t>For comparison I again plotted the PCA with all features. No clear clusters are visible.</w:t>
+      </w:r>
+    </w:p>
+    <w:p>
+      <w:pPr>
+        <w:pStyle w:val="Listenabsatz"/>
+        <w:numPr>
+          <w:ilvl w:val="0"/>
+          <w:numId w:val="8"/>
+        </w:numPr>
+        <w:rPr>
+          <w:rFonts w:cstheme="minorHAnsi"/>
+          <w:szCs w:val="20"/>
+          <w:lang w:val="en-GB"/>
+        </w:rPr>
+      </w:pPr>
+      <w:r>
+        <w:rPr>
+          <w:rFonts w:cstheme="minorHAnsi"/>
+          <w:szCs w:val="20"/>
+          <w:lang w:val="en-GB"/>
+        </w:rPr>
+        <w:t>PCA with disk radius, fruit length, fruit position, styles and ploidy</w:t>
+      </w:r>
+    </w:p>
+    <w:p>
+      <w:pPr>
+        <w:ind w:left="360"/>
+        <w:rPr>
+          <w:rFonts w:cstheme="minorHAnsi"/>
+          <w:szCs w:val="20"/>
+          <w:lang w:val="en-GB"/>
+        </w:rPr>
+      </w:pPr>
+      <w:r>
+        <w:rPr>
+          <w:rFonts w:cstheme="minorHAnsi"/>
+          <w:noProof/>
+          <w:szCs w:val="20"/>
+          <w:lang w:eastAsia="de-AT"/>
+        </w:rPr>
+        <w:drawing>
+          <wp:inline distT="0" distB="0" distL="0" distR="0">
+            <wp:extent cx="5760720" cy="3534410"/>
+            <wp:effectExtent l="0" t="0" r="0" b="8890"/>
+            <wp:docPr id="20" name="Grafik 20"/>
+            <wp:cNvGraphicFramePr>
+              <a:graphicFrameLocks xmlns:a="http://schemas.openxmlformats.org/drawingml/2006/main" noChangeAspect="1"/>
+            </wp:cNvGraphicFramePr>
+            <a:graphic xmlns:a="http://schemas.openxmlformats.org/drawingml/2006/main">
+              <a:graphicData uri="http://schemas.openxmlformats.org/drawingml/2006/picture">
+                <pic:pic xmlns:pic="http://schemas.openxmlformats.org/drawingml/2006/picture">
+                  <pic:nvPicPr>
+                    <pic:cNvPr id="0" name="PCA_selectedFeatures.png"/>
+                    <pic:cNvPicPr/>
+                  </pic:nvPicPr>
+                  <pic:blipFill>
+                    <a:blip r:embed="rId32">
+                      <a:extLst>
+                        <a:ext uri="{28A0092B-C50C-407E-A947-70E740481C1C}">
+                          <a14:useLocalDpi xmlns:a14="http://schemas.microsoft.com/office/drawing/2010/main" val="0"/>
+                        </a:ext>
+                      </a:extLst>
+                    </a:blip>
+                    <a:stretch>
+                      <a:fillRect/>
+                    </a:stretch>
+                  </pic:blipFill>
+                  <pic:spPr>
+                    <a:xfrm>
+                      <a:off x="0" y="0"/>
+                      <a:ext cx="5760720" cy="3534410"/>
+                    </a:xfrm>
+                    <a:prstGeom prst="rect">
+                      <a:avLst/>
+                    </a:prstGeom>
+                  </pic:spPr>
+                </pic:pic>
+              </a:graphicData>
+            </a:graphic>
+          </wp:inline>
+        </w:drawing>
+      </w:r>
+    </w:p>
+    <w:p>
+      <w:pPr>
+        <w:ind w:left="360"/>
+        <w:rPr>
+          <w:rFonts w:cstheme="minorHAnsi"/>
+          <w:szCs w:val="20"/>
+          <w:lang w:val="en-GB"/>
+        </w:rPr>
+      </w:pPr>
+      <w:r>
+        <w:rPr>
+          <w:rFonts w:cstheme="minorHAnsi"/>
+          <w:szCs w:val="20"/>
+          <w:lang w:val="en-GB"/>
+        </w:rPr>
+        <w:t xml:space="preserve">Good separation between the </w:t>
+      </w:r>
+      <w:proofErr w:type="gramStart"/>
+      <w:r>
+        <w:rPr>
+          <w:rFonts w:cstheme="minorHAnsi"/>
+          <w:szCs w:val="20"/>
+          <w:lang w:val="en-GB"/>
+        </w:rPr>
+        <w:t>cluster</w:t>
+      </w:r>
+      <w:proofErr w:type="gramEnd"/>
+      <w:r>
+        <w:rPr>
+          <w:rFonts w:cstheme="minorHAnsi"/>
+          <w:szCs w:val="20"/>
+          <w:lang w:val="en-GB"/>
+        </w:rPr>
+        <w:t xml:space="preserve"> is possible. 72.5 % can be explained with PC1 and PC2. </w:t>
+      </w:r>
+      <w:bookmarkStart w:id="1" w:name="_GoBack"/>
+      <w:bookmarkEnd w:id="1"/>
     </w:p>
     <w:sectPr>
       <w:pgSz w:w="11906" w:h="16838"/>
@@ -6168,6 +9791,95 @@
 <file path=word/numbering.xml><?xml version="1.0" encoding="utf-8"?>
 <w:numbering xmlns:wpc="http://schemas.microsoft.com/office/word/2010/wordprocessingCanvas" xmlns:mc="http://schemas.openxmlformats.org/markup-compatibility/2006" xmlns:o="urn:schemas-microsoft-com:office:office" xmlns:r="http://schemas.openxmlformats.org/officeDocument/2006/relationships" xmlns:m="http://schemas.openxmlformats.org/officeDocument/2006/math" xmlns:v="urn:schemas-microsoft-com:vml" xmlns:wp14="http://schemas.microsoft.com/office/word/2010/wordprocessingDrawing" xmlns:wp="http://schemas.openxmlformats.org/drawingml/2006/wordprocessingDrawing" xmlns:w10="urn:schemas-microsoft-com:office:word" xmlns:w="http://schemas.openxmlformats.org/wordprocessingml/2006/main" xmlns:w14="http://schemas.microsoft.com/office/word/2010/wordml" xmlns:wpg="http://schemas.microsoft.com/office/word/2010/wordprocessingGroup" xmlns:wpi="http://schemas.microsoft.com/office/word/2010/wordprocessingInk" xmlns:wne="http://schemas.microsoft.com/office/word/2006/wordml" xmlns:wps="http://schemas.microsoft.com/office/word/2010/wordprocessingShape" mc:Ignorable="w14 wp14">
   <w:abstractNum w:abstractNumId="0">
+    <w:nsid w:val="00F27980"/>
+    <w:multiLevelType w:val="hybridMultilevel"/>
+    <w:tmpl w:val="5F025538"/>
+    <w:lvl w:ilvl="0" w:tplc="8AD6CE9A">
+      <w:start w:val="1"/>
+      <w:numFmt w:val="decimal"/>
+      <w:lvlText w:val="%1.)"/>
+      <w:lvlJc w:val="left"/>
+      <w:pPr>
+        <w:ind w:left="720" w:hanging="360"/>
+      </w:pPr>
+      <w:rPr>
+        <w:rFonts w:hint="default"/>
+      </w:rPr>
+    </w:lvl>
+    <w:lvl w:ilvl="1" w:tplc="0C070019" w:tentative="1">
+      <w:start w:val="1"/>
+      <w:numFmt w:val="lowerLetter"/>
+      <w:lvlText w:val="%2."/>
+      <w:lvlJc w:val="left"/>
+      <w:pPr>
+        <w:ind w:left="1440" w:hanging="360"/>
+      </w:pPr>
+    </w:lvl>
+    <w:lvl w:ilvl="2" w:tplc="0C07001B" w:tentative="1">
+      <w:start w:val="1"/>
+      <w:numFmt w:val="lowerRoman"/>
+      <w:lvlText w:val="%3."/>
+      <w:lvlJc w:val="right"/>
+      <w:pPr>
+        <w:ind w:left="2160" w:hanging="180"/>
+      </w:pPr>
+    </w:lvl>
+    <w:lvl w:ilvl="3" w:tplc="0C07000F" w:tentative="1">
+      <w:start w:val="1"/>
+      <w:numFmt w:val="decimal"/>
+      <w:lvlText w:val="%4."/>
+      <w:lvlJc w:val="left"/>
+      <w:pPr>
+        <w:ind w:left="2880" w:hanging="360"/>
+      </w:pPr>
+    </w:lvl>
+    <w:lvl w:ilvl="4" w:tplc="0C070019" w:tentative="1">
+      <w:start w:val="1"/>
+      <w:numFmt w:val="lowerLetter"/>
+      <w:lvlText w:val="%5."/>
+      <w:lvlJc w:val="left"/>
+      <w:pPr>
+        <w:ind w:left="3600" w:hanging="360"/>
+      </w:pPr>
+    </w:lvl>
+    <w:lvl w:ilvl="5" w:tplc="0C07001B" w:tentative="1">
+      <w:start w:val="1"/>
+      <w:numFmt w:val="lowerRoman"/>
+      <w:lvlText w:val="%6."/>
+      <w:lvlJc w:val="right"/>
+      <w:pPr>
+        <w:ind w:left="4320" w:hanging="180"/>
+      </w:pPr>
+    </w:lvl>
+    <w:lvl w:ilvl="6" w:tplc="0C07000F" w:tentative="1">
+      <w:start w:val="1"/>
+      <w:numFmt w:val="decimal"/>
+      <w:lvlText w:val="%7."/>
+      <w:lvlJc w:val="left"/>
+      <w:pPr>
+        <w:ind w:left="5040" w:hanging="360"/>
+      </w:pPr>
+    </w:lvl>
+    <w:lvl w:ilvl="7" w:tplc="0C070019" w:tentative="1">
+      <w:start w:val="1"/>
+      <w:numFmt w:val="lowerLetter"/>
+      <w:lvlText w:val="%8."/>
+      <w:lvlJc w:val="left"/>
+      <w:pPr>
+        <w:ind w:left="5760" w:hanging="360"/>
+      </w:pPr>
+    </w:lvl>
+    <w:lvl w:ilvl="8" w:tplc="0C07001B" w:tentative="1">
+      <w:start w:val="1"/>
+      <w:numFmt w:val="lowerRoman"/>
+      <w:lvlText w:val="%9."/>
+      <w:lvlJc w:val="right"/>
+      <w:pPr>
+        <w:ind w:left="6480" w:hanging="180"/>
+      </w:pPr>
+    </w:lvl>
+  </w:abstractNum>
+  <w:abstractNum w:abstractNumId="1">
     <w:nsid w:val="09CC7E41"/>
     <w:multiLevelType w:val="hybridMultilevel"/>
     <w:tmpl w:val="03FC5952"/>
@@ -6279,7 +9991,7 @@
       </w:rPr>
     </w:lvl>
   </w:abstractNum>
-  <w:abstractNum w:abstractNumId="1">
+  <w:abstractNum w:abstractNumId="2">
     <w:nsid w:val="1C715F42"/>
     <w:multiLevelType w:val="hybridMultilevel"/>
     <w:tmpl w:val="46AA7F30"/>
@@ -6391,7 +10103,7 @@
       </w:rPr>
     </w:lvl>
   </w:abstractNum>
-  <w:abstractNum w:abstractNumId="2">
+  <w:abstractNum w:abstractNumId="3">
     <w:nsid w:val="2C057A40"/>
     <w:multiLevelType w:val="hybridMultilevel"/>
     <w:tmpl w:val="53C6544E"/>
@@ -6504,7 +10216,7 @@
       </w:rPr>
     </w:lvl>
   </w:abstractNum>
-  <w:abstractNum w:abstractNumId="3">
+  <w:abstractNum w:abstractNumId="4">
     <w:nsid w:val="322C0437"/>
     <w:multiLevelType w:val="hybridMultilevel"/>
     <w:tmpl w:val="3E40A7F0"/>
@@ -6593,7 +10305,7 @@
       </w:pPr>
     </w:lvl>
   </w:abstractNum>
-  <w:abstractNum w:abstractNumId="4">
+  <w:abstractNum w:abstractNumId="5">
     <w:nsid w:val="6D8967D3"/>
     <w:multiLevelType w:val="hybridMultilevel"/>
     <w:tmpl w:val="24A661E2"/>
@@ -6705,7 +10417,7 @@
       </w:rPr>
     </w:lvl>
   </w:abstractNum>
-  <w:abstractNum w:abstractNumId="5">
+  <w:abstractNum w:abstractNumId="6">
     <w:nsid w:val="748D0F14"/>
     <w:multiLevelType w:val="hybridMultilevel"/>
     <w:tmpl w:val="21C4D2A6"/>
@@ -6794,7 +10506,7 @@
       </w:pPr>
     </w:lvl>
   </w:abstractNum>
-  <w:abstractNum w:abstractNumId="6">
+  <w:abstractNum w:abstractNumId="7">
     <w:nsid w:val="750A4CA5"/>
     <w:multiLevelType w:val="hybridMultilevel"/>
     <w:tmpl w:val="345AB452"/>
@@ -6908,25 +10620,28 @@
     </w:lvl>
   </w:abstractNum>
   <w:num w:numId="1">
+    <w:abstractNumId w:val="3"/>
+  </w:num>
+  <w:num w:numId="2">
+    <w:abstractNumId w:val="1"/>
+  </w:num>
+  <w:num w:numId="3">
+    <w:abstractNumId w:val="7"/>
+  </w:num>
+  <w:num w:numId="4">
     <w:abstractNumId w:val="2"/>
   </w:num>
-  <w:num w:numId="2">
-    <w:abstractNumId w:val="0"/>
-  </w:num>
-  <w:num w:numId="3">
+  <w:num w:numId="5">
     <w:abstractNumId w:val="6"/>
   </w:num>
-  <w:num w:numId="4">
-    <w:abstractNumId w:val="1"/>
-  </w:num>
-  <w:num w:numId="5">
+  <w:num w:numId="6">
     <w:abstractNumId w:val="5"/>
   </w:num>
-  <w:num w:numId="6">
+  <w:num w:numId="7">
     <w:abstractNumId w:val="4"/>
   </w:num>
-  <w:num w:numId="7">
-    <w:abstractNumId w:val="3"/>
+  <w:num w:numId="8">
+    <w:abstractNumId w:val="0"/>
   </w:num>
 </w:numbering>
 </file>
@@ -7094,7 +10809,6 @@
   <w:style w:type="character" w:default="1" w:styleId="Absatz-Standardschriftart">
     <w:name w:val="Default Paragraph Font"/>
     <w:uiPriority w:val="1"/>
-    <w:semiHidden/>
     <w:unhideWhenUsed/>
   </w:style>
   <w:style w:type="table" w:default="1" w:styleId="NormaleTabelle">
@@ -7462,7 +11176,6 @@
   <w:style w:type="character" w:default="1" w:styleId="Absatz-Standardschriftart">
     <w:name w:val="Default Paragraph Font"/>
     <w:uiPriority w:val="1"/>
-    <w:semiHidden/>
     <w:unhideWhenUsed/>
   </w:style>
   <w:style w:type="table" w:default="1" w:styleId="NormaleTabelle">

--- a/Versuchsjournal.docx
+++ b/Versuchsjournal.docx
@@ -6778,6 +6778,7 @@
                 <w:rFonts w:cstheme="minorHAnsi"/>
                 <w:b/>
                 <w:szCs w:val="20"/>
+                <w:lang w:val="en-GB"/>
               </w:rPr>
             </w:pPr>
           </w:p>
@@ -8280,7 +8281,7 @@
           <w:rFonts w:cstheme="minorHAnsi"/>
           <w:noProof/>
           <w:szCs w:val="20"/>
-          <w:lang w:eastAsia="de-AT"/>
+          <w:lang w:val="en-GB" w:eastAsia="de-AT"/>
         </w:rPr>
       </w:pPr>
     </w:p>
@@ -9774,6 +9775,200 @@
           <w:lang w:val="en-GB"/>
         </w:rPr>
         <w:t xml:space="preserve"> is possible. 72.5 % can be explained with PC1 and PC2. </w:t>
+      </w:r>
+    </w:p>
+    <w:p>
+      <w:pPr>
+        <w:ind w:left="360"/>
+        <w:rPr>
+          <w:rFonts w:cstheme="minorHAnsi"/>
+          <w:szCs w:val="20"/>
+          <w:lang w:val="en-GB"/>
+        </w:rPr>
+      </w:pPr>
+    </w:p>
+    <w:p>
+      <w:pPr>
+        <w:rPr>
+          <w:rFonts w:cstheme="minorHAnsi"/>
+          <w:szCs w:val="20"/>
+          <w:lang w:val="en-GB"/>
+        </w:rPr>
+      </w:pPr>
+      <w:r>
+        <w:rPr>
+          <w:rFonts w:cstheme="minorHAnsi"/>
+          <w:szCs w:val="20"/>
+          <w:lang w:val="en-GB"/>
+        </w:rPr>
+        <w:br w:type="page"/>
+      </w:r>
+    </w:p>
+    <w:p>
+      <w:pPr>
+        <w:jc w:val="right"/>
+        <w:rPr>
+          <w:rFonts w:cstheme="minorHAnsi"/>
+          <w:szCs w:val="20"/>
+          <w:lang w:val="en-GB"/>
+        </w:rPr>
+      </w:pPr>
+      <w:r>
+        <w:rPr>
+          <w:rFonts w:cstheme="minorHAnsi"/>
+          <w:szCs w:val="20"/>
+          <w:lang w:val="en-GB"/>
+        </w:rPr>
+        <w:lastRenderedPageBreak/>
+        <w:t>25.10.2021</w:t>
+      </w:r>
+    </w:p>
+    <w:p>
+      <w:pPr>
+        <w:rPr>
+          <w:rFonts w:cstheme="minorHAnsi"/>
+          <w:szCs w:val="20"/>
+          <w:u w:val="single"/>
+          <w:lang w:val="en-GB"/>
+        </w:rPr>
+      </w:pPr>
+      <w:r>
+        <w:rPr>
+          <w:rFonts w:cstheme="minorHAnsi"/>
+          <w:szCs w:val="20"/>
+          <w:u w:val="single"/>
+          <w:lang w:val="en-GB"/>
+        </w:rPr>
+        <w:t>Comparison of the 3 species:</w:t>
+      </w:r>
+    </w:p>
+    <w:p>
+      <w:pPr>
+        <w:rPr>
+          <w:rFonts w:cstheme="minorHAnsi"/>
+          <w:szCs w:val="20"/>
+          <w:lang w:val="en-GB"/>
+        </w:rPr>
+      </w:pPr>
+      <w:r>
+        <w:rPr>
+          <w:rFonts w:cstheme="minorHAnsi"/>
+          <w:szCs w:val="20"/>
+          <w:lang w:val="en-GB"/>
+        </w:rPr>
+        <w:t xml:space="preserve">Plan: include </w:t>
+      </w:r>
+      <w:r>
+        <w:rPr>
+          <w:rFonts w:cstheme="minorHAnsi"/>
+          <w:szCs w:val="20"/>
+          <w:u w:val="single"/>
+          <w:lang w:val="en-GB"/>
+        </w:rPr>
+        <w:t>all</w:t>
+      </w:r>
+      <w:r>
+        <w:rPr>
+          <w:rFonts w:cstheme="minorHAnsi"/>
+          <w:szCs w:val="20"/>
+          <w:lang w:val="en-GB"/>
+        </w:rPr>
+        <w:t xml:space="preserve"> data, </w:t>
+      </w:r>
+      <w:proofErr w:type="spellStart"/>
+      <w:r>
+        <w:rPr>
+          <w:rFonts w:cstheme="minorHAnsi"/>
+          <w:szCs w:val="20"/>
+          <w:lang w:val="en-GB"/>
+        </w:rPr>
+        <w:t>seaborn</w:t>
+      </w:r>
+      <w:proofErr w:type="spellEnd"/>
+      <w:r>
+        <w:rPr>
+          <w:rFonts w:cstheme="minorHAnsi"/>
+          <w:szCs w:val="20"/>
+          <w:lang w:val="en-GB"/>
+        </w:rPr>
+        <w:t xml:space="preserve"> package</w:t>
+      </w:r>
+    </w:p>
+    <w:p>
+      <w:pPr>
+        <w:rPr>
+          <w:rFonts w:cstheme="minorHAnsi"/>
+          <w:szCs w:val="20"/>
+          <w:lang w:val="en-GB"/>
+        </w:rPr>
+      </w:pPr>
+      <w:r>
+        <w:rPr>
+          <w:rFonts w:cstheme="minorHAnsi"/>
+          <w:szCs w:val="20"/>
+          <w:lang w:val="en-GB"/>
+        </w:rPr>
+        <w:pict>
+          <v:shape id="_x0000_i1029" type="#_x0000_t75" style="width:453.25pt;height:373.3pt">
+            <v:imagedata r:id="rId33" o:title="Scatterplot_CombinationallFeatures_ploidy_Laev_Mon_Rhip"/>
+          </v:shape>
+        </w:pict>
+      </w:r>
+    </w:p>
+    <w:p>
+      <w:pPr>
+        <w:rPr>
+          <w:rFonts w:cstheme="minorHAnsi"/>
+          <w:szCs w:val="20"/>
+          <w:lang w:val="en-GB"/>
+        </w:rPr>
+      </w:pPr>
+      <w:r>
+        <w:rPr>
+          <w:rFonts w:cstheme="minorHAnsi"/>
+          <w:szCs w:val="20"/>
+          <w:lang w:val="en-GB"/>
+        </w:rPr>
+        <w:t>I did the same as on the 4</w:t>
+      </w:r>
+      <w:r>
+        <w:rPr>
+          <w:rFonts w:cstheme="minorHAnsi"/>
+          <w:szCs w:val="20"/>
+          <w:vertAlign w:val="superscript"/>
+          <w:lang w:val="en-GB"/>
+        </w:rPr>
+        <w:t>th</w:t>
+      </w:r>
+      <w:r>
+        <w:rPr>
+          <w:rFonts w:cstheme="minorHAnsi"/>
+          <w:szCs w:val="20"/>
+          <w:lang w:val="en-GB"/>
+        </w:rPr>
+        <w:t xml:space="preserve"> of October. It seems not to include all ploidy data, or shows the wrong distribution. Most of the ploidy levels were 2 but there is no peak at two. </w:t>
+      </w:r>
+    </w:p>
+    <w:p>
+      <w:pPr>
+        <w:pStyle w:val="Listenabsatz"/>
+        <w:numPr>
+          <w:ilvl w:val="0"/>
+          <w:numId w:val="4"/>
+        </w:numPr>
+        <w:rPr>
+          <w:rFonts w:cstheme="minorHAnsi"/>
+          <w:szCs w:val="20"/>
+          <w:lang w:val="en-GB"/>
+        </w:rPr>
+      </w:pPr>
+      <w:r>
+        <w:rPr>
+          <w:rFonts w:cstheme="minorHAnsi"/>
+          <w:szCs w:val="20"/>
+          <w:lang w:val="en-GB"/>
+        </w:rPr>
+        <w:t>Find logical mistake!</w:t>
       </w:r>
       <w:bookmarkStart w:id="1" w:name="_GoBack"/>
       <w:bookmarkEnd w:id="1"/>
@@ -10809,6 +11004,7 @@
   <w:style w:type="character" w:default="1" w:styleId="Absatz-Standardschriftart">
     <w:name w:val="Default Paragraph Font"/>
     <w:uiPriority w:val="1"/>
+    <w:semiHidden/>
     <w:unhideWhenUsed/>
   </w:style>
   <w:style w:type="table" w:default="1" w:styleId="NormaleTabelle">
@@ -11176,6 +11372,7 @@
   <w:style w:type="character" w:default="1" w:styleId="Absatz-Standardschriftart">
     <w:name w:val="Default Paragraph Font"/>
     <w:uiPriority w:val="1"/>
+    <w:semiHidden/>
     <w:unhideWhenUsed/>
   </w:style>
   <w:style w:type="table" w:default="1" w:styleId="NormaleTabelle">

--- a/Versuchsjournal.docx
+++ b/Versuchsjournal.docx
@@ -9959,16 +9959,196 @@
         <w:rPr>
           <w:rFonts w:cstheme="minorHAnsi"/>
           <w:szCs w:val="20"/>
-          <w:lang w:val="en-GB"/>
-        </w:rPr>
-      </w:pPr>
-      <w:r>
-        <w:rPr>
-          <w:rFonts w:cstheme="minorHAnsi"/>
-          <w:szCs w:val="20"/>
+          <w:highlight w:val="yellow"/>
+          <w:lang w:val="en-GB"/>
+        </w:rPr>
+      </w:pPr>
+      <w:r>
+        <w:rPr>
+          <w:rFonts w:cstheme="minorHAnsi"/>
+          <w:szCs w:val="20"/>
+          <w:highlight w:val="yellow"/>
           <w:lang w:val="en-GB"/>
         </w:rPr>
         <w:t>Find logical mistake!</w:t>
+      </w:r>
+    </w:p>
+    <w:p>
+      <w:pPr>
+        <w:ind w:left="720"/>
+        <w:rPr>
+          <w:rFonts w:cstheme="minorHAnsi"/>
+          <w:szCs w:val="20"/>
+          <w:lang w:val="en-GB"/>
+        </w:rPr>
+      </w:pPr>
+    </w:p>
+    <w:p>
+      <w:pPr>
+        <w:rPr>
+          <w:rFonts w:cstheme="minorHAnsi"/>
+          <w:szCs w:val="20"/>
+          <w:lang w:val="en-GB"/>
+        </w:rPr>
+      </w:pPr>
+      <w:r>
+        <w:rPr>
+          <w:rFonts w:cstheme="minorHAnsi"/>
+          <w:szCs w:val="20"/>
+          <w:lang w:val="en-GB"/>
+        </w:rPr>
+        <w:br w:type="page"/>
+      </w:r>
+    </w:p>
+    <w:p>
+      <w:pPr>
+        <w:jc w:val="right"/>
+        <w:rPr>
+          <w:rFonts w:cstheme="minorHAnsi"/>
+          <w:szCs w:val="20"/>
+          <w:lang w:val="en-GB"/>
+        </w:rPr>
+      </w:pPr>
+      <w:r>
+        <w:rPr>
+          <w:rFonts w:cstheme="minorHAnsi"/>
+          <w:szCs w:val="20"/>
+          <w:lang w:val="en-GB"/>
+        </w:rPr>
+        <w:lastRenderedPageBreak/>
+        <w:t>03.11.2021</w:t>
+      </w:r>
+    </w:p>
+    <w:p>
+      <w:pPr>
+        <w:rPr>
+          <w:rFonts w:cstheme="minorHAnsi"/>
+          <w:szCs w:val="20"/>
+          <w:u w:val="single"/>
+          <w:lang w:val="en-GB"/>
+        </w:rPr>
+      </w:pPr>
+      <w:r>
+        <w:rPr>
+          <w:rFonts w:cstheme="minorHAnsi"/>
+          <w:szCs w:val="20"/>
+          <w:u w:val="single"/>
+          <w:lang w:val="en-GB"/>
+        </w:rPr>
+        <w:t>Analysis within populations:</w:t>
+      </w:r>
+    </w:p>
+    <w:p>
+      <w:pPr>
+        <w:rPr>
+          <w:rFonts w:cstheme="minorHAnsi"/>
+          <w:szCs w:val="20"/>
+          <w:lang w:val="en-GB"/>
+        </w:rPr>
+      </w:pPr>
+      <w:r>
+        <w:rPr>
+          <w:rFonts w:cstheme="minorHAnsi"/>
+          <w:szCs w:val="20"/>
+          <w:lang w:val="en-GB"/>
+        </w:rPr>
+        <w:t xml:space="preserve">See directory: … </w:t>
+      </w:r>
+      <w:proofErr w:type="spellStart"/>
+      <w:r>
+        <w:rPr>
+          <w:rFonts w:cstheme="minorHAnsi"/>
+          <w:szCs w:val="20"/>
+          <w:lang w:val="en-GB"/>
+        </w:rPr>
+        <w:t>CrataegusAnalysis</w:t>
+      </w:r>
+      <w:proofErr w:type="spellEnd"/>
+      <w:r>
+        <w:rPr>
+          <w:rFonts w:cstheme="minorHAnsi"/>
+          <w:szCs w:val="20"/>
+          <w:lang w:val="en-GB"/>
+        </w:rPr>
+        <w:t>/</w:t>
+      </w:r>
+      <w:proofErr w:type="spellStart"/>
+      <w:r>
+        <w:rPr>
+          <w:rFonts w:cstheme="minorHAnsi"/>
+          <w:szCs w:val="20"/>
+          <w:lang w:val="en-GB"/>
+        </w:rPr>
+        <w:t>Analysis_within_species</w:t>
+      </w:r>
+      <w:proofErr w:type="spellEnd"/>
+      <w:r>
+        <w:rPr>
+          <w:rFonts w:cstheme="minorHAnsi"/>
+          <w:szCs w:val="20"/>
+          <w:lang w:val="en-GB"/>
+        </w:rPr>
+        <w:t>/Laevigata</w:t>
+      </w:r>
+    </w:p>
+    <w:p>
+      <w:pPr>
+        <w:rPr>
+          <w:rFonts w:cstheme="minorHAnsi"/>
+          <w:szCs w:val="20"/>
+          <w:lang w:val="en-GB"/>
+        </w:rPr>
+      </w:pPr>
+      <w:r>
+        <w:rPr>
+          <w:rFonts w:cstheme="minorHAnsi"/>
+          <w:szCs w:val="20"/>
+          <w:lang w:val="en-GB"/>
+        </w:rPr>
+        <w:t>Aim: To see whether there are differences between the populations of the species Laevigata</w:t>
+      </w:r>
+    </w:p>
+    <w:p>
+      <w:pPr>
+        <w:rPr>
+          <w:rFonts w:cstheme="minorHAnsi"/>
+          <w:szCs w:val="20"/>
+          <w:lang w:val="en-GB"/>
+        </w:rPr>
+      </w:pPr>
+      <w:r>
+        <w:rPr>
+          <w:rFonts w:cstheme="minorHAnsi"/>
+          <w:szCs w:val="20"/>
+          <w:lang w:val="en-GB"/>
+        </w:rPr>
+        <w:t>E.g. Population 2 could be bigger, or Population 0 has a smaller disk radius etc.</w:t>
+      </w:r>
+    </w:p>
+    <w:p>
+      <w:pPr>
+        <w:rPr>
+          <w:rFonts w:cstheme="minorHAnsi"/>
+          <w:szCs w:val="20"/>
+          <w:lang w:val="en-GB"/>
+        </w:rPr>
+      </w:pPr>
+    </w:p>
+    <w:p>
+      <w:pPr>
+        <w:rPr>
+          <w:rFonts w:cstheme="minorHAnsi"/>
+          <w:szCs w:val="20"/>
+          <w:lang w:val="en-GB"/>
+        </w:rPr>
+      </w:pPr>
+      <w:r>
+        <w:rPr>
+          <w:rFonts w:cstheme="minorHAnsi"/>
+          <w:szCs w:val="20"/>
+          <w:lang w:val="en-GB"/>
+        </w:rPr>
+        <w:t>Code: Laevigata_divAnalysis.R</w:t>
       </w:r>
       <w:bookmarkStart w:id="1" w:name="_GoBack"/>
       <w:bookmarkEnd w:id="1"/>

--- a/Versuchsjournal.docx
+++ b/Versuchsjournal.docx
@@ -30,19 +30,11 @@
           <w:lang w:val="de-DE"/>
         </w:rPr>
       </w:pPr>
-      <w:proofErr w:type="spellStart"/>
       <w:r>
         <w:rPr>
           <w:lang w:val="de-DE"/>
         </w:rPr>
-        <w:t>KMeans</w:t>
-      </w:r>
-      <w:proofErr w:type="spellEnd"/>
-      <w:r>
-        <w:rPr>
-          <w:lang w:val="de-DE"/>
-        </w:rPr>
-        <w:t xml:space="preserve"> mit allen drei Arten: Laevigata, Monogyna, Rhipidophylla</w:t>
+        <w:t>KMeans mit allen drei Arten: Laevigata, Monogyna, Rhipidophylla</w:t>
       </w:r>
     </w:p>
     <w:p>
@@ -178,16 +170,8 @@
         <w:rPr>
           <w:lang w:val="de-DE"/>
         </w:rPr>
-        <w:t xml:space="preserve">Kombinieren von PCA und </w:t>
-      </w:r>
-      <w:proofErr w:type="spellStart"/>
-      <w:r>
-        <w:rPr>
-          <w:lang w:val="de-DE"/>
-        </w:rPr>
-        <w:t>KMeans</w:t>
-      </w:r>
-      <w:proofErr w:type="spellEnd"/>
+        <w:t>Kombinieren von PCA und KMeans</w:t>
+      </w:r>
     </w:p>
     <w:p>
       <w:pPr>
@@ -644,21 +628,12 @@
           <w:lang w:val="en-GB"/>
         </w:rPr>
       </w:pPr>
-      <w:proofErr w:type="spellStart"/>
       <w:r>
         <w:rPr>
           <w:u w:val="single"/>
           <w:lang w:val="en-GB"/>
         </w:rPr>
-        <w:t>KMeans</w:t>
-      </w:r>
-      <w:proofErr w:type="spellEnd"/>
-      <w:r>
-        <w:rPr>
-          <w:u w:val="single"/>
-          <w:lang w:val="en-GB"/>
-        </w:rPr>
-        <w:t xml:space="preserve"> with disk radius – fruit length and fruit length – fruit width:</w:t>
+        <w:t>KMeans with disk radius – fruit length and fruit length – fruit width:</w:t>
       </w:r>
     </w:p>
     <w:p>
@@ -6143,6 +6118,33 @@
           <w:szCs w:val="20"/>
           <w:lang w:val="en-GB"/>
         </w:rPr>
+        <w:t>Morph_Ploidy</w:t>
+      </w:r>
+      <w:bookmarkStart w:id="0" w:name="_GoBack"/>
+      <w:bookmarkEnd w:id="0"/>
+      <w:r>
+        <w:rPr>
+          <w:rFonts w:cstheme="minorHAnsi"/>
+          <w:szCs w:val="20"/>
+          <w:lang w:val="en-GB"/>
+        </w:rPr>
+        <w:t>.R</w:t>
+      </w:r>
+    </w:p>
+    <w:p>
+      <w:pPr>
+        <w:rPr>
+          <w:rFonts w:cstheme="minorHAnsi"/>
+          <w:szCs w:val="20"/>
+          <w:lang w:val="en-GB"/>
+        </w:rPr>
+      </w:pPr>
+      <w:r>
+        <w:rPr>
+          <w:rFonts w:cstheme="minorHAnsi"/>
+          <w:szCs w:val="20"/>
+          <w:lang w:val="en-GB"/>
+        </w:rPr>
         <w:t xml:space="preserve">I merged ploidy data and morphometric data on the </w:t>
       </w:r>
       <w:proofErr w:type="spellStart"/>
@@ -6797,7 +6799,7 @@
                 <w:szCs w:val="20"/>
               </w:rPr>
             </w:pPr>
-            <w:bookmarkStart w:id="0" w:name="RANGE!A1:G8"/>
+            <w:bookmarkStart w:id="1" w:name="RANGE!A1:G8"/>
             <w:proofErr w:type="spellStart"/>
             <w:r>
               <w:rPr>
@@ -6807,7 +6809,7 @@
               </w:rPr>
               <w:t>disk_radius</w:t>
             </w:r>
-            <w:bookmarkEnd w:id="0"/>
+            <w:bookmarkEnd w:id="1"/>
             <w:proofErr w:type="spellEnd"/>
           </w:p>
         </w:tc>
@@ -8453,7 +8455,6 @@
           <w:lang w:val="en-GB"/>
         </w:rPr>
       </w:pPr>
-      <w:proofErr w:type="spellStart"/>
       <w:r>
         <w:rPr>
           <w:rFonts w:cstheme="minorHAnsi"/>
@@ -8461,17 +8462,7 @@
           <w:u w:val="single"/>
           <w:lang w:val="en-GB"/>
         </w:rPr>
-        <w:t>KMeans</w:t>
-      </w:r>
-      <w:proofErr w:type="spellEnd"/>
-      <w:r>
-        <w:rPr>
-          <w:rFonts w:cstheme="minorHAnsi"/>
-          <w:szCs w:val="20"/>
-          <w:u w:val="single"/>
-          <w:lang w:val="en-GB"/>
-        </w:rPr>
-        <w:t>:</w:t>
+        <w:t>KMeans:</w:t>
       </w:r>
     </w:p>
     <w:p>
@@ -20896,45 +20887,29 @@
                 <w:szCs w:val="20"/>
                 <w:lang w:val="en-GB"/>
               </w:rPr>
-              <w:t xml:space="preserve">Pop </w:t>
-            </w:r>
-            <w:r>
-              <w:rPr>
-                <w:rFonts w:cstheme="minorHAnsi"/>
-                <w:szCs w:val="20"/>
-                <w:lang w:val="en-GB"/>
-              </w:rPr>
-              <w:t>2</w:t>
-            </w:r>
-          </w:p>
-        </w:tc>
-        <w:tc>
-          <w:tcPr>
-            <w:tcW w:w="1151" w:type="dxa"/>
-          </w:tcPr>
-          <w:p>
-            <w:pPr>
-              <w:rPr>
-                <w:rFonts w:cstheme="minorHAnsi"/>
-                <w:szCs w:val="20"/>
-                <w:lang w:val="en-GB"/>
-              </w:rPr>
-            </w:pPr>
-            <w:r>
-              <w:rPr>
-                <w:rFonts w:cstheme="minorHAnsi"/>
-                <w:szCs w:val="20"/>
-                <w:lang w:val="en-GB"/>
-              </w:rPr>
-              <w:t xml:space="preserve">Pop </w:t>
-            </w:r>
-            <w:r>
-              <w:rPr>
-                <w:rFonts w:cstheme="minorHAnsi"/>
-                <w:szCs w:val="20"/>
-                <w:lang w:val="en-GB"/>
-              </w:rPr>
-              <w:t>5</w:t>
+              <w:t>Pop 2</w:t>
+            </w:r>
+          </w:p>
+        </w:tc>
+        <w:tc>
+          <w:tcPr>
+            <w:tcW w:w="1151" w:type="dxa"/>
+          </w:tcPr>
+          <w:p>
+            <w:pPr>
+              <w:rPr>
+                <w:rFonts w:cstheme="minorHAnsi"/>
+                <w:szCs w:val="20"/>
+                <w:lang w:val="en-GB"/>
+              </w:rPr>
+            </w:pPr>
+            <w:r>
+              <w:rPr>
+                <w:rFonts w:cstheme="minorHAnsi"/>
+                <w:szCs w:val="20"/>
+                <w:lang w:val="en-GB"/>
+              </w:rPr>
+              <w:t>Pop 5</w:t>
             </w:r>
           </w:p>
         </w:tc>
@@ -23511,8 +23486,6 @@
         </w:rPr>
         <w:t xml:space="preserve">In general it is hard to judge because there is not a lot of data. What is visible is that the fruits of population 2 are bigger than the ones of population 5. </w:t>
       </w:r>
-      <w:bookmarkStart w:id="1" w:name="_GoBack"/>
-      <w:bookmarkEnd w:id="1"/>
     </w:p>
     <w:sectPr>
       <w:pgSz w:w="11906" w:h="16838"/>
